--- a/2017/Сентябрь/13.09/Ященко  А.Г,.docx
+++ b/2017/Сентябрь/13.09/Ященко  А.Г,.docx
@@ -8,11 +8,15 @@
         <w:ind w:left="-567" w:right="-58"/>
         <w:rPr>
           <w:b w:val="0"/>
+          <w:sz w:val="24"/>
+          <w:szCs w:val="24"/>
         </w:rPr>
       </w:pPr>
       <w:r>
         <w:rPr>
           <w:b w:val="0"/>
+          <w:sz w:val="24"/>
+          <w:szCs w:val="24"/>
         </w:rPr>
         <w:t>Выписной эпикриз</w:t>
       </w:r>
@@ -23,15 +27,29 @@
         <w:ind w:left="-567"/>
         <w:rPr>
           <w:b/>
+          <w:sz w:val="24"/>
+          <w:szCs w:val="24"/>
         </w:rPr>
       </w:pPr>
       <w:r>
+        <w:rPr>
+          <w:sz w:val="24"/>
+          <w:szCs w:val="24"/>
+        </w:rPr>
         <w:t xml:space="preserve">Из истории болезни № </w:t>
       </w:r>
       <w:r>
+        <w:rPr>
+          <w:sz w:val="24"/>
+          <w:szCs w:val="24"/>
+        </w:rPr>
         <w:t xml:space="preserve"> </w:t>
       </w:r>
       <w:r>
+        <w:rPr>
+          <w:sz w:val="24"/>
+          <w:szCs w:val="24"/>
+        </w:rPr>
         <w:t>1235</w:t>
       </w:r>
     </w:p>
@@ -39,17 +57,24 @@
       <w:pPr>
         <w:pStyle w:val="5"/>
         <w:ind w:left="-567"/>
+        <w:rPr>
+          <w:sz w:val="24"/>
+          <w:szCs w:val="24"/>
+        </w:rPr>
       </w:pPr>
       <w:r>
+        <w:rPr>
+          <w:sz w:val="24"/>
+          <w:szCs w:val="24"/>
+        </w:rPr>
         <w:t xml:space="preserve">Ф.И.О: </w:t>
       </w:r>
-      <w:bookmarkStart w:id="0" w:name="_GoBack"/>
-      <w:r>
-        <w:t xml:space="preserve">Ященко </w:t>
-      </w:r>
-      <w:bookmarkEnd w:id="0"/>
-      <w:r>
-        <w:t>Александр Григорьевич</w:t>
+      <w:r>
+        <w:rPr>
+          <w:sz w:val="24"/>
+          <w:szCs w:val="24"/>
+        </w:rPr>
+        <w:t>Ященко Александр Григорьевич</w:t>
       </w:r>
     </w:p>
     <w:p>
@@ -57,35 +82,29 @@
         <w:ind w:left="-567"/>
         <w:jc w:val="both"/>
         <w:rPr>
-          <w:sz w:val="28"/>
-          <w:szCs w:val="20"/>
           <w:lang w:val="ru-RU"/>
         </w:rPr>
       </w:pPr>
       <w:r>
         <w:rPr>
-          <w:sz w:val="28"/>
           <w:lang w:val="ru-RU"/>
         </w:rPr>
         <w:t>Год рождения:</w:t>
       </w:r>
       <w:r>
         <w:rPr>
-          <w:sz w:val="28"/>
           <w:lang w:val="ru-RU"/>
         </w:rPr>
         <w:t xml:space="preserve"> </w:t>
       </w:r>
       <w:r>
         <w:rPr>
-          <w:sz w:val="28"/>
           <w:lang w:val="ru-RU"/>
         </w:rPr>
         <w:t>19</w:t>
       </w:r>
       <w:r>
         <w:rPr>
-          <w:sz w:val="28"/>
           <w:lang w:val="ru-RU"/>
         </w:rPr>
         <w:t>60</w:t>
@@ -96,34 +115,29 @@
         <w:ind w:left="-567"/>
         <w:jc w:val="both"/>
         <w:rPr>
-          <w:sz w:val="28"/>
           <w:lang w:val="ru-RU"/>
         </w:rPr>
       </w:pPr>
       <w:r>
         <w:rPr>
-          <w:sz w:val="28"/>
           <w:lang w:val="ru-RU"/>
         </w:rPr>
         <w:t xml:space="preserve">Место жительства: </w:t>
       </w:r>
       <w:r>
         <w:rPr>
-          <w:sz w:val="28"/>
           <w:lang w:val="ru-RU"/>
         </w:rPr>
         <w:t xml:space="preserve"> г. </w:t>
       </w:r>
       <w:r>
         <w:rPr>
-          <w:sz w:val="28"/>
           <w:lang w:val="ru-RU"/>
         </w:rPr>
         <w:t>Энергодар</w:t>
       </w:r>
       <w:r>
         <w:rPr>
-          <w:sz w:val="28"/>
           <w:lang w:val="ru-RU"/>
         </w:rPr>
         <w:t xml:space="preserve"> ул. </w:t>
@@ -131,7 +145,6 @@
       <w:proofErr w:type="gramStart"/>
       <w:r>
         <w:rPr>
-          <w:sz w:val="28"/>
           <w:lang w:val="ru-RU"/>
         </w:rPr>
         <w:t>Комсомольская</w:t>
@@ -139,7 +152,6 @@
       <w:proofErr w:type="gramEnd"/>
       <w:r>
         <w:rPr>
-          <w:sz w:val="28"/>
           <w:lang w:val="ru-RU"/>
         </w:rPr>
         <w:t xml:space="preserve"> 77-82</w:t>
@@ -150,21 +162,17 @@
         <w:ind w:left="-567"/>
         <w:jc w:val="both"/>
         <w:rPr>
-          <w:sz w:val="28"/>
-          <w:szCs w:val="20"/>
           <w:lang w:val="ru-RU"/>
         </w:rPr>
       </w:pPr>
       <w:r>
         <w:rPr>
-          <w:sz w:val="28"/>
           <w:lang w:val="ru-RU"/>
         </w:rPr>
         <w:t xml:space="preserve">Место работы: </w:t>
       </w:r>
       <w:r>
         <w:rPr>
-          <w:sz w:val="28"/>
           <w:lang w:val="ru-RU"/>
         </w:rPr>
         <w:t>ОО « Помыленные  защитные покрытия»  начальник участка.</w:t>
@@ -175,76 +183,65 @@
         <w:ind w:left="-567"/>
         <w:jc w:val="both"/>
         <w:rPr>
-          <w:sz w:val="28"/>
           <w:lang w:val="ru-RU"/>
         </w:rPr>
       </w:pPr>
       <w:r>
         <w:rPr>
-          <w:sz w:val="28"/>
           <w:lang w:val="ru-RU"/>
         </w:rPr>
         <w:t xml:space="preserve">Находился на лечении с </w:t>
       </w:r>
       <w:r>
         <w:rPr>
-          <w:sz w:val="28"/>
           <w:lang w:val="ru-RU"/>
         </w:rPr>
         <w:t xml:space="preserve">  </w:t>
       </w:r>
       <w:r>
         <w:rPr>
-          <w:sz w:val="28"/>
           <w:lang w:val="ru-RU"/>
         </w:rPr>
         <w:t>06</w:t>
       </w:r>
       <w:r>
         <w:rPr>
-          <w:sz w:val="28"/>
           <w:lang w:val="ru-RU"/>
         </w:rPr>
         <w:t>.</w:t>
       </w:r>
       <w:r>
         <w:rPr>
-          <w:sz w:val="28"/>
           <w:lang w:val="ru-RU"/>
         </w:rPr>
         <w:t>09.17</w:t>
       </w:r>
       <w:r>
         <w:rPr>
-          <w:sz w:val="28"/>
           <w:lang w:val="ru-RU"/>
         </w:rPr>
         <w:t xml:space="preserve"> по   </w:t>
       </w:r>
       <w:r>
         <w:rPr>
-          <w:sz w:val="28"/>
-          <w:lang w:val="ru-RU"/>
-        </w:rPr>
-        <w:t>16</w:t>
-      </w:r>
-      <w:r>
-        <w:rPr>
-          <w:sz w:val="28"/>
+          <w:lang w:val="ru-RU"/>
+        </w:rPr>
+        <w:t>19</w:t>
+      </w:r>
+      <w:r>
+        <w:rPr>
           <w:lang w:val="ru-RU"/>
         </w:rPr>
         <w:t>.</w:t>
       </w:r>
       <w:r>
         <w:rPr>
-          <w:sz w:val="28"/>
           <w:lang w:val="ru-RU"/>
         </w:rPr>
         <w:t>09.17</w:t>
       </w:r>
       <w:r>
         <w:rPr>
-          <w:sz w:val="28"/>
           <w:lang w:val="ru-RU"/>
         </w:rPr>
         <w:t xml:space="preserve"> в </w:t>
@@ -252,7 +249,6 @@
       <w:sdt>
         <w:sdtPr>
           <w:rPr>
-            <w:sz w:val="28"/>
             <w:lang w:val="ru-RU"/>
           </w:rPr>
           <w:id w:val="-690990251"/>
@@ -268,7 +264,6 @@
         <w:sdtContent>
           <w:r>
             <w:rPr>
-              <w:sz w:val="28"/>
               <w:lang w:val="ru-RU"/>
             </w:rPr>
             <w:t>энд.</w:t>
@@ -277,7 +272,6 @@
       </w:sdt>
       <w:r>
         <w:rPr>
-          <w:sz w:val="28"/>
           <w:lang w:val="ru-RU"/>
         </w:rPr>
         <w:t xml:space="preserve">  отд.</w:t>
@@ -288,15 +282,11 @@
         <w:ind w:left="-567"/>
         <w:jc w:val="both"/>
         <w:rPr>
-          <w:sz w:val="28"/>
-          <w:szCs w:val="28"/>
           <w:lang w:val="ru-RU"/>
         </w:rPr>
       </w:pPr>
       <w:r>
         <w:rPr>
-          <w:sz w:val="28"/>
-          <w:szCs w:val="28"/>
           <w:u w:val="single"/>
           <w:lang w:val="ru-RU"/>
         </w:rPr>
@@ -304,50 +294,32 @@
       </w:r>
       <w:r>
         <w:rPr>
-          <w:sz w:val="28"/>
-          <w:szCs w:val="28"/>
           <w:lang w:val="ru-RU"/>
         </w:rPr>
         <w:t>:</w:t>
       </w:r>
-      <w:bookmarkStart w:id="1" w:name="дз"/>
-      <w:bookmarkEnd w:id="1"/>
-      <w:r>
-        <w:rPr>
-          <w:sz w:val="28"/>
-          <w:szCs w:val="28"/>
-          <w:lang w:val="ru-RU"/>
-        </w:rPr>
-        <w:t xml:space="preserve">  </w:t>
-      </w:r>
-      <w:r>
-        <w:rPr>
-          <w:sz w:val="26"/>
-          <w:szCs w:val="26"/>
-          <w:lang w:val="ru-RU"/>
-        </w:rPr>
-        <w:t xml:space="preserve">Сахарный диабет, тип </w:t>
-      </w:r>
-      <w:r>
-        <w:rPr>
-          <w:sz w:val="26"/>
-          <w:szCs w:val="26"/>
+      <w:bookmarkStart w:id="0" w:name="дз"/>
+      <w:bookmarkEnd w:id="0"/>
+      <w:r>
+        <w:rPr>
+          <w:lang w:val="ru-RU"/>
+        </w:rPr>
+        <w:t xml:space="preserve">  Сахарный диабет, тип </w:t>
+      </w:r>
+      <w:r>
+        <w:rPr>
           <w:lang w:val="ru-RU"/>
         </w:rPr>
         <w:t>2</w:t>
       </w:r>
       <w:r>
         <w:rPr>
-          <w:sz w:val="26"/>
-          <w:szCs w:val="26"/>
           <w:lang w:val="ru-RU"/>
         </w:rPr>
         <w:t xml:space="preserve">, </w:t>
       </w:r>
       <w:r>
         <w:rPr>
-          <w:sz w:val="26"/>
-          <w:szCs w:val="26"/>
           <w:lang w:val="ru-RU"/>
         </w:rPr>
         <w:t xml:space="preserve"> </w:t>
@@ -355,8 +327,6 @@
       <w:sdt>
         <w:sdtPr>
           <w:rPr>
-            <w:sz w:val="26"/>
-            <w:szCs w:val="26"/>
             <w:lang w:val="ru-RU"/>
           </w:rPr>
           <w:id w:val="355073878"/>
@@ -373,26 +343,20 @@
         <w:sdtContent>
           <w:r>
             <w:rPr>
-              <w:sz w:val="26"/>
-              <w:szCs w:val="26"/>
               <w:lang w:val="ru-RU"/>
             </w:rPr>
-            <w:t>средней тяжести,</w:t>
+            <w:t xml:space="preserve">тяжелая форма, </w:t>
           </w:r>
         </w:sdtContent>
       </w:sdt>
       <w:r>
         <w:rPr>
-          <w:sz w:val="26"/>
-          <w:szCs w:val="26"/>
           <w:lang w:val="ru-RU"/>
         </w:rPr>
         <w:t xml:space="preserve"> </w:t>
       </w:r>
       <w:r>
         <w:rPr>
-          <w:sz w:val="26"/>
-          <w:szCs w:val="26"/>
           <w:lang w:val="ru-RU"/>
         </w:rPr>
         <w:t xml:space="preserve">ст. </w:t>
@@ -400,8 +364,6 @@
       <w:sdt>
         <w:sdtPr>
           <w:rPr>
-            <w:sz w:val="26"/>
-            <w:szCs w:val="26"/>
             <w:lang w:val="ru-RU"/>
           </w:rPr>
           <w:alias w:val="диабет"/>
@@ -421,18 +383,58 @@
         <w:sdtContent>
           <w:r>
             <w:rPr>
-              <w:sz w:val="26"/>
-              <w:szCs w:val="26"/>
               <w:lang w:val="ru-RU"/>
             </w:rPr>
-            <w:t>декомпенсации.</w:t>
+            <w:t>субкомпенсации.</w:t>
           </w:r>
         </w:sdtContent>
       </w:sdt>
       <w:r>
         <w:rPr>
-          <w:sz w:val="26"/>
-          <w:szCs w:val="26"/>
+          <w:lang w:val="ru-RU"/>
+        </w:rPr>
+        <w:t xml:space="preserve">  </w:t>
+      </w:r>
+      <w:r>
+        <w:rPr>
+          <w:lang w:val="ru-RU"/>
+        </w:rPr>
+        <w:t>Диабетическая дистальная симметричная полинейропатия н/</w:t>
+      </w:r>
+      <w:proofErr w:type="gramStart"/>
+      <w:r>
+        <w:rPr>
+          <w:lang w:val="ru-RU"/>
+        </w:rPr>
+        <w:t>к</w:t>
+      </w:r>
+      <w:proofErr w:type="gramEnd"/>
+      <w:r>
+        <w:rPr>
+          <w:lang w:val="ru-RU"/>
+        </w:rPr>
+        <w:t xml:space="preserve">, сенсомоторная форма (NSS </w:t>
+      </w:r>
+      <w:r>
+        <w:rPr>
+          <w:lang w:val="ru-RU"/>
+        </w:rPr>
+        <w:t>4</w:t>
+      </w:r>
+      <w:r>
+        <w:rPr>
+          <w:lang w:val="ru-RU"/>
+        </w:rPr>
+        <w:t xml:space="preserve">, NDS </w:t>
+      </w:r>
+      <w:r>
+        <w:rPr>
+          <w:lang w:val="ru-RU"/>
+        </w:rPr>
+        <w:t>4).</w:t>
+      </w:r>
+      <w:r>
+        <w:rPr>
           <w:lang w:val="ru-RU"/>
         </w:rPr>
         <w:t xml:space="preserve">  </w:t>
@@ -443,18 +445,130 @@
         <w:ind w:left="-567"/>
         <w:jc w:val="both"/>
         <w:rPr>
-          <w:sz w:val="28"/>
-          <w:szCs w:val="28"/>
           <w:lang w:val="ru-RU"/>
         </w:rPr>
       </w:pPr>
       <w:r>
         <w:rPr>
-          <w:sz w:val="28"/>
-          <w:szCs w:val="28"/>
-          <w:lang w:val="ru-RU"/>
-        </w:rPr>
-        <w:t xml:space="preserve">Диабетическая ангиопатия сетчатки ОИ. </w:t>
+          <w:lang w:val="ru-RU"/>
+        </w:rPr>
+        <w:t xml:space="preserve">Диабетическая ангиопатия артерий н/к. </w:t>
+      </w:r>
+      <w:r>
+        <w:rPr>
+          <w:lang w:val="ru-RU"/>
+        </w:rPr>
+        <w:t>С</w:t>
+      </w:r>
+      <w:r>
+        <w:rPr>
+          <w:lang w:val="ru-RU"/>
+        </w:rPr>
+        <w:t xml:space="preserve">-м диабетической стопы II </w:t>
+      </w:r>
+      <w:proofErr w:type="spellStart"/>
+      <w:proofErr w:type="gramStart"/>
+      <w:r>
+        <w:rPr>
+          <w:lang w:val="ru-RU"/>
+        </w:rPr>
+        <w:t>ст</w:t>
+      </w:r>
+      <w:proofErr w:type="spellEnd"/>
+      <w:proofErr w:type="gramEnd"/>
+      <w:r>
+        <w:rPr>
+          <w:lang w:val="ru-RU"/>
+        </w:rPr>
+        <w:t>, смешанная форма. Трофическ</w:t>
+      </w:r>
+      <w:r>
+        <w:rPr>
+          <w:lang w:val="ru-RU"/>
+        </w:rPr>
+        <w:t>ие</w:t>
+      </w:r>
+      <w:r>
+        <w:rPr>
+          <w:lang w:val="ru-RU"/>
+        </w:rPr>
+        <w:t xml:space="preserve"> язв</w:t>
+      </w:r>
+      <w:r>
+        <w:rPr>
+          <w:lang w:val="ru-RU"/>
+        </w:rPr>
+        <w:t>ы</w:t>
+      </w:r>
+      <w:r>
+        <w:rPr>
+          <w:lang w:val="ru-RU"/>
+        </w:rPr>
+        <w:t xml:space="preserve"> подошвенной поверхности обеих стоп 1 </w:t>
+      </w:r>
+      <w:proofErr w:type="spellStart"/>
+      <w:proofErr w:type="gramStart"/>
+      <w:r>
+        <w:rPr>
+          <w:lang w:val="ru-RU"/>
+        </w:rPr>
+        <w:t>ст</w:t>
+      </w:r>
+      <w:proofErr w:type="spellEnd"/>
+      <w:proofErr w:type="gramEnd"/>
+      <w:r>
+        <w:rPr>
+          <w:lang w:val="ru-RU"/>
+        </w:rPr>
+        <w:t xml:space="preserve"> по Вагнеру в ст. очищения, регенерации. Варикозная болезнь н/к. ВРВ  II </w:t>
+      </w:r>
+      <w:proofErr w:type="spellStart"/>
+      <w:proofErr w:type="gramStart"/>
+      <w:r>
+        <w:rPr>
+          <w:lang w:val="ru-RU"/>
+        </w:rPr>
+        <w:t>ст</w:t>
+      </w:r>
+      <w:proofErr w:type="spellEnd"/>
+      <w:proofErr w:type="gramEnd"/>
+      <w:r>
+        <w:rPr>
+          <w:lang w:val="ru-RU"/>
+        </w:rPr>
+        <w:t xml:space="preserve"> </w:t>
+      </w:r>
+      <w:r>
+        <w:rPr>
+          <w:lang w:val="ru-RU"/>
+        </w:rPr>
+        <w:t>г</w:t>
+      </w:r>
+      <w:r>
+        <w:rPr>
+          <w:lang w:val="ru-RU"/>
+        </w:rPr>
+        <w:t xml:space="preserve">олени с двух сторон. СПО (2016) </w:t>
+      </w:r>
+      <w:proofErr w:type="spellStart"/>
+      <w:r>
+        <w:rPr>
+          <w:lang w:val="ru-RU"/>
+        </w:rPr>
+        <w:t>флебэктомия</w:t>
+      </w:r>
+      <w:proofErr w:type="spellEnd"/>
+      <w:r>
+        <w:rPr>
+          <w:lang w:val="ru-RU"/>
+        </w:rPr>
+        <w:t xml:space="preserve">. </w:t>
+      </w:r>
+      <w:r>
+        <w:rPr>
+          <w:lang w:val="ru-RU"/>
+        </w:rPr>
+        <w:t xml:space="preserve"> Диффузный зоб 1. Эутиреоз. </w:t>
       </w:r>
     </w:p>
     <w:p>
@@ -462,27 +576,87 @@
         <w:ind w:left="-567"/>
         <w:jc w:val="both"/>
         <w:rPr>
-          <w:color w:val="0000CC"/>
-          <w:sz w:val="28"/>
-          <w:szCs w:val="28"/>
           <w:lang w:val="ru-RU"/>
         </w:rPr>
       </w:pPr>
-      <w:r>
-        <w:rPr>
-          <w:color w:val="0000CC"/>
-          <w:sz w:val="28"/>
-          <w:szCs w:val="28"/>
-          <w:lang w:val="ru-RU"/>
-        </w:rPr>
-        <w:t>Диабетическая дистальная симметричная полинейропатия н/</w:t>
+      <w:bookmarkStart w:id="1" w:name="дк"/>
+      <w:bookmarkEnd w:id="1"/>
+      <w:r>
+        <w:rPr>
+          <w:u w:val="single"/>
+          <w:lang w:val="ru-RU"/>
+        </w:rPr>
+        <w:t xml:space="preserve">Жалобы при поступлении </w:t>
+      </w:r>
+      <w:r>
+        <w:rPr>
+          <w:lang w:val="ru-RU"/>
+        </w:rPr>
+        <w:t xml:space="preserve">на </w:t>
+      </w:r>
+      <w:r>
+        <w:rPr>
+          <w:lang w:val="ru-RU"/>
+        </w:rPr>
+        <w:t xml:space="preserve">общую слабость, утомляемость, судороги икроножных мышц снижение </w:t>
+      </w:r>
+      <w:r>
+        <w:rPr>
+          <w:lang w:val="ru-RU"/>
+        </w:rPr>
+        <w:t xml:space="preserve"> веса на </w:t>
+      </w:r>
+      <w:r>
+        <w:rPr>
+          <w:lang w:val="ru-RU"/>
+        </w:rPr>
+        <w:t>5</w:t>
+      </w:r>
+      <w:r>
+        <w:rPr>
+          <w:lang w:val="ru-RU"/>
+        </w:rPr>
+        <w:t xml:space="preserve"> кг</w:t>
+      </w:r>
+      <w:r>
+        <w:rPr>
+          <w:lang w:val="ru-RU"/>
+        </w:rPr>
+        <w:t xml:space="preserve"> за год</w:t>
+      </w:r>
+      <w:r>
+        <w:rPr>
+          <w:lang w:val="ru-RU"/>
+        </w:rPr>
+        <w:t xml:space="preserve"> (соблюдал режим диетотерапии)</w:t>
+      </w:r>
+      <w:r>
+        <w:rPr>
+          <w:lang w:val="ru-RU"/>
+        </w:rPr>
+        <w:t>, ухудшение зрения,</w:t>
+      </w:r>
+      <w:r>
+        <w:rPr>
+          <w:lang w:val="ru-RU"/>
+        </w:rPr>
+        <w:t xml:space="preserve"> </w:t>
+      </w:r>
+      <w:r>
+        <w:rPr>
+          <w:lang w:val="ru-RU"/>
+        </w:rPr>
+        <w:t xml:space="preserve"> </w:t>
+      </w:r>
+      <w:r>
+        <w:rPr>
+          <w:lang w:val="ru-RU"/>
+        </w:rPr>
+        <w:t>боли  в н/</w:t>
       </w:r>
       <w:proofErr w:type="gramStart"/>
       <w:r>
         <w:rPr>
-          <w:color w:val="0000CC"/>
-          <w:sz w:val="28"/>
-          <w:szCs w:val="28"/>
           <w:lang w:val="ru-RU"/>
         </w:rPr>
         <w:t>к</w:t>
@@ -490,1064 +664,126 @@
       <w:proofErr w:type="gramEnd"/>
       <w:r>
         <w:rPr>
-          <w:color w:val="0000CC"/>
-          <w:sz w:val="28"/>
-          <w:szCs w:val="28"/>
-          <w:lang w:val="ru-RU"/>
-        </w:rPr>
-        <w:t>, сенсомоторная форма</w:t>
-      </w:r>
-      <w:r>
-        <w:rPr>
-          <w:color w:val="0000CC"/>
-          <w:sz w:val="28"/>
-          <w:szCs w:val="28"/>
-          <w:lang w:val="ru-RU"/>
-        </w:rPr>
-        <w:t xml:space="preserve"> (NSS 6, NDS 6), </w:t>
-      </w:r>
-      <w:r>
-        <w:rPr>
-          <w:color w:val="0000CC"/>
-          <w:sz w:val="28"/>
-          <w:szCs w:val="28"/>
-          <w:lang w:val="ru-RU"/>
-        </w:rPr>
-        <w:t xml:space="preserve">  хроническое течение</w:t>
-      </w:r>
+          <w:lang w:val="ru-RU"/>
+        </w:rPr>
+        <w:t xml:space="preserve">, </w:t>
+      </w:r>
+      <w:r>
+        <w:rPr>
+          <w:lang w:val="ru-RU"/>
+        </w:rPr>
+        <w:t xml:space="preserve"> </w:t>
+      </w:r>
+      <w:proofErr w:type="gramStart"/>
+      <w:r>
+        <w:rPr>
+          <w:lang w:val="ru-RU"/>
+        </w:rPr>
+        <w:t>онемение</w:t>
+      </w:r>
+      <w:proofErr w:type="gramEnd"/>
+      <w:r>
+        <w:rPr>
+          <w:lang w:val="ru-RU"/>
+        </w:rPr>
+        <w:t xml:space="preserve"> ног,</w:t>
+      </w:r>
+      <w:r>
+        <w:rPr>
+          <w:lang w:val="ru-RU"/>
+        </w:rPr>
+        <w:t xml:space="preserve"> </w:t>
+      </w:r>
+      <w:r>
+        <w:rPr>
+          <w:lang w:val="ru-RU"/>
+        </w:rPr>
+        <w:t>головные боли, головокружение</w:t>
+      </w:r>
+      <w:r>
+        <w:rPr>
+          <w:lang w:val="ru-RU"/>
+        </w:rPr>
+        <w:t>.</w:t>
+      </w:r>
+      <w:bookmarkStart w:id="2" w:name="_GoBack"/>
+      <w:bookmarkEnd w:id="2"/>
     </w:p>
     <w:p>
       <w:pPr>
         <w:ind w:left="-567"/>
         <w:jc w:val="both"/>
         <w:rPr>
-          <w:sz w:val="28"/>
-          <w:szCs w:val="28"/>
           <w:lang w:val="ru-RU"/>
         </w:rPr>
       </w:pPr>
       <w:r>
         <w:rPr>
-          <w:sz w:val="28"/>
-          <w:szCs w:val="28"/>
-          <w:lang w:val="ru-RU"/>
-        </w:rPr>
-        <w:t>Диаб</w:t>
-      </w:r>
-      <w:r>
-        <w:rPr>
-          <w:sz w:val="28"/>
-          <w:szCs w:val="28"/>
-          <w:lang w:val="ru-RU"/>
-        </w:rPr>
-        <w:t>етическая</w:t>
-      </w:r>
-      <w:r>
-        <w:rPr>
-          <w:sz w:val="28"/>
-          <w:szCs w:val="28"/>
-          <w:lang w:val="ru-RU"/>
-        </w:rPr>
-        <w:t xml:space="preserve"> ангиопатия артерий н/к. </w:t>
-      </w:r>
-    </w:p>
-    <w:p>
-      <w:pPr>
-        <w:ind w:left="-567"/>
-        <w:jc w:val="both"/>
-        <w:rPr>
-          <w:sz w:val="28"/>
-          <w:szCs w:val="28"/>
-          <w:lang w:val="ru-RU"/>
-        </w:rPr>
-      </w:pPr>
-      <w:r>
-        <w:rPr>
-          <w:color w:val="7030A0"/>
-          <w:sz w:val="28"/>
-          <w:szCs w:val="28"/>
-          <w:lang w:val="ru-RU"/>
-        </w:rPr>
-        <w:t>ХБП II-IV ст. Диабетическая нефропатия III-IV ст.</w:t>
-      </w:r>
-      <w:r>
-        <w:rPr>
-          <w:color w:val="7030A0"/>
-          <w:sz w:val="28"/>
-          <w:szCs w:val="28"/>
+          <w:u w:val="single"/>
+          <w:lang w:val="ru-RU"/>
+        </w:rPr>
+        <w:t>Краткий анамнез</w:t>
+      </w:r>
+      <w:r>
+        <w:rPr>
+          <w:lang w:val="ru-RU"/>
+        </w:rPr>
+        <w:t xml:space="preserve">: СД </w:t>
+      </w:r>
+      <w:proofErr w:type="gramStart"/>
+      <w:r>
+        <w:rPr>
+          <w:lang w:val="ru-RU"/>
+        </w:rPr>
+        <w:t>выявлен</w:t>
+      </w:r>
+      <w:proofErr w:type="gramEnd"/>
+      <w:r>
+        <w:rPr>
+          <w:lang w:val="ru-RU"/>
+        </w:rPr>
+        <w:t xml:space="preserve"> в</w:t>
+      </w:r>
+      <w:r>
+        <w:rPr>
           <w:lang w:val="ru-RU"/>
         </w:rPr>
         <w:t xml:space="preserve"> </w:t>
       </w:r>
-      <w:sdt>
-        <w:sdtPr>
-          <w:rPr>
-            <w:color w:val="7030A0"/>
-            <w:sz w:val="28"/>
-            <w:szCs w:val="28"/>
-            <w:lang w:val="ru-RU"/>
-          </w:rPr>
-          <w:id w:val="168691129"/>
-          <w:placeholder>
-            <w:docPart w:val="DefaultPlaceholder_1082065159"/>
-          </w:placeholder>
-          <w:showingPlcHdr/>
-          <w:comboBox>
-            <w:listItem w:displayText="в сочетании с инфекцией мочевыводящих путей. " w:value="в сочетании с инфекцией мочевыводящих путей. "/>
-            <w:listItem w:displayText=" " w:value=" "/>
-            <w:listItem w:displayText="ва" w:value=""/>
-          </w:comboBox>
-        </w:sdtPr>
-        <w:sdtEndPr/>
-        <w:sdtContent>
-          <w:r>
-            <w:rPr>
-              <w:rStyle w:val="aa"/>
-            </w:rPr>
-            <w:t>Выберите элемент.</w:t>
-          </w:r>
-        </w:sdtContent>
-      </w:sdt>
-      <w:r>
-        <w:rPr>
-          <w:color w:val="7030A0"/>
-          <w:sz w:val="28"/>
-          <w:szCs w:val="28"/>
-          <w:lang w:val="ru-RU"/>
-        </w:rPr>
-        <w:t xml:space="preserve"> </w:t>
-      </w:r>
-    </w:p>
-    <w:p>
-      <w:pPr>
-        <w:ind w:left="-567"/>
-        <w:jc w:val="both"/>
-        <w:rPr>
-          <w:color w:val="E36C0A" w:themeColor="accent6" w:themeShade="BF"/>
-          <w:sz w:val="28"/>
-          <w:szCs w:val="28"/>
-          <w:lang w:val="ru-RU"/>
-        </w:rPr>
-      </w:pPr>
-      <w:r>
-        <w:rPr>
-          <w:color w:val="E36C0A" w:themeColor="accent6" w:themeShade="BF"/>
-          <w:sz w:val="28"/>
-          <w:szCs w:val="28"/>
-          <w:lang w:val="ru-RU"/>
-        </w:rPr>
-        <w:t>Ожирение II ст. (ИМТ кг/м</w:t>
-      </w:r>
-      <w:proofErr w:type="gramStart"/>
-      <w:r>
-        <w:rPr>
-          <w:color w:val="E36C0A" w:themeColor="accent6" w:themeShade="BF"/>
-          <w:sz w:val="28"/>
-          <w:szCs w:val="28"/>
-          <w:lang w:val="ru-RU"/>
-        </w:rPr>
-        <w:t>2</w:t>
-      </w:r>
-      <w:proofErr w:type="gramEnd"/>
-      <w:r>
-        <w:rPr>
-          <w:color w:val="E36C0A" w:themeColor="accent6" w:themeShade="BF"/>
-          <w:sz w:val="28"/>
-          <w:szCs w:val="28"/>
-          <w:lang w:val="ru-RU"/>
-        </w:rPr>
-        <w:t xml:space="preserve">) алим.-конституционального генеза, стабильное течение.  </w:t>
-      </w:r>
-    </w:p>
-    <w:p>
-      <w:pPr>
-        <w:ind w:left="-567"/>
-        <w:jc w:val="both"/>
-        <w:rPr>
-          <w:sz w:val="28"/>
-          <w:szCs w:val="28"/>
-          <w:lang w:val="ru-RU"/>
-        </w:rPr>
-      </w:pPr>
-      <w:proofErr w:type="gramStart"/>
-      <w:r>
-        <w:rPr>
-          <w:color w:val="4F6228" w:themeColor="accent3" w:themeShade="80"/>
-          <w:sz w:val="28"/>
-          <w:szCs w:val="28"/>
-          <w:lang w:val="ru-RU"/>
-        </w:rPr>
-        <w:t>Аутоиммунный</w:t>
-      </w:r>
-      <w:proofErr w:type="gramEnd"/>
-      <w:r>
-        <w:rPr>
-          <w:color w:val="4F6228" w:themeColor="accent3" w:themeShade="80"/>
-          <w:sz w:val="28"/>
-          <w:szCs w:val="28"/>
-          <w:lang w:val="ru-RU"/>
-        </w:rPr>
-        <w:t xml:space="preserve"> тиреоидит, </w:t>
-      </w:r>
-      <w:sdt>
-        <w:sdtPr>
-          <w:rPr>
-            <w:color w:val="4F6228" w:themeColor="accent3" w:themeShade="80"/>
-            <w:sz w:val="28"/>
-            <w:szCs w:val="28"/>
-            <w:lang w:val="ru-RU"/>
-          </w:rPr>
-          <w:id w:val="105240480"/>
-          <w:placeholder>
-            <w:docPart w:val="FBFC6A18E07A484F9E976562E903BEB7"/>
-          </w:placeholder>
-          <w:comboBox>
-            <w:listItem w:displayText="без увеличения объема щит. железы." w:value="без увеличения объема щит. железы."/>
-            <w:listItem w:displayText="гипертрофическая форма." w:value="гипертрофическая форма."/>
-          </w:comboBox>
-        </w:sdtPr>
-        <w:sdtEndPr/>
-        <w:sdtContent>
-          <w:r>
-            <w:rPr>
-              <w:color w:val="4F6228" w:themeColor="accent3" w:themeShade="80"/>
-              <w:sz w:val="28"/>
-              <w:szCs w:val="28"/>
-              <w:lang w:val="ru-RU"/>
-            </w:rPr>
-            <w:t>гипертрофическая форма.</w:t>
-          </w:r>
-        </w:sdtContent>
-      </w:sdt>
-      <w:r>
-        <w:rPr>
-          <w:color w:val="4F6228" w:themeColor="accent3" w:themeShade="80"/>
-          <w:sz w:val="28"/>
-          <w:szCs w:val="28"/>
-          <w:lang w:val="ru-RU"/>
-        </w:rPr>
-        <w:t xml:space="preserve"> Гипотиреоз, средней тяжести,  </w:t>
-      </w:r>
-      <w:proofErr w:type="gramStart"/>
-      <w:r>
-        <w:rPr>
-          <w:color w:val="4F6228" w:themeColor="accent3" w:themeShade="80"/>
-          <w:sz w:val="28"/>
-          <w:szCs w:val="28"/>
-          <w:lang w:val="ru-RU"/>
-        </w:rPr>
-        <w:t>медикаментозная</w:t>
-      </w:r>
-      <w:proofErr w:type="gramEnd"/>
-      <w:r>
-        <w:rPr>
-          <w:color w:val="4F6228" w:themeColor="accent3" w:themeShade="80"/>
-          <w:sz w:val="28"/>
-          <w:szCs w:val="28"/>
-          <w:lang w:val="ru-RU"/>
-        </w:rPr>
-        <w:t xml:space="preserve"> субкомпенсация. Диффузный токсический зоб II. Эутиреоидное состояние</w:t>
-      </w:r>
-      <w:r>
-        <w:rPr>
-          <w:sz w:val="28"/>
-          <w:szCs w:val="28"/>
-          <w:lang w:val="ru-RU"/>
-        </w:rPr>
-        <w:t xml:space="preserve">. </w:t>
-      </w:r>
-    </w:p>
-    <w:p>
-      <w:pPr>
-        <w:ind w:left="-567"/>
-        <w:jc w:val="both"/>
-        <w:rPr>
-          <w:color w:val="17365D" w:themeColor="text2" w:themeShade="BF"/>
-          <w:sz w:val="28"/>
-          <w:szCs w:val="28"/>
-          <w:lang w:val="ru-RU"/>
-        </w:rPr>
-      </w:pPr>
-      <w:r>
-        <w:rPr>
-          <w:color w:val="17365D" w:themeColor="text2" w:themeShade="BF"/>
-          <w:sz w:val="28"/>
-          <w:szCs w:val="28"/>
-          <w:lang w:val="ru-RU"/>
-        </w:rPr>
-        <w:t xml:space="preserve">Миопия </w:t>
-      </w:r>
-      <w:sdt>
-        <w:sdtPr>
-          <w:rPr>
-            <w:color w:val="17365D" w:themeColor="text2" w:themeShade="BF"/>
-            <w:sz w:val="28"/>
-            <w:szCs w:val="28"/>
-            <w:lang w:val="ru-RU"/>
-          </w:rPr>
-          <w:id w:val="-1410379913"/>
-          <w:placeholder>
-            <w:docPart w:val="DefaultPlaceholder_1082065159"/>
-          </w:placeholder>
-          <w:comboBox>
-            <w:listItem w:value="Выберите элемент."/>
-            <w:listItem w:displayText="слабой " w:value="слабой "/>
-            <w:listItem w:displayText="высокой" w:value="высокой"/>
-            <w:listItem w:displayText="средней" w:value="средней"/>
-          </w:comboBox>
-        </w:sdtPr>
-        <w:sdtEndPr/>
-        <w:sdtContent>
-          <w:r>
-            <w:rPr>
-              <w:color w:val="17365D" w:themeColor="text2" w:themeShade="BF"/>
-              <w:sz w:val="28"/>
-              <w:szCs w:val="28"/>
-              <w:lang w:val="ru-RU"/>
-            </w:rPr>
-            <w:t xml:space="preserve">слабой </w:t>
-          </w:r>
-        </w:sdtContent>
-      </w:sdt>
-      <w:r>
-        <w:rPr>
-          <w:color w:val="17365D" w:themeColor="text2" w:themeShade="BF"/>
-          <w:sz w:val="28"/>
-          <w:szCs w:val="28"/>
-          <w:lang w:val="ru-RU"/>
-        </w:rPr>
-        <w:t xml:space="preserve"> степени ОИ.</w:t>
-      </w:r>
-      <w:r>
-        <w:rPr>
-          <w:color w:val="17365D" w:themeColor="text2" w:themeShade="BF"/>
-          <w:sz w:val="28"/>
-          <w:szCs w:val="28"/>
-          <w:lang w:val="ru-RU"/>
-        </w:rPr>
-        <w:t xml:space="preserve"> </w:t>
-      </w:r>
-    </w:p>
-    <w:p>
-      <w:pPr>
-        <w:ind w:left="-567"/>
-        <w:jc w:val="both"/>
-        <w:rPr>
-          <w:color w:val="17365D" w:themeColor="text2" w:themeShade="BF"/>
-          <w:sz w:val="28"/>
-          <w:szCs w:val="28"/>
-          <w:lang w:val="ru-RU"/>
-        </w:rPr>
-      </w:pPr>
-      <w:r>
-        <w:rPr>
-          <w:color w:val="17365D" w:themeColor="text2" w:themeShade="BF"/>
-          <w:sz w:val="28"/>
-          <w:szCs w:val="28"/>
-          <w:lang w:val="ru-RU"/>
-        </w:rPr>
-        <w:t>А</w:t>
-      </w:r>
-      <w:r>
-        <w:rPr>
-          <w:color w:val="17365D" w:themeColor="text2" w:themeShade="BF"/>
-          <w:sz w:val="28"/>
-          <w:szCs w:val="28"/>
-          <w:lang w:val="ru-RU"/>
-        </w:rPr>
-        <w:t xml:space="preserve">нгиопатия сосудов сетчатки </w:t>
-      </w:r>
-      <w:sdt>
-        <w:sdtPr>
-          <w:rPr>
-            <w:color w:val="17365D" w:themeColor="text2" w:themeShade="BF"/>
-            <w:sz w:val="28"/>
-            <w:szCs w:val="28"/>
-            <w:lang w:val="ru-RU"/>
-          </w:rPr>
-          <w:id w:val="2051261544"/>
-          <w:placeholder>
-            <w:docPart w:val="DefaultPlaceholder_1082065159"/>
-          </w:placeholder>
-          <w:comboBox>
-            <w:listItem w:value="Выберите элемент."/>
-            <w:listItem w:displayText="ОИ" w:value="ОИ"/>
-            <w:listItem w:displayText="ОД" w:value="ОД"/>
-            <w:listItem w:displayText="OS" w:value="OS"/>
-          </w:comboBox>
-        </w:sdtPr>
-        <w:sdtEndPr/>
-        <w:sdtContent>
-          <w:r>
-            <w:rPr>
-              <w:color w:val="17365D" w:themeColor="text2" w:themeShade="BF"/>
-              <w:sz w:val="28"/>
-              <w:szCs w:val="28"/>
-              <w:lang w:val="ru-RU"/>
-            </w:rPr>
-            <w:t>ОИ</w:t>
-          </w:r>
-        </w:sdtContent>
-      </w:sdt>
-      <w:r>
-        <w:rPr>
-          <w:color w:val="17365D" w:themeColor="text2" w:themeShade="BF"/>
-          <w:sz w:val="28"/>
-          <w:szCs w:val="28"/>
-          <w:lang w:val="ru-RU"/>
-        </w:rPr>
-        <w:t>.</w:t>
-      </w:r>
-      <w:r>
-        <w:rPr>
-          <w:color w:val="17365D" w:themeColor="text2" w:themeShade="BF"/>
-          <w:sz w:val="28"/>
-          <w:szCs w:val="28"/>
-          <w:lang w:val="ru-RU"/>
-        </w:rPr>
-        <w:t xml:space="preserve"> </w:t>
-      </w:r>
-      <w:r>
-        <w:rPr>
-          <w:color w:val="17365D" w:themeColor="text2" w:themeShade="BF"/>
-          <w:sz w:val="28"/>
-          <w:szCs w:val="28"/>
-          <w:lang w:val="ru-RU"/>
-        </w:rPr>
-        <w:t xml:space="preserve">Начальная катаракта </w:t>
-      </w:r>
-      <w:sdt>
-        <w:sdtPr>
-          <w:rPr>
-            <w:color w:val="17365D" w:themeColor="text2" w:themeShade="BF"/>
-            <w:sz w:val="28"/>
-            <w:szCs w:val="28"/>
-            <w:lang w:val="ru-RU"/>
-          </w:rPr>
-          <w:id w:val="517513702"/>
-          <w:placeholder>
-            <w:docPart w:val="DB435B1E68954750936FB322747598D2"/>
-          </w:placeholder>
-          <w:comboBox>
-            <w:listItem w:value="Выберите элемент."/>
-            <w:listItem w:displayText="ОИ" w:value="ОИ"/>
-            <w:listItem w:displayText="ОД" w:value="ОД"/>
-            <w:listItem w:displayText="OS" w:value="OS"/>
-          </w:comboBox>
-        </w:sdtPr>
-        <w:sdtEndPr/>
-        <w:sdtContent>
-          <w:r>
-            <w:rPr>
-              <w:color w:val="17365D" w:themeColor="text2" w:themeShade="BF"/>
-              <w:sz w:val="28"/>
-              <w:szCs w:val="28"/>
-              <w:lang w:val="ru-RU"/>
-            </w:rPr>
-            <w:t>ОИ</w:t>
-          </w:r>
-        </w:sdtContent>
-      </w:sdt>
-      <w:r>
-        <w:rPr>
-          <w:color w:val="17365D" w:themeColor="text2" w:themeShade="BF"/>
-          <w:sz w:val="28"/>
-          <w:szCs w:val="28"/>
-          <w:lang w:val="ru-RU"/>
-        </w:rPr>
-        <w:t xml:space="preserve">. </w:t>
-      </w:r>
-      <w:r>
-        <w:rPr>
-          <w:color w:val="17365D" w:themeColor="text2" w:themeShade="BF"/>
-          <w:sz w:val="28"/>
-          <w:szCs w:val="28"/>
-          <w:lang w:val="ru-RU"/>
-        </w:rPr>
-        <w:t xml:space="preserve"> </w:t>
-      </w:r>
-    </w:p>
-    <w:p>
-      <w:pPr>
-        <w:ind w:left="-567"/>
-        <w:jc w:val="both"/>
-        <w:rPr>
-          <w:color w:val="17365D" w:themeColor="text2" w:themeShade="BF"/>
-          <w:sz w:val="28"/>
-          <w:szCs w:val="28"/>
-          <w:lang w:val="ru-RU"/>
-        </w:rPr>
-      </w:pPr>
-      <w:r>
-        <w:rPr>
-          <w:color w:val="17365D" w:themeColor="text2" w:themeShade="BF"/>
-          <w:sz w:val="28"/>
-          <w:szCs w:val="28"/>
-          <w:lang w:val="ru-RU"/>
-        </w:rPr>
-        <w:t>Непро</w:t>
-      </w:r>
-      <w:r>
-        <w:rPr>
-          <w:color w:val="17365D" w:themeColor="text2" w:themeShade="BF"/>
-          <w:sz w:val="28"/>
-          <w:szCs w:val="28"/>
-          <w:lang w:val="ru-RU"/>
-        </w:rPr>
-        <w:t>лиферативная  диабетическая</w:t>
-      </w:r>
-      <w:r>
-        <w:rPr>
-          <w:color w:val="17365D" w:themeColor="text2" w:themeShade="BF"/>
-          <w:sz w:val="28"/>
-          <w:szCs w:val="28"/>
-          <w:lang w:val="ru-RU"/>
-        </w:rPr>
-        <w:t xml:space="preserve"> ретинопатия </w:t>
-      </w:r>
-      <w:sdt>
-        <w:sdtPr>
-          <w:rPr>
-            <w:color w:val="17365D" w:themeColor="text2" w:themeShade="BF"/>
-            <w:sz w:val="28"/>
-            <w:szCs w:val="28"/>
-            <w:lang w:val="ru-RU"/>
-          </w:rPr>
-          <w:id w:val="389392371"/>
-          <w:placeholder>
-            <w:docPart w:val="5917FEE754784A0BA4173B51A4E1CE95"/>
-          </w:placeholder>
-          <w:comboBox>
-            <w:listItem w:value="Выберите элемент."/>
-            <w:listItem w:displayText="ОИ" w:value="ОИ"/>
-            <w:listItem w:displayText="ОД" w:value="ОД"/>
-            <w:listItem w:displayText="OS" w:value="OS"/>
-          </w:comboBox>
-        </w:sdtPr>
-        <w:sdtEndPr/>
-        <w:sdtContent>
-          <w:r>
-            <w:rPr>
-              <w:color w:val="17365D" w:themeColor="text2" w:themeShade="BF"/>
-              <w:sz w:val="28"/>
-              <w:szCs w:val="28"/>
-              <w:lang w:val="ru-RU"/>
-            </w:rPr>
-            <w:t>ОИ</w:t>
-          </w:r>
-        </w:sdtContent>
-      </w:sdt>
-      <w:r>
-        <w:rPr>
-          <w:color w:val="17365D" w:themeColor="text2" w:themeShade="BF"/>
-          <w:sz w:val="28"/>
-          <w:szCs w:val="28"/>
-          <w:lang w:val="ru-RU"/>
-        </w:rPr>
-        <w:t>.</w:t>
-      </w:r>
-    </w:p>
-    <w:p>
-      <w:pPr>
-        <w:ind w:left="-567"/>
-        <w:jc w:val="both"/>
-        <w:rPr>
-          <w:color w:val="C00000"/>
-          <w:sz w:val="28"/>
-          <w:szCs w:val="28"/>
-          <w:lang w:val="ru-RU"/>
-        </w:rPr>
-      </w:pPr>
-      <w:r>
-        <w:rPr>
-          <w:color w:val="C00000"/>
-          <w:sz w:val="28"/>
-          <w:szCs w:val="28"/>
-          <w:lang w:val="ru-RU"/>
-        </w:rPr>
-        <w:t xml:space="preserve">ИБС, стенокардия напряжения, диффузный кардиосклероз, II </w:t>
+      <w:r>
+        <w:rPr>
+          <w:lang w:val="ru-RU"/>
+        </w:rPr>
+        <w:t>2016</w:t>
+      </w:r>
+      <w:r>
+        <w:rPr>
+          <w:lang w:val="ru-RU"/>
+        </w:rPr>
+        <w:t>г</w:t>
+      </w:r>
+      <w:r>
+        <w:rPr>
+          <w:lang w:val="ru-RU"/>
+        </w:rPr>
+        <w:t xml:space="preserve">при обследовании у </w:t>
       </w:r>
       <w:proofErr w:type="spellStart"/>
       <w:r>
         <w:rPr>
-          <w:color w:val="C00000"/>
-          <w:sz w:val="28"/>
-          <w:szCs w:val="28"/>
-          <w:lang w:val="ru-RU"/>
-        </w:rPr>
-        <w:t>ф.кл</w:t>
+          <w:lang w:val="ru-RU"/>
+        </w:rPr>
+        <w:t>ангохирурга</w:t>
       </w:r>
       <w:proofErr w:type="spellEnd"/>
       <w:r>
         <w:rPr>
-          <w:color w:val="C00000"/>
-          <w:sz w:val="28"/>
-          <w:szCs w:val="28"/>
-          <w:lang w:val="ru-RU"/>
-        </w:rPr>
-        <w:t>. СН II</w:t>
-      </w:r>
-      <w:proofErr w:type="gramStart"/>
-      <w:r>
-        <w:rPr>
-          <w:color w:val="C00000"/>
-          <w:sz w:val="28"/>
-          <w:szCs w:val="28"/>
-          <w:lang w:val="ru-RU"/>
-        </w:rPr>
-        <w:t xml:space="preserve"> А</w:t>
-      </w:r>
-      <w:proofErr w:type="gramEnd"/>
-      <w:r>
-        <w:rPr>
-          <w:color w:val="C00000"/>
-          <w:sz w:val="28"/>
-          <w:szCs w:val="28"/>
-          <w:lang w:val="ru-RU"/>
-        </w:rPr>
-        <w:t xml:space="preserve"> </w:t>
-      </w:r>
-      <w:proofErr w:type="spellStart"/>
-      <w:r>
-        <w:rPr>
-          <w:color w:val="C00000"/>
-          <w:sz w:val="28"/>
-          <w:szCs w:val="28"/>
-          <w:lang w:val="ru-RU"/>
-        </w:rPr>
-        <w:t>ф.кл</w:t>
-      </w:r>
-      <w:proofErr w:type="spellEnd"/>
-      <w:r>
-        <w:rPr>
-          <w:color w:val="C00000"/>
-          <w:sz w:val="28"/>
-          <w:szCs w:val="28"/>
-          <w:lang w:val="ru-RU"/>
-        </w:rPr>
-        <w:t xml:space="preserve">. II. Гипертоническая болезнь III стадии … степени. Гипертензивное сердце СН I. Риск 4. Метаболическая кардиомиопатия СН 0-I. </w:t>
-      </w:r>
-      <w:proofErr w:type="spellStart"/>
-      <w:r>
-        <w:rPr>
-          <w:color w:val="C00000"/>
-          <w:sz w:val="28"/>
-          <w:szCs w:val="28"/>
-          <w:lang w:val="ru-RU"/>
-        </w:rPr>
-        <w:t>ф.кл</w:t>
-      </w:r>
-      <w:proofErr w:type="spellEnd"/>
-      <w:r>
-        <w:rPr>
-          <w:color w:val="C00000"/>
-          <w:sz w:val="28"/>
-          <w:szCs w:val="28"/>
-          <w:lang w:val="ru-RU"/>
-        </w:rPr>
-        <w:t>. II.</w:t>
-      </w:r>
-    </w:p>
-    <w:p>
-      <w:pPr>
-        <w:ind w:left="-567"/>
-        <w:jc w:val="both"/>
-        <w:rPr>
-          <w:color w:val="C00000"/>
-          <w:sz w:val="28"/>
-          <w:szCs w:val="28"/>
-          <w:lang w:val="ru-RU"/>
-        </w:rPr>
-      </w:pPr>
-      <w:r>
-        <w:rPr>
-          <w:color w:val="C00000"/>
-          <w:sz w:val="28"/>
-          <w:szCs w:val="28"/>
-          <w:lang w:val="ru-RU"/>
-        </w:rPr>
-        <w:t>НЦД по смешанному типу.</w:t>
-      </w:r>
-    </w:p>
-    <w:p>
-      <w:pPr>
-        <w:ind w:left="-567"/>
-        <w:jc w:val="both"/>
-        <w:rPr>
-          <w:color w:val="0000FF"/>
-          <w:sz w:val="28"/>
-          <w:szCs w:val="28"/>
-          <w:lang w:val="ru-RU"/>
-        </w:rPr>
-      </w:pPr>
-      <w:sdt>
-        <w:sdtPr>
-          <w:rPr>
-            <w:color w:val="0000FF"/>
-            <w:sz w:val="28"/>
-            <w:szCs w:val="28"/>
-            <w:lang w:val="ru-RU"/>
-          </w:rPr>
-          <w:id w:val="-968201283"/>
-          <w:placeholder>
-            <w:docPart w:val="DefaultPlaceholder_1082065159"/>
-          </w:placeholder>
-          <w:comboBox>
-            <w:listItem w:value="Выберите элемент."/>
-            <w:listItem w:displayText="Дисциркуляторная" w:value="Дисциркуляторная"/>
-            <w:listItem w:displayText="Диабетическая" w:value="Диабетическая"/>
-            <w:listItem w:displayText="Дисметаболическая" w:value="Дисметаболическая"/>
-          </w:comboBox>
-        </w:sdtPr>
-        <w:sdtEndPr/>
-        <w:sdtContent>
-          <w:r>
-            <w:rPr>
-              <w:color w:val="0000FF"/>
-              <w:sz w:val="28"/>
-              <w:szCs w:val="28"/>
-              <w:lang w:val="ru-RU"/>
-            </w:rPr>
-            <w:t>Дисциркуляторная</w:t>
-          </w:r>
-        </w:sdtContent>
-      </w:sdt>
-      <w:r>
-        <w:rPr>
-          <w:color w:val="0000FF"/>
-          <w:sz w:val="28"/>
-          <w:szCs w:val="28"/>
-          <w:lang w:val="ru-RU"/>
-        </w:rPr>
-        <w:t xml:space="preserve"> энцефалопатия I-II сочетанного генеза (</w:t>
-      </w:r>
-      <w:r>
-        <w:rPr>
-          <w:color w:val="0000FF"/>
-          <w:sz w:val="28"/>
-          <w:szCs w:val="28"/>
-          <w:lang w:val="ru-RU"/>
-        </w:rPr>
-        <w:t>дисметаболическая</w:t>
-      </w:r>
-      <w:r>
-        <w:rPr>
-          <w:color w:val="0000FF"/>
-          <w:sz w:val="28"/>
-          <w:szCs w:val="28"/>
-          <w:lang w:val="ru-RU"/>
-        </w:rPr>
-        <w:t>, гипертоническая).</w:t>
-      </w:r>
-    </w:p>
-    <w:p>
-      <w:pPr>
-        <w:ind w:left="-567"/>
-        <w:jc w:val="both"/>
-        <w:rPr>
-          <w:color w:val="0000FF"/>
-          <w:sz w:val="28"/>
-          <w:szCs w:val="28"/>
-          <w:lang w:val="ru-RU"/>
-        </w:rPr>
-      </w:pPr>
-      <w:r>
-        <w:rPr>
-          <w:color w:val="0000FF"/>
-          <w:sz w:val="28"/>
-          <w:szCs w:val="28"/>
-          <w:lang w:val="ru-RU"/>
-        </w:rPr>
-        <w:t xml:space="preserve">астеновегетативный </w:t>
-      </w:r>
-      <w:proofErr w:type="gramStart"/>
-      <w:r>
-        <w:rPr>
-          <w:color w:val="0000FF"/>
-          <w:sz w:val="28"/>
-          <w:szCs w:val="28"/>
-          <w:lang w:val="ru-RU"/>
-        </w:rPr>
-        <w:t>с-м</w:t>
-      </w:r>
-      <w:proofErr w:type="gramEnd"/>
-      <w:r>
-        <w:rPr>
-          <w:color w:val="0000FF"/>
-          <w:sz w:val="28"/>
-          <w:szCs w:val="28"/>
-          <w:lang w:val="ru-RU"/>
-        </w:rPr>
-        <w:t xml:space="preserve">, </w:t>
-      </w:r>
-      <w:proofErr w:type="spellStart"/>
-      <w:r>
-        <w:rPr>
-          <w:color w:val="0000FF"/>
-          <w:sz w:val="28"/>
-          <w:szCs w:val="28"/>
-          <w:lang w:val="ru-RU"/>
-        </w:rPr>
-        <w:t>астено</w:t>
-      </w:r>
-      <w:proofErr w:type="spellEnd"/>
-      <w:r>
-        <w:rPr>
-          <w:color w:val="0000FF"/>
-          <w:sz w:val="28"/>
-          <w:szCs w:val="28"/>
-          <w:lang w:val="ru-RU"/>
-        </w:rPr>
-        <w:t>-невротический с-м, вестибуло-атактический с-м.  цереброастенический с-м, цефалгический с-м,</w:t>
-      </w:r>
-    </w:p>
-    <w:p>
-      <w:pPr>
-        <w:ind w:left="-567"/>
-        <w:jc w:val="both"/>
-        <w:rPr>
-          <w:sz w:val="28"/>
-          <w:lang w:val="ru-RU"/>
-        </w:rPr>
-      </w:pPr>
-    </w:p>
-    <w:p>
-      <w:pPr>
-        <w:ind w:left="-567"/>
-        <w:jc w:val="both"/>
-        <w:rPr>
-          <w:sz w:val="28"/>
-          <w:lang w:val="ru-RU"/>
-        </w:rPr>
-      </w:pPr>
-      <w:bookmarkStart w:id="2" w:name="дк"/>
-      <w:bookmarkEnd w:id="2"/>
-      <w:r>
-        <w:rPr>
-          <w:sz w:val="28"/>
-          <w:u w:val="single"/>
-          <w:lang w:val="ru-RU"/>
-        </w:rPr>
-        <w:t xml:space="preserve">Жалобы при поступлении </w:t>
-      </w:r>
-      <w:r>
-        <w:rPr>
-          <w:sz w:val="28"/>
-          <w:lang w:val="ru-RU"/>
-        </w:rPr>
-        <w:t xml:space="preserve">на </w:t>
-      </w:r>
-      <w:r>
-        <w:rPr>
-          <w:sz w:val="28"/>
-          <w:lang w:val="ru-RU"/>
-        </w:rPr>
-        <w:t xml:space="preserve">общую слабость, утомляемость, судороги икроножных мышц снижение </w:t>
-      </w:r>
-      <w:r>
-        <w:rPr>
-          <w:sz w:val="28"/>
-          <w:lang w:val="ru-RU"/>
-        </w:rPr>
-        <w:t xml:space="preserve"> веса на </w:t>
-      </w:r>
-      <w:r>
-        <w:rPr>
-          <w:sz w:val="28"/>
-          <w:lang w:val="ru-RU"/>
-        </w:rPr>
-        <w:t>5</w:t>
-      </w:r>
-      <w:r>
-        <w:rPr>
-          <w:sz w:val="28"/>
-          <w:lang w:val="ru-RU"/>
-        </w:rPr>
-        <w:t xml:space="preserve"> кг</w:t>
-      </w:r>
-      <w:r>
-        <w:rPr>
-          <w:sz w:val="28"/>
-          <w:lang w:val="ru-RU"/>
-        </w:rPr>
-        <w:t xml:space="preserve"> за год</w:t>
-      </w:r>
-      <w:r>
-        <w:rPr>
-          <w:sz w:val="28"/>
-          <w:lang w:val="ru-RU"/>
-        </w:rPr>
-        <w:t>, ухудшение зрения,</w:t>
-      </w:r>
-      <w:r>
-        <w:rPr>
-          <w:sz w:val="28"/>
-          <w:lang w:val="ru-RU"/>
-        </w:rPr>
-        <w:t xml:space="preserve"> </w:t>
-      </w:r>
-      <w:r>
-        <w:rPr>
-          <w:sz w:val="28"/>
-          <w:lang w:val="ru-RU"/>
-        </w:rPr>
-        <w:t xml:space="preserve"> </w:t>
-      </w:r>
-      <w:r>
-        <w:rPr>
-          <w:sz w:val="28"/>
-          <w:lang w:val="ru-RU"/>
-        </w:rPr>
-        <w:t>боли  в н/</w:t>
-      </w:r>
-      <w:proofErr w:type="gramStart"/>
-      <w:r>
-        <w:rPr>
-          <w:sz w:val="28"/>
-          <w:lang w:val="ru-RU"/>
-        </w:rPr>
-        <w:t>к</w:t>
-      </w:r>
-      <w:proofErr w:type="gramEnd"/>
-      <w:r>
-        <w:rPr>
-          <w:sz w:val="28"/>
-          <w:lang w:val="ru-RU"/>
-        </w:rPr>
-        <w:t xml:space="preserve">, </w:t>
-      </w:r>
-      <w:proofErr w:type="gramStart"/>
-      <w:r>
-        <w:rPr>
-          <w:sz w:val="28"/>
-          <w:lang w:val="ru-RU"/>
-        </w:rPr>
-        <w:t>судороги</w:t>
-      </w:r>
-      <w:proofErr w:type="gramEnd"/>
-      <w:r>
-        <w:rPr>
-          <w:sz w:val="28"/>
-          <w:lang w:val="ru-RU"/>
-        </w:rPr>
-        <w:t>,</w:t>
-      </w:r>
-      <w:r>
-        <w:rPr>
-          <w:sz w:val="28"/>
-          <w:lang w:val="ru-RU"/>
-        </w:rPr>
-        <w:t xml:space="preserve"> онемение ног,</w:t>
-      </w:r>
-      <w:r>
-        <w:rPr>
-          <w:sz w:val="28"/>
-          <w:lang w:val="ru-RU"/>
-        </w:rPr>
-        <w:t xml:space="preserve"> </w:t>
-      </w:r>
-      <w:r>
-        <w:rPr>
-          <w:sz w:val="28"/>
-          <w:lang w:val="ru-RU"/>
-        </w:rPr>
-        <w:t>головные боли, головокружение</w:t>
-      </w:r>
-      <w:r>
-        <w:rPr>
-          <w:sz w:val="28"/>
-          <w:lang w:val="ru-RU"/>
-        </w:rPr>
-        <w:t>.</w:t>
-      </w:r>
-    </w:p>
-    <w:p>
-      <w:pPr>
-        <w:ind w:left="-567"/>
-        <w:jc w:val="both"/>
-        <w:rPr>
-          <w:sz w:val="28"/>
-          <w:lang w:val="ru-RU"/>
-        </w:rPr>
-      </w:pPr>
-      <w:r>
-        <w:rPr>
-          <w:sz w:val="28"/>
-          <w:u w:val="single"/>
-          <w:lang w:val="ru-RU"/>
-        </w:rPr>
-        <w:t>Краткий анамнез</w:t>
-      </w:r>
-      <w:r>
-        <w:rPr>
-          <w:sz w:val="28"/>
-          <w:lang w:val="ru-RU"/>
-        </w:rPr>
-        <w:t xml:space="preserve">: СД </w:t>
-      </w:r>
-      <w:proofErr w:type="gramStart"/>
-      <w:r>
-        <w:rPr>
-          <w:sz w:val="28"/>
-          <w:lang w:val="ru-RU"/>
-        </w:rPr>
-        <w:t>выявлен</w:t>
-      </w:r>
-      <w:proofErr w:type="gramEnd"/>
-      <w:r>
-        <w:rPr>
-          <w:sz w:val="28"/>
-          <w:lang w:val="ru-RU"/>
-        </w:rPr>
-        <w:t xml:space="preserve"> в</w:t>
-      </w:r>
-      <w:r>
-        <w:rPr>
-          <w:sz w:val="28"/>
-          <w:lang w:val="ru-RU"/>
-        </w:rPr>
-        <w:t xml:space="preserve"> </w:t>
-      </w:r>
-      <w:r>
-        <w:rPr>
-          <w:sz w:val="28"/>
-          <w:lang w:val="ru-RU"/>
-        </w:rPr>
-        <w:t>2016</w:t>
-      </w:r>
-      <w:r>
-        <w:rPr>
-          <w:sz w:val="28"/>
-          <w:lang w:val="ru-RU"/>
-        </w:rPr>
-        <w:t>г</w:t>
-      </w:r>
-      <w:r>
-        <w:rPr>
-          <w:sz w:val="28"/>
-          <w:lang w:val="ru-RU"/>
-        </w:rPr>
-        <w:t xml:space="preserve">при обследовании у </w:t>
-      </w:r>
-      <w:proofErr w:type="spellStart"/>
-      <w:r>
-        <w:rPr>
-          <w:sz w:val="28"/>
-          <w:lang w:val="ru-RU"/>
-        </w:rPr>
-        <w:t>ангохирурга</w:t>
-      </w:r>
-      <w:proofErr w:type="spellEnd"/>
-      <w:r>
-        <w:rPr>
-          <w:sz w:val="28"/>
           <w:lang w:val="ru-RU"/>
         </w:rPr>
         <w:t xml:space="preserve"> по поводу ВРВ н/к. </w:t>
       </w:r>
       <w:r>
         <w:rPr>
-          <w:sz w:val="28"/>
           <w:lang w:val="ru-RU"/>
         </w:rPr>
         <w:t xml:space="preserve">Комы отрицает. С начала заболевания </w:t>
@@ -1580,7 +816,6 @@
       </w:sdt>
       <w:r>
         <w:rPr>
-          <w:sz w:val="28"/>
           <w:lang w:val="ru-RU"/>
         </w:rPr>
         <w:t>В наст</w:t>
@@ -1588,7 +823,6 @@
       <w:proofErr w:type="gramStart"/>
       <w:r>
         <w:rPr>
-          <w:sz w:val="28"/>
           <w:lang w:val="ru-RU"/>
         </w:rPr>
         <w:t>.</w:t>
@@ -1596,7 +830,6 @@
       <w:proofErr w:type="gramEnd"/>
       <w:r>
         <w:rPr>
-          <w:sz w:val="28"/>
           <w:lang w:val="ru-RU"/>
         </w:rPr>
         <w:t xml:space="preserve"> </w:t>
@@ -1604,7 +837,6 @@
       <w:proofErr w:type="gramStart"/>
       <w:r>
         <w:rPr>
-          <w:sz w:val="28"/>
           <w:lang w:val="ru-RU"/>
         </w:rPr>
         <w:t>в</w:t>
@@ -1612,14 +844,12 @@
       <w:proofErr w:type="gramEnd"/>
       <w:r>
         <w:rPr>
-          <w:sz w:val="28"/>
           <w:lang w:val="ru-RU"/>
         </w:rPr>
         <w:t xml:space="preserve">ремя принимает: </w:t>
       </w:r>
       <w:r>
         <w:rPr>
-          <w:sz w:val="28"/>
           <w:lang w:val="ru-RU"/>
         </w:rPr>
         <w:t xml:space="preserve"> </w:t>
@@ -1627,7 +857,6 @@
       <w:proofErr w:type="spellStart"/>
       <w:r>
         <w:rPr>
-          <w:sz w:val="28"/>
           <w:lang w:val="ru-RU"/>
         </w:rPr>
         <w:t>Диабетон</w:t>
@@ -1635,7 +864,6 @@
       <w:proofErr w:type="spellEnd"/>
       <w:r>
         <w:rPr>
-          <w:sz w:val="28"/>
           <w:lang w:val="ru-RU"/>
         </w:rPr>
         <w:t xml:space="preserve"> MR 60 мг утром, + диаформин 850  </w:t>
@@ -1643,7 +871,6 @@
       <w:proofErr w:type="spellStart"/>
       <w:r>
         <w:rPr>
-          <w:sz w:val="28"/>
           <w:lang w:val="ru-RU"/>
         </w:rPr>
         <w:t>веч</w:t>
@@ -1651,105 +878,102 @@
       <w:proofErr w:type="spellEnd"/>
       <w:r>
         <w:rPr>
-          <w:sz w:val="28"/>
           <w:lang w:val="ru-RU"/>
         </w:rPr>
         <w:t xml:space="preserve">. </w:t>
       </w:r>
       <w:r>
         <w:rPr>
-          <w:sz w:val="28"/>
           <w:lang w:val="ru-RU"/>
         </w:rPr>
         <w:t xml:space="preserve"> Гликемия </w:t>
       </w:r>
       <w:r>
         <w:rPr>
-          <w:sz w:val="28"/>
           <w:lang w:val="ru-RU"/>
         </w:rPr>
         <w:t>5-10</w:t>
       </w:r>
       <w:r>
         <w:rPr>
-          <w:sz w:val="28"/>
           <w:lang w:val="ru-RU"/>
         </w:rPr>
         <w:t xml:space="preserve"> ммоль/л</w:t>
       </w:r>
       <w:r>
         <w:rPr>
-          <w:sz w:val="28"/>
           <w:lang w:val="ru-RU"/>
         </w:rPr>
         <w:t xml:space="preserve">. </w:t>
       </w:r>
       <w:r>
         <w:rPr>
-          <w:sz w:val="28"/>
           <w:lang w:val="ru-RU"/>
         </w:rPr>
         <w:t xml:space="preserve">НвАIс </w:t>
       </w:r>
       <w:r>
         <w:rPr>
-          <w:sz w:val="28"/>
           <w:lang w:val="ru-RU"/>
         </w:rPr>
         <w:t>–</w:t>
       </w:r>
       <w:r>
         <w:rPr>
-          <w:sz w:val="28"/>
           <w:lang w:val="ru-RU"/>
         </w:rPr>
         <w:t xml:space="preserve"> </w:t>
       </w:r>
       <w:r>
         <w:rPr>
-          <w:sz w:val="28"/>
           <w:lang w:val="ru-RU"/>
         </w:rPr>
         <w:t>6,1</w:t>
       </w:r>
       <w:r>
         <w:rPr>
-          <w:sz w:val="28"/>
           <w:lang w:val="ru-RU"/>
         </w:rPr>
         <w:t xml:space="preserve"> %</w:t>
       </w:r>
       <w:r>
         <w:rPr>
-          <w:sz w:val="28"/>
           <w:lang w:val="ru-RU"/>
         </w:rPr>
         <w:t xml:space="preserve"> от  </w:t>
       </w:r>
       <w:r>
         <w:rPr>
-          <w:sz w:val="28"/>
           <w:lang w:val="ru-RU"/>
         </w:rPr>
         <w:t>05.09.17</w:t>
       </w:r>
       <w:r>
         <w:rPr>
-          <w:sz w:val="28"/>
-          <w:lang w:val="ru-RU"/>
-        </w:rPr>
-        <w:t xml:space="preserve">. </w:t>
-      </w:r>
-      <w:r>
-        <w:rPr>
-          <w:sz w:val="28"/>
+          <w:lang w:val="ru-RU"/>
+        </w:rPr>
+        <w:t>.</w:t>
+      </w:r>
+      <w:r>
+        <w:rPr>
+          <w:lang w:val="ru-RU"/>
+        </w:rPr>
+        <w:t xml:space="preserve"> Трофические язвы обеих стоп в течение 6 мес. </w:t>
+      </w:r>
+      <w:r>
+        <w:rPr>
+          <w:lang w:val="ru-RU"/>
+        </w:rPr>
+        <w:t xml:space="preserve"> </w:t>
+      </w:r>
+      <w:r>
+        <w:rPr>
           <w:lang w:val="ru-RU"/>
         </w:rPr>
         <w:t>Госпитализирован  в обл. энд. диспансер для коррекции, ССТ, лечения хр. осложнений СД.</w:t>
       </w:r>
       <w:r>
         <w:rPr>
-          <w:sz w:val="28"/>
           <w:lang w:val="ru-RU"/>
         </w:rPr>
         <w:t xml:space="preserve"> </w:t>
@@ -1760,14 +984,12 @@
         <w:ind w:left="-567"/>
         <w:jc w:val="both"/>
         <w:rPr>
-          <w:sz w:val="28"/>
           <w:u w:val="single"/>
           <w:lang w:val="ru-RU"/>
         </w:rPr>
       </w:pPr>
       <w:r>
         <w:rPr>
-          <w:sz w:val="28"/>
           <w:u w:val="single"/>
           <w:lang w:val="ru-RU"/>
         </w:rPr>
@@ -1779,7 +1001,6 @@
         <w:ind w:left="-567"/>
         <w:jc w:val="both"/>
         <w:rPr>
-          <w:sz w:val="28"/>
           <w:u w:val="single"/>
           <w:lang w:val="ru-RU"/>
         </w:rPr>
@@ -2233,14 +1454,204 @@
           </w:p>
         </w:tc>
       </w:tr>
+      <w:tr>
+        <w:tc>
+          <w:tcPr>
+            <w:tcW w:w="1028" w:type="dxa"/>
+          </w:tcPr>
+          <w:p>
+            <w:pPr>
+              <w:jc w:val="both"/>
+              <w:rPr>
+                <w:lang w:val="ru-RU"/>
+              </w:rPr>
+            </w:pPr>
+            <w:r>
+              <w:rPr>
+                <w:lang w:val="ru-RU"/>
+              </w:rPr>
+              <w:t>13.09</w:t>
+            </w:r>
+          </w:p>
+        </w:tc>
+        <w:tc>
+          <w:tcPr>
+            <w:tcW w:w="1028" w:type="dxa"/>
+          </w:tcPr>
+          <w:p>
+            <w:pPr>
+              <w:jc w:val="both"/>
+              <w:rPr>
+                <w:lang w:val="ru-RU"/>
+              </w:rPr>
+            </w:pPr>
+            <w:r>
+              <w:rPr>
+                <w:lang w:val="ru-RU"/>
+              </w:rPr>
+              <w:t>136</w:t>
+            </w:r>
+          </w:p>
+        </w:tc>
+        <w:tc>
+          <w:tcPr>
+            <w:tcW w:w="1028" w:type="dxa"/>
+          </w:tcPr>
+          <w:p>
+            <w:pPr>
+              <w:jc w:val="both"/>
+              <w:rPr>
+                <w:lang w:val="ru-RU"/>
+              </w:rPr>
+            </w:pPr>
+            <w:r>
+              <w:rPr>
+                <w:lang w:val="ru-RU"/>
+              </w:rPr>
+              <w:t>4,6</w:t>
+            </w:r>
+          </w:p>
+        </w:tc>
+        <w:tc>
+          <w:tcPr>
+            <w:tcW w:w="1028" w:type="dxa"/>
+          </w:tcPr>
+          <w:p>
+            <w:pPr>
+              <w:jc w:val="both"/>
+              <w:rPr>
+                <w:lang w:val="ru-RU"/>
+              </w:rPr>
+            </w:pPr>
+            <w:r>
+              <w:rPr>
+                <w:lang w:val="ru-RU"/>
+              </w:rPr>
+              <w:t>7,6</w:t>
+            </w:r>
+          </w:p>
+        </w:tc>
+        <w:tc>
+          <w:tcPr>
+            <w:tcW w:w="1028" w:type="dxa"/>
+          </w:tcPr>
+          <w:p>
+            <w:pPr>
+              <w:jc w:val="both"/>
+              <w:rPr>
+                <w:lang w:val="ru-RU"/>
+              </w:rPr>
+            </w:pPr>
+            <w:r>
+              <w:rPr>
+                <w:lang w:val="ru-RU"/>
+              </w:rPr>
+              <w:t>24</w:t>
+            </w:r>
+          </w:p>
+        </w:tc>
+        <w:tc>
+          <w:tcPr>
+            <w:tcW w:w="1028" w:type="dxa"/>
+          </w:tcPr>
+          <w:p>
+            <w:pPr>
+              <w:jc w:val="both"/>
+              <w:rPr>
+                <w:lang w:val="ru-RU"/>
+              </w:rPr>
+            </w:pPr>
+            <w:r>
+              <w:rPr>
+                <w:lang w:val="ru-RU"/>
+              </w:rPr>
+              <w:t>1</w:t>
+            </w:r>
+          </w:p>
+        </w:tc>
+        <w:tc>
+          <w:tcPr>
+            <w:tcW w:w="1028" w:type="dxa"/>
+          </w:tcPr>
+          <w:p>
+            <w:pPr>
+              <w:jc w:val="both"/>
+              <w:rPr>
+                <w:lang w:val="ru-RU"/>
+              </w:rPr>
+            </w:pPr>
+            <w:r>
+              <w:rPr>
+                <w:lang w:val="ru-RU"/>
+              </w:rPr>
+              <w:t>2</w:t>
+            </w:r>
+          </w:p>
+        </w:tc>
+        <w:tc>
+          <w:tcPr>
+            <w:tcW w:w="1028" w:type="dxa"/>
+          </w:tcPr>
+          <w:p>
+            <w:pPr>
+              <w:jc w:val="both"/>
+              <w:rPr>
+                <w:lang w:val="ru-RU"/>
+              </w:rPr>
+            </w:pPr>
+            <w:r>
+              <w:rPr>
+                <w:lang w:val="ru-RU"/>
+              </w:rPr>
+              <w:t>60</w:t>
+            </w:r>
+          </w:p>
+        </w:tc>
+        <w:tc>
+          <w:tcPr>
+            <w:tcW w:w="1028" w:type="dxa"/>
+          </w:tcPr>
+          <w:p>
+            <w:pPr>
+              <w:jc w:val="both"/>
+              <w:rPr>
+                <w:lang w:val="ru-RU"/>
+              </w:rPr>
+            </w:pPr>
+            <w:r>
+              <w:rPr>
+                <w:lang w:val="ru-RU"/>
+              </w:rPr>
+              <w:t>35</w:t>
+            </w:r>
+          </w:p>
+        </w:tc>
+        <w:tc>
+          <w:tcPr>
+            <w:tcW w:w="1028" w:type="dxa"/>
+          </w:tcPr>
+          <w:p>
+            <w:pPr>
+              <w:jc w:val="both"/>
+              <w:rPr>
+                <w:lang w:val="ru-RU"/>
+              </w:rPr>
+            </w:pPr>
+            <w:r>
+              <w:rPr>
+                <w:lang w:val="ru-RU"/>
+              </w:rPr>
+              <w:t>2</w:t>
+            </w:r>
+          </w:p>
+        </w:tc>
+      </w:tr>
     </w:tbl>
     <w:p>
       <w:pPr>
         <w:ind w:left="-567"/>
         <w:jc w:val="both"/>
         <w:rPr>
-          <w:sz w:val="28"/>
-          <w:szCs w:val="20"/>
           <w:u w:val="single"/>
           <w:lang w:val="ru-RU"/>
         </w:rPr>
@@ -2291,16 +1702,12 @@
               <w:jc w:val="both"/>
               <w:rPr>
                 <w:rFonts w:asciiTheme="minorHAnsi" w:hAnsiTheme="minorHAnsi"/>
-                <w:sz w:val="23"/>
-                <w:szCs w:val="23"/>
                 <w:lang w:val="ru-RU"/>
               </w:rPr>
             </w:pPr>
             <w:r>
               <w:rPr>
                 <w:rFonts w:asciiTheme="minorHAnsi" w:hAnsiTheme="minorHAnsi"/>
-                <w:sz w:val="23"/>
-                <w:szCs w:val="23"/>
                 <w:lang w:val="ru-RU"/>
               </w:rPr>
               <w:t>биохимия</w:t>
@@ -2320,16 +1727,12 @@
               <w:jc w:val="both"/>
               <w:rPr>
                 <w:rFonts w:asciiTheme="minorHAnsi" w:hAnsiTheme="minorHAnsi"/>
-                <w:sz w:val="23"/>
-                <w:szCs w:val="23"/>
                 <w:lang w:val="ru-RU"/>
               </w:rPr>
             </w:pPr>
             <w:r>
               <w:rPr>
                 <w:rFonts w:asciiTheme="minorHAnsi" w:hAnsiTheme="minorHAnsi"/>
-                <w:sz w:val="23"/>
-                <w:szCs w:val="23"/>
                 <w:lang w:val="ru-RU"/>
               </w:rPr>
               <w:t xml:space="preserve">СКФ </w:t>
@@ -2349,8 +1752,6 @@
               <w:jc w:val="both"/>
               <w:rPr>
                 <w:rFonts w:asciiTheme="minorHAnsi" w:hAnsiTheme="minorHAnsi"/>
-                <w:sz w:val="23"/>
-                <w:szCs w:val="23"/>
                 <w:lang w:val="ru-RU"/>
               </w:rPr>
             </w:pPr>
@@ -2358,8 +1759,6 @@
             <w:r>
               <w:rPr>
                 <w:rFonts w:asciiTheme="minorHAnsi" w:hAnsiTheme="minorHAnsi"/>
-                <w:sz w:val="23"/>
-                <w:szCs w:val="23"/>
                 <w:lang w:val="ru-RU"/>
               </w:rPr>
               <w:t>хол</w:t>
@@ -2380,8 +1779,6 @@
               <w:jc w:val="both"/>
               <w:rPr>
                 <w:rFonts w:asciiTheme="minorHAnsi" w:hAnsiTheme="minorHAnsi"/>
-                <w:sz w:val="23"/>
-                <w:szCs w:val="23"/>
                 <w:lang w:val="ru-RU"/>
               </w:rPr>
             </w:pPr>
@@ -2389,8 +1786,6 @@
             <w:r>
               <w:rPr>
                 <w:rFonts w:asciiTheme="minorHAnsi" w:hAnsiTheme="minorHAnsi"/>
-                <w:sz w:val="23"/>
-                <w:szCs w:val="23"/>
                 <w:lang w:val="ru-RU"/>
               </w:rPr>
               <w:t>тригл</w:t>
@@ -2399,8 +1794,6 @@
             <w:r>
               <w:rPr>
                 <w:rFonts w:asciiTheme="minorHAnsi" w:hAnsiTheme="minorHAnsi"/>
-                <w:sz w:val="23"/>
-                <w:szCs w:val="23"/>
                 <w:lang w:val="ru-RU"/>
               </w:rPr>
               <w:t xml:space="preserve"> </w:t>
@@ -2420,16 +1813,12 @@
               <w:jc w:val="both"/>
               <w:rPr>
                 <w:rFonts w:asciiTheme="minorHAnsi" w:hAnsiTheme="minorHAnsi"/>
-                <w:sz w:val="23"/>
-                <w:szCs w:val="23"/>
                 <w:lang w:val="ru-RU"/>
               </w:rPr>
             </w:pPr>
             <w:r>
               <w:rPr>
                 <w:rFonts w:asciiTheme="minorHAnsi" w:hAnsiTheme="minorHAnsi"/>
-                <w:sz w:val="23"/>
-                <w:szCs w:val="23"/>
                 <w:lang w:val="ru-RU"/>
               </w:rPr>
               <w:t xml:space="preserve">ХСЛПВП </w:t>
@@ -2449,16 +1838,12 @@
               <w:jc w:val="both"/>
               <w:rPr>
                 <w:rFonts w:asciiTheme="minorHAnsi" w:hAnsiTheme="minorHAnsi"/>
-                <w:sz w:val="23"/>
-                <w:szCs w:val="23"/>
                 <w:lang w:val="ru-RU"/>
               </w:rPr>
             </w:pPr>
             <w:r>
               <w:rPr>
                 <w:rFonts w:asciiTheme="minorHAnsi" w:hAnsiTheme="minorHAnsi"/>
-                <w:sz w:val="23"/>
-                <w:szCs w:val="23"/>
                 <w:lang w:val="ru-RU"/>
               </w:rPr>
               <w:t xml:space="preserve">ХСЛПНП </w:t>
@@ -2478,16 +1863,12 @@
               <w:jc w:val="both"/>
               <w:rPr>
                 <w:rFonts w:asciiTheme="minorHAnsi" w:hAnsiTheme="minorHAnsi"/>
-                <w:sz w:val="23"/>
-                <w:szCs w:val="23"/>
                 <w:lang w:val="ru-RU"/>
               </w:rPr>
             </w:pPr>
             <w:r>
               <w:rPr>
                 <w:rFonts w:asciiTheme="minorHAnsi" w:hAnsiTheme="minorHAnsi"/>
-                <w:sz w:val="23"/>
-                <w:szCs w:val="23"/>
                 <w:lang w:val="ru-RU"/>
               </w:rPr>
               <w:t xml:space="preserve">Катер </w:t>
@@ -2507,16 +1888,12 @@
               <w:jc w:val="both"/>
               <w:rPr>
                 <w:rFonts w:asciiTheme="minorHAnsi" w:hAnsiTheme="minorHAnsi"/>
-                <w:sz w:val="23"/>
-                <w:szCs w:val="23"/>
                 <w:lang w:val="ru-RU"/>
               </w:rPr>
             </w:pPr>
             <w:r>
               <w:rPr>
                 <w:rFonts w:asciiTheme="minorHAnsi" w:hAnsiTheme="minorHAnsi"/>
-                <w:sz w:val="23"/>
-                <w:szCs w:val="23"/>
                 <w:lang w:val="ru-RU"/>
               </w:rPr>
               <w:t xml:space="preserve">мочевина </w:t>
@@ -2536,16 +1913,12 @@
               <w:jc w:val="both"/>
               <w:rPr>
                 <w:rFonts w:asciiTheme="minorHAnsi" w:hAnsiTheme="minorHAnsi"/>
-                <w:sz w:val="23"/>
-                <w:szCs w:val="23"/>
                 <w:lang w:val="ru-RU"/>
               </w:rPr>
             </w:pPr>
             <w:r>
               <w:rPr>
                 <w:rFonts w:asciiTheme="minorHAnsi" w:hAnsiTheme="minorHAnsi"/>
-                <w:sz w:val="23"/>
-                <w:szCs w:val="23"/>
                 <w:lang w:val="ru-RU"/>
               </w:rPr>
               <w:t xml:space="preserve">креатинин </w:t>
@@ -2565,16 +1938,12 @@
               <w:jc w:val="both"/>
               <w:rPr>
                 <w:rFonts w:asciiTheme="minorHAnsi" w:hAnsiTheme="minorHAnsi"/>
-                <w:sz w:val="23"/>
-                <w:szCs w:val="23"/>
                 <w:lang w:val="ru-RU"/>
               </w:rPr>
             </w:pPr>
             <w:r>
               <w:rPr>
                 <w:rFonts w:asciiTheme="minorHAnsi" w:hAnsiTheme="minorHAnsi"/>
-                <w:sz w:val="23"/>
-                <w:szCs w:val="23"/>
                 <w:lang w:val="ru-RU"/>
               </w:rPr>
               <w:t xml:space="preserve">бил </w:t>
@@ -2583,8 +1952,6 @@
             <w:r>
               <w:rPr>
                 <w:rFonts w:asciiTheme="minorHAnsi" w:hAnsiTheme="minorHAnsi"/>
-                <w:sz w:val="23"/>
-                <w:szCs w:val="23"/>
                 <w:lang w:val="ru-RU"/>
               </w:rPr>
               <w:t>общ</w:t>
@@ -2593,8 +1960,6 @@
             <w:r>
               <w:rPr>
                 <w:rFonts w:asciiTheme="minorHAnsi" w:hAnsiTheme="minorHAnsi"/>
-                <w:sz w:val="23"/>
-                <w:szCs w:val="23"/>
                 <w:lang w:val="ru-RU"/>
               </w:rPr>
               <w:t xml:space="preserve"> </w:t>
@@ -2614,16 +1979,12 @@
               <w:jc w:val="both"/>
               <w:rPr>
                 <w:rFonts w:asciiTheme="minorHAnsi" w:hAnsiTheme="minorHAnsi"/>
-                <w:sz w:val="23"/>
-                <w:szCs w:val="23"/>
                 <w:lang w:val="ru-RU"/>
               </w:rPr>
             </w:pPr>
             <w:r>
               <w:rPr>
                 <w:rFonts w:asciiTheme="minorHAnsi" w:hAnsiTheme="minorHAnsi"/>
-                <w:sz w:val="23"/>
-                <w:szCs w:val="23"/>
                 <w:lang w:val="ru-RU"/>
               </w:rPr>
               <w:t xml:space="preserve">бил </w:t>
@@ -2633,8 +1994,6 @@
             <w:r>
               <w:rPr>
                 <w:rFonts w:asciiTheme="minorHAnsi" w:hAnsiTheme="minorHAnsi"/>
-                <w:sz w:val="23"/>
-                <w:szCs w:val="23"/>
                 <w:lang w:val="ru-RU"/>
               </w:rPr>
               <w:t>пр</w:t>
@@ -2644,8 +2003,6 @@
             <w:r>
               <w:rPr>
                 <w:rFonts w:asciiTheme="minorHAnsi" w:hAnsiTheme="minorHAnsi"/>
-                <w:sz w:val="23"/>
-                <w:szCs w:val="23"/>
                 <w:lang w:val="ru-RU"/>
               </w:rPr>
               <w:t xml:space="preserve"> </w:t>
@@ -2665,8 +2022,6 @@
               <w:jc w:val="both"/>
               <w:rPr>
                 <w:rFonts w:asciiTheme="minorHAnsi" w:hAnsiTheme="minorHAnsi"/>
-                <w:sz w:val="23"/>
-                <w:szCs w:val="23"/>
                 <w:lang w:val="ru-RU"/>
               </w:rPr>
             </w:pPr>
@@ -2674,8 +2029,6 @@
             <w:r>
               <w:rPr>
                 <w:rFonts w:asciiTheme="minorHAnsi" w:hAnsiTheme="minorHAnsi"/>
-                <w:sz w:val="23"/>
-                <w:szCs w:val="23"/>
                 <w:lang w:val="ru-RU"/>
               </w:rPr>
               <w:t>тим</w:t>
@@ -2684,8 +2037,6 @@
             <w:r>
               <w:rPr>
                 <w:rFonts w:asciiTheme="minorHAnsi" w:hAnsiTheme="minorHAnsi"/>
-                <w:sz w:val="23"/>
-                <w:szCs w:val="23"/>
                 <w:lang w:val="ru-RU"/>
               </w:rPr>
               <w:t xml:space="preserve"> </w:t>
@@ -2705,16 +2056,12 @@
               <w:jc w:val="both"/>
               <w:rPr>
                 <w:rFonts w:asciiTheme="minorHAnsi" w:hAnsiTheme="minorHAnsi"/>
-                <w:sz w:val="23"/>
-                <w:szCs w:val="23"/>
                 <w:lang w:val="ru-RU"/>
               </w:rPr>
             </w:pPr>
             <w:r>
               <w:rPr>
                 <w:rFonts w:asciiTheme="minorHAnsi" w:hAnsiTheme="minorHAnsi"/>
-                <w:sz w:val="23"/>
-                <w:szCs w:val="23"/>
                 <w:lang w:val="ru-RU"/>
               </w:rPr>
               <w:t xml:space="preserve">АСТ </w:t>
@@ -2734,16 +2081,12 @@
               <w:jc w:val="both"/>
               <w:rPr>
                 <w:rFonts w:asciiTheme="minorHAnsi" w:hAnsiTheme="minorHAnsi"/>
-                <w:sz w:val="23"/>
-                <w:szCs w:val="23"/>
                 <w:lang w:val="ru-RU"/>
               </w:rPr>
             </w:pPr>
             <w:r>
               <w:rPr>
                 <w:rFonts w:asciiTheme="minorHAnsi" w:hAnsiTheme="minorHAnsi"/>
-                <w:sz w:val="23"/>
-                <w:szCs w:val="23"/>
                 <w:lang w:val="ru-RU"/>
               </w:rPr>
               <w:t xml:space="preserve">АЛТ </w:t>
@@ -3057,7 +2400,6 @@
         <w:ind w:left="-567"/>
         <w:jc w:val="both"/>
         <w:rPr>
-          <w:sz w:val="28"/>
           <w:lang w:val="ru-RU"/>
         </w:rPr>
       </w:pPr>
@@ -3067,55 +2409,35 @@
         <w:ind w:left="-567"/>
         <w:jc w:val="both"/>
         <w:rPr>
-          <w:sz w:val="28"/>
-          <w:szCs w:val="28"/>
           <w:lang w:val="ru-RU"/>
         </w:rPr>
       </w:pPr>
       <w:r>
         <w:rPr>
-          <w:sz w:val="28"/>
-          <w:szCs w:val="28"/>
           <w:lang w:val="ru-RU"/>
         </w:rPr>
         <w:t>07</w:t>
       </w:r>
       <w:r>
         <w:rPr>
-          <w:sz w:val="28"/>
-          <w:szCs w:val="28"/>
           <w:lang w:val="ru-RU"/>
         </w:rPr>
         <w:t>.</w:t>
       </w:r>
       <w:r>
         <w:rPr>
-          <w:sz w:val="28"/>
-          <w:szCs w:val="28"/>
           <w:lang w:val="ru-RU"/>
         </w:rPr>
         <w:t>09.17</w:t>
       </w:r>
       <w:r>
         <w:rPr>
-          <w:sz w:val="28"/>
-          <w:szCs w:val="28"/>
-          <w:lang w:val="ru-RU"/>
-        </w:rPr>
-        <w:t xml:space="preserve"> </w:t>
-      </w:r>
-      <w:r>
-        <w:rPr>
-          <w:sz w:val="28"/>
-          <w:szCs w:val="28"/>
-          <w:lang w:val="ru-RU"/>
-        </w:rPr>
-        <w:t>К –</w:t>
-      </w:r>
-      <w:r>
-        <w:rPr>
-          <w:sz w:val="28"/>
-          <w:szCs w:val="28"/>
+          <w:lang w:val="ru-RU"/>
+        </w:rPr>
+        <w:t xml:space="preserve"> К –</w:t>
+      </w:r>
+      <w:r>
+        <w:rPr>
           <w:lang w:val="ru-RU"/>
         </w:rPr>
         <w:t>4,9</w:t>
@@ -3123,8 +2445,6 @@
       <w:proofErr w:type="gramStart"/>
       <w:r>
         <w:rPr>
-          <w:sz w:val="28"/>
-          <w:szCs w:val="28"/>
           <w:lang w:val="ru-RU"/>
         </w:rPr>
         <w:t xml:space="preserve">  ;</w:t>
@@ -3132,41 +2452,25 @@
       <w:proofErr w:type="gramEnd"/>
       <w:r>
         <w:rPr>
-          <w:sz w:val="28"/>
-          <w:szCs w:val="28"/>
           <w:lang w:val="ru-RU"/>
         </w:rPr>
         <w:t xml:space="preserve"> Nа –</w:t>
       </w:r>
       <w:r>
         <w:rPr>
-          <w:sz w:val="28"/>
-          <w:szCs w:val="28"/>
           <w:lang w:val="ru-RU"/>
         </w:rPr>
         <w:t>133</w:t>
       </w:r>
       <w:r>
         <w:rPr>
-          <w:sz w:val="28"/>
-          <w:szCs w:val="28"/>
-          <w:lang w:val="ru-RU"/>
-        </w:rPr>
-        <w:t xml:space="preserve"> </w:t>
-      </w:r>
-      <w:r>
-        <w:rPr>
-          <w:sz w:val="28"/>
-          <w:szCs w:val="28"/>
-          <w:lang w:val="ru-RU"/>
-        </w:rPr>
-        <w:t xml:space="preserve"> </w:t>
+          <w:lang w:val="ru-RU"/>
+        </w:rPr>
+        <w:t xml:space="preserve">  </w:t>
       </w:r>
       <w:proofErr w:type="spellStart"/>
       <w:r>
         <w:rPr>
-          <w:sz w:val="28"/>
-          <w:szCs w:val="28"/>
           <w:lang w:val="ru-RU"/>
         </w:rPr>
         <w:t>Са</w:t>
@@ -3174,8 +2478,6 @@
       <w:proofErr w:type="spellEnd"/>
       <w:r>
         <w:rPr>
-          <w:sz w:val="28"/>
-          <w:szCs w:val="28"/>
           <w:vertAlign w:val="superscript"/>
           <w:lang w:val="ru-RU"/>
         </w:rPr>
@@ -3183,40 +2485,30 @@
       </w:r>
       <w:r>
         <w:rPr>
-          <w:sz w:val="28"/>
-          <w:szCs w:val="28"/>
           <w:lang w:val="ru-RU"/>
         </w:rPr>
         <w:t xml:space="preserve"> - </w:t>
       </w:r>
       <w:r>
         <w:rPr>
-          <w:sz w:val="28"/>
-          <w:szCs w:val="28"/>
           <w:lang w:val="ru-RU"/>
         </w:rPr>
         <w:t>1,06</w:t>
       </w:r>
       <w:r>
         <w:rPr>
-          <w:sz w:val="28"/>
-          <w:szCs w:val="28"/>
           <w:lang w:val="ru-RU"/>
         </w:rPr>
         <w:t xml:space="preserve">С1 - </w:t>
       </w:r>
       <w:r>
         <w:rPr>
-          <w:sz w:val="28"/>
-          <w:szCs w:val="28"/>
           <w:lang w:val="ru-RU"/>
         </w:rPr>
         <w:t>103</w:t>
       </w:r>
       <w:r>
         <w:rPr>
-          <w:sz w:val="28"/>
-          <w:szCs w:val="28"/>
           <w:lang w:val="ru-RU"/>
         </w:rPr>
         <w:t xml:space="preserve">  ммоль/л</w:t>
@@ -3229,54 +2521,71 @@
         <w:jc w:val="both"/>
         <w:rPr>
           <w:b w:val="0"/>
+          <w:sz w:val="24"/>
+          <w:szCs w:val="24"/>
         </w:rPr>
       </w:pPr>
       <w:r>
         <w:rPr>
           <w:b w:val="0"/>
-        </w:rPr>
-        <w:lastRenderedPageBreak/>
+          <w:sz w:val="24"/>
+          <w:szCs w:val="24"/>
+        </w:rPr>
         <w:t>07</w:t>
       </w:r>
       <w:r>
         <w:rPr>
           <w:b w:val="0"/>
+          <w:sz w:val="24"/>
+          <w:szCs w:val="24"/>
         </w:rPr>
         <w:t>.</w:t>
       </w:r>
       <w:r>
         <w:rPr>
           <w:b w:val="0"/>
+          <w:sz w:val="24"/>
+          <w:szCs w:val="24"/>
         </w:rPr>
         <w:t>09.17</w:t>
       </w:r>
       <w:r>
         <w:rPr>
           <w:b w:val="0"/>
+          <w:sz w:val="24"/>
+          <w:szCs w:val="24"/>
         </w:rPr>
         <w:t xml:space="preserve"> </w:t>
       </w:r>
       <w:r>
         <w:rPr>
           <w:b w:val="0"/>
+          <w:sz w:val="24"/>
+          <w:szCs w:val="24"/>
         </w:rPr>
         <w:t>Общ. а</w:t>
       </w:r>
       <w:r>
         <w:rPr>
           <w:b w:val="0"/>
+          <w:sz w:val="24"/>
+          <w:szCs w:val="24"/>
         </w:rPr>
         <w:t>н. мочи уд вес 10</w:t>
       </w:r>
       <w:r>
         <w:rPr>
           <w:b w:val="0"/>
+          <w:sz w:val="24"/>
+          <w:szCs w:val="24"/>
         </w:rPr>
         <w:t>15</w:t>
       </w:r>
       <w:r>
         <w:rPr>
           <w:b w:val="0"/>
+          <w:sz w:val="24"/>
+          <w:szCs w:val="24"/>
         </w:rPr>
         <w:t xml:space="preserve">  </w:t>
       </w:r>
@@ -3284,6 +2593,8 @@
       <w:r>
         <w:rPr>
           <w:b w:val="0"/>
+          <w:sz w:val="24"/>
+          <w:szCs w:val="24"/>
         </w:rPr>
         <w:t>лейк</w:t>
       </w:r>
@@ -3291,18 +2602,24 @@
       <w:r>
         <w:rPr>
           <w:b w:val="0"/>
+          <w:sz w:val="24"/>
+          <w:szCs w:val="24"/>
         </w:rPr>
         <w:t xml:space="preserve"> </w:t>
       </w:r>
       <w:r>
         <w:rPr>
           <w:b w:val="0"/>
+          <w:sz w:val="24"/>
+          <w:szCs w:val="24"/>
         </w:rPr>
         <w:t>1-2</w:t>
       </w:r>
       <w:r>
         <w:rPr>
           <w:b w:val="0"/>
+          <w:sz w:val="24"/>
+          <w:szCs w:val="24"/>
         </w:rPr>
         <w:t xml:space="preserve">   в </w:t>
       </w:r>
@@ -3310,6 +2627,8 @@
       <w:r>
         <w:rPr>
           <w:b w:val="0"/>
+          <w:sz w:val="24"/>
+          <w:szCs w:val="24"/>
         </w:rPr>
         <w:t>п</w:t>
       </w:r>
@@ -3317,6 +2636,8 @@
       <w:r>
         <w:rPr>
           <w:b w:val="0"/>
+          <w:sz w:val="24"/>
+          <w:szCs w:val="24"/>
         </w:rPr>
         <w:t>/</w:t>
       </w:r>
@@ -3324,6 +2645,8 @@
       <w:r>
         <w:rPr>
           <w:b w:val="0"/>
+          <w:sz w:val="24"/>
+          <w:szCs w:val="24"/>
         </w:rPr>
         <w:t>зр</w:t>
       </w:r>
@@ -3331,6 +2654,8 @@
       <w:r>
         <w:rPr>
           <w:b w:val="0"/>
+          <w:sz w:val="24"/>
+          <w:szCs w:val="24"/>
         </w:rPr>
         <w:t xml:space="preserve"> белок – </w:t>
       </w:r>
@@ -3338,6 +2663,8 @@
       <w:r>
         <w:rPr>
           <w:b w:val="0"/>
+          <w:sz w:val="24"/>
+          <w:szCs w:val="24"/>
         </w:rPr>
         <w:t>отр</w:t>
       </w:r>
@@ -3345,6 +2672,8 @@
       <w:r>
         <w:rPr>
           <w:b w:val="0"/>
+          <w:sz w:val="24"/>
+          <w:szCs w:val="24"/>
         </w:rPr>
         <w:t xml:space="preserve">  ацетон –</w:t>
       </w:r>
@@ -3352,6 +2681,8 @@
       <w:r>
         <w:rPr>
           <w:b w:val="0"/>
+          <w:sz w:val="24"/>
+          <w:szCs w:val="24"/>
         </w:rPr>
         <w:t>отр</w:t>
       </w:r>
@@ -3359,12 +2690,16 @@
       <w:r>
         <w:rPr>
           <w:b w:val="0"/>
+          <w:sz w:val="24"/>
+          <w:szCs w:val="24"/>
         </w:rPr>
         <w:t xml:space="preserve">; </w:t>
       </w:r>
       <w:r>
         <w:rPr>
           <w:b w:val="0"/>
+          <w:sz w:val="24"/>
+          <w:szCs w:val="24"/>
         </w:rPr>
         <w:t xml:space="preserve"> </w:t>
       </w:r>
@@ -3372,6 +2707,8 @@
       <w:r>
         <w:rPr>
           <w:b w:val="0"/>
+          <w:sz w:val="24"/>
+          <w:szCs w:val="24"/>
         </w:rPr>
         <w:t>эпит</w:t>
       </w:r>
@@ -3379,6 +2716,8 @@
       <w:r>
         <w:rPr>
           <w:b w:val="0"/>
+          <w:sz w:val="24"/>
+          <w:szCs w:val="24"/>
         </w:rPr>
         <w:t xml:space="preserve">. пл. </w:t>
       </w:r>
@@ -3386,6 +2725,8 @@
       <w:r>
         <w:rPr>
           <w:b w:val="0"/>
+          <w:sz w:val="24"/>
+          <w:szCs w:val="24"/>
         </w:rPr>
         <w:t>ед</w:t>
       </w:r>
@@ -3393,6 +2734,8 @@
       <w:r>
         <w:rPr>
           <w:b w:val="0"/>
+          <w:sz w:val="24"/>
+          <w:szCs w:val="24"/>
         </w:rPr>
         <w:t xml:space="preserve"> ; </w:t>
       </w:r>
@@ -3400,6 +2743,8 @@
       <w:r>
         <w:rPr>
           <w:b w:val="0"/>
+          <w:sz w:val="24"/>
+          <w:szCs w:val="24"/>
         </w:rPr>
         <w:t>эпит</w:t>
       </w:r>
@@ -3407,6 +2752,8 @@
       <w:r>
         <w:rPr>
           <w:b w:val="0"/>
+          <w:sz w:val="24"/>
+          <w:szCs w:val="24"/>
         </w:rPr>
         <w:t xml:space="preserve">. </w:t>
       </w:r>
@@ -3414,6 +2761,8 @@
       <w:r>
         <w:rPr>
           <w:b w:val="0"/>
+          <w:sz w:val="24"/>
+          <w:szCs w:val="24"/>
         </w:rPr>
         <w:t>перех</w:t>
       </w:r>
@@ -3421,12 +2770,16 @@
       <w:r>
         <w:rPr>
           <w:b w:val="0"/>
+          <w:sz w:val="24"/>
+          <w:szCs w:val="24"/>
         </w:rPr>
         <w:t xml:space="preserve">. - </w:t>
       </w:r>
       <w:r>
         <w:rPr>
           <w:b w:val="0"/>
+          <w:sz w:val="24"/>
+          <w:szCs w:val="24"/>
         </w:rPr>
         <w:t xml:space="preserve"> в п/</w:t>
       </w:r>
@@ -3434,6 +2787,8 @@
       <w:r>
         <w:rPr>
           <w:b w:val="0"/>
+          <w:sz w:val="24"/>
+          <w:szCs w:val="24"/>
         </w:rPr>
         <w:t>зр</w:t>
       </w:r>
@@ -3443,63 +2798,53 @@
       <w:pPr>
         <w:ind w:left="-567"/>
         <w:rPr>
-          <w:sz w:val="28"/>
-          <w:szCs w:val="20"/>
           <w:lang w:val="ru-RU"/>
         </w:rPr>
       </w:pPr>
       <w:r>
         <w:rPr>
-          <w:sz w:val="28"/>
           <w:lang w:val="ru-RU"/>
         </w:rPr>
         <w:t>08</w:t>
       </w:r>
       <w:r>
         <w:rPr>
-          <w:sz w:val="28"/>
           <w:lang w:val="ru-RU"/>
         </w:rPr>
         <w:t>.</w:t>
       </w:r>
       <w:r>
         <w:rPr>
-          <w:sz w:val="28"/>
           <w:lang w:val="ru-RU"/>
         </w:rPr>
         <w:t>09.17</w:t>
       </w:r>
       <w:r>
         <w:rPr>
-          <w:sz w:val="28"/>
           <w:lang w:val="ru-RU"/>
         </w:rPr>
         <w:t xml:space="preserve"> </w:t>
       </w:r>
       <w:r>
         <w:rPr>
-          <w:sz w:val="28"/>
           <w:lang w:val="ru-RU"/>
         </w:rPr>
         <w:t xml:space="preserve">Суточная глюкозурия – </w:t>
       </w:r>
       <w:r>
         <w:rPr>
-          <w:sz w:val="28"/>
           <w:lang w:val="ru-RU"/>
         </w:rPr>
         <w:t>0,43</w:t>
       </w:r>
       <w:r>
         <w:rPr>
-          <w:sz w:val="28"/>
           <w:lang w:val="ru-RU"/>
         </w:rPr>
         <w:t xml:space="preserve"> %</w:t>
       </w:r>
       <w:r>
         <w:rPr>
-          <w:sz w:val="28"/>
           <w:lang w:val="ru-RU"/>
         </w:rPr>
         <w:t xml:space="preserve">;   Суточная протеинурия –  </w:t>
@@ -3507,7 +2852,6 @@
       <w:proofErr w:type="spellStart"/>
       <w:r>
         <w:rPr>
-          <w:sz w:val="28"/>
           <w:lang w:val="ru-RU"/>
         </w:rPr>
         <w:t>отр</w:t>
@@ -3518,36 +2862,80 @@
       <w:pPr>
         <w:pStyle w:val="5"/>
         <w:ind w:left="-567"/>
+        <w:rPr>
+          <w:sz w:val="24"/>
+          <w:szCs w:val="24"/>
+        </w:rPr>
       </w:pPr>
       <w:r>
+        <w:rPr>
+          <w:sz w:val="24"/>
+          <w:szCs w:val="24"/>
+        </w:rPr>
+        <w:t>14</w:t>
+      </w:r>
+      <w:r>
+        <w:rPr>
+          <w:sz w:val="24"/>
+          <w:szCs w:val="24"/>
+        </w:rPr>
         <w:t>.</w:t>
       </w:r>
       <w:r>
+        <w:rPr>
+          <w:sz w:val="24"/>
+          <w:szCs w:val="24"/>
+        </w:rPr>
         <w:t>09.17</w:t>
       </w:r>
       <w:r>
+        <w:rPr>
+          <w:sz w:val="24"/>
+          <w:szCs w:val="24"/>
+        </w:rPr>
         <w:t xml:space="preserve"> </w:t>
       </w:r>
       <w:r>
         <w:rPr>
-          <w:highlight w:val="yellow"/>
-        </w:rPr>
-        <w:t>Микроальбуминурия</w:t>
-      </w:r>
-      <w:r>
+          <w:sz w:val="24"/>
+          <w:szCs w:val="24"/>
+        </w:rPr>
+        <w:t xml:space="preserve">Микроальбуминурия </w:t>
+      </w:r>
+      <w:r>
+        <w:rPr>
+          <w:sz w:val="24"/>
+          <w:szCs w:val="24"/>
+        </w:rPr>
+        <w:t>–</w:t>
+      </w:r>
+      <w:r>
+        <w:rPr>
+          <w:sz w:val="24"/>
+          <w:szCs w:val="24"/>
+        </w:rPr>
+        <w:t>22,2</w:t>
+      </w:r>
+      <w:r>
+        <w:rPr>
+          <w:sz w:val="24"/>
+          <w:szCs w:val="24"/>
+        </w:rPr>
         <w:t xml:space="preserve"> </w:t>
       </w:r>
       <w:r>
-        <w:t>–</w:t>
-      </w:r>
-      <w:r>
-        <w:t xml:space="preserve"> </w:t>
-      </w:r>
-      <w:r>
+        <w:rPr>
+          <w:sz w:val="24"/>
+          <w:szCs w:val="24"/>
+        </w:rPr>
         <w:t>мг/</w:t>
       </w:r>
       <w:proofErr w:type="spellStart"/>
       <w:r>
+        <w:rPr>
+          <w:sz w:val="24"/>
+          <w:szCs w:val="24"/>
+        </w:rPr>
         <w:t>сут</w:t>
       </w:r>
       <w:proofErr w:type="spellEnd"/>
@@ -3571,7 +2959,6 @@
         <w:gridCol w:w="993"/>
         <w:gridCol w:w="992"/>
         <w:gridCol w:w="992"/>
-        <w:gridCol w:w="992"/>
       </w:tblGrid>
       <w:tr>
         <w:tc>
@@ -3581,15 +2968,11 @@
           <w:p>
             <w:pPr>
               <w:rPr>
-                <w:sz w:val="28"/>
-                <w:szCs w:val="28"/>
-                <w:lang w:val="ru-RU"/>
-              </w:rPr>
-            </w:pPr>
-            <w:r>
-              <w:rPr>
-                <w:sz w:val="28"/>
-                <w:szCs w:val="28"/>
+                <w:lang w:val="ru-RU"/>
+              </w:rPr>
+            </w:pPr>
+            <w:r>
+              <w:rPr>
                 <w:lang w:val="ru-RU"/>
               </w:rPr>
               <w:t xml:space="preserve">Гликемический </w:t>
@@ -3598,15 +2981,11 @@
           <w:p>
             <w:pPr>
               <w:rPr>
-                <w:sz w:val="28"/>
-                <w:szCs w:val="28"/>
-                <w:lang w:val="ru-RU"/>
-              </w:rPr>
-            </w:pPr>
-            <w:r>
-              <w:rPr>
-                <w:sz w:val="28"/>
-                <w:szCs w:val="28"/>
+                <w:lang w:val="ru-RU"/>
+              </w:rPr>
+            </w:pPr>
+            <w:r>
+              <w:rPr>
                 <w:lang w:val="ru-RU"/>
               </w:rPr>
               <w:t>профиль</w:t>
@@ -3620,15 +2999,11 @@
           <w:p>
             <w:pPr>
               <w:rPr>
-                <w:sz w:val="28"/>
-                <w:szCs w:val="28"/>
-                <w:lang w:val="ru-RU"/>
-              </w:rPr>
-            </w:pPr>
-            <w:r>
-              <w:rPr>
-                <w:sz w:val="28"/>
-                <w:szCs w:val="28"/>
+                <w:lang w:val="ru-RU"/>
+              </w:rPr>
+            </w:pPr>
+            <w:r>
+              <w:rPr>
                 <w:lang w:val="ru-RU"/>
               </w:rPr>
               <w:t>8.00</w:t>
@@ -3642,15 +3017,11 @@
           <w:p>
             <w:pPr>
               <w:rPr>
-                <w:sz w:val="28"/>
-                <w:szCs w:val="28"/>
-                <w:lang w:val="ru-RU"/>
-              </w:rPr>
-            </w:pPr>
-            <w:r>
-              <w:rPr>
-                <w:sz w:val="28"/>
-                <w:szCs w:val="28"/>
+                <w:lang w:val="ru-RU"/>
+              </w:rPr>
+            </w:pPr>
+            <w:r>
+              <w:rPr>
                 <w:lang w:val="ru-RU"/>
               </w:rPr>
               <w:t>11.00</w:t>
@@ -3664,15 +3035,11 @@
           <w:p>
             <w:pPr>
               <w:rPr>
-                <w:sz w:val="28"/>
-                <w:szCs w:val="28"/>
-                <w:lang w:val="ru-RU"/>
-              </w:rPr>
-            </w:pPr>
-            <w:r>
-              <w:rPr>
-                <w:sz w:val="28"/>
-                <w:szCs w:val="28"/>
+                <w:lang w:val="ru-RU"/>
+              </w:rPr>
+            </w:pPr>
+            <w:r>
+              <w:rPr>
                 <w:lang w:val="ru-RU"/>
               </w:rPr>
               <w:t>16.00</w:t>
@@ -3686,40 +3053,14 @@
           <w:p>
             <w:pPr>
               <w:rPr>
-                <w:sz w:val="28"/>
-                <w:szCs w:val="28"/>
-                <w:lang w:val="ru-RU"/>
-              </w:rPr>
-            </w:pPr>
-            <w:r>
-              <w:rPr>
-                <w:sz w:val="28"/>
-                <w:szCs w:val="28"/>
+                <w:lang w:val="ru-RU"/>
+              </w:rPr>
+            </w:pPr>
+            <w:r>
+              <w:rPr>
                 <w:lang w:val="ru-RU"/>
               </w:rPr>
               <w:t>20.00</w:t>
-            </w:r>
-          </w:p>
-        </w:tc>
-        <w:tc>
-          <w:tcPr>
-            <w:tcW w:w="992" w:type="dxa"/>
-          </w:tcPr>
-          <w:p>
-            <w:pPr>
-              <w:rPr>
-                <w:sz w:val="28"/>
-                <w:szCs w:val="28"/>
-                <w:lang w:val="ru-RU"/>
-              </w:rPr>
-            </w:pPr>
-            <w:r>
-              <w:rPr>
-                <w:sz w:val="28"/>
-                <w:szCs w:val="28"/>
-                <w:lang w:val="ru-RU"/>
-              </w:rPr>
-              <w:t>22.00</w:t>
             </w:r>
           </w:p>
         </w:tc>
@@ -3732,15 +3073,11 @@
           <w:p>
             <w:pPr>
               <w:rPr>
-                <w:sz w:val="28"/>
-                <w:szCs w:val="28"/>
-                <w:lang w:val="ru-RU"/>
-              </w:rPr>
-            </w:pPr>
-            <w:r>
-              <w:rPr>
-                <w:sz w:val="28"/>
-                <w:szCs w:val="28"/>
+                <w:lang w:val="ru-RU"/>
+              </w:rPr>
+            </w:pPr>
+            <w:r>
+              <w:rPr>
                 <w:lang w:val="ru-RU"/>
               </w:rPr>
               <w:t>06.09</w:t>
@@ -3754,8 +3091,6 @@
           <w:p>
             <w:pPr>
               <w:rPr>
-                <w:sz w:val="28"/>
-                <w:szCs w:val="28"/>
                 <w:lang w:val="ru-RU"/>
               </w:rPr>
             </w:pPr>
@@ -3768,8 +3103,6 @@
           <w:p>
             <w:pPr>
               <w:rPr>
-                <w:sz w:val="28"/>
-                <w:szCs w:val="28"/>
                 <w:lang w:val="ru-RU"/>
               </w:rPr>
             </w:pPr>
@@ -3782,15 +3115,11 @@
           <w:p>
             <w:pPr>
               <w:rPr>
-                <w:sz w:val="28"/>
-                <w:szCs w:val="28"/>
-                <w:lang w:val="ru-RU"/>
-              </w:rPr>
-            </w:pPr>
-            <w:r>
-              <w:rPr>
-                <w:sz w:val="28"/>
-                <w:szCs w:val="28"/>
+                <w:lang w:val="ru-RU"/>
+              </w:rPr>
+            </w:pPr>
+            <w:r>
+              <w:rPr>
                 <w:lang w:val="ru-RU"/>
               </w:rPr>
               <w:t>5,5</w:t>
@@ -3804,33 +3133,15 @@
           <w:p>
             <w:pPr>
               <w:rPr>
-                <w:sz w:val="28"/>
-                <w:szCs w:val="28"/>
-                <w:lang w:val="ru-RU"/>
-              </w:rPr>
-            </w:pPr>
-            <w:r>
-              <w:rPr>
-                <w:sz w:val="28"/>
-                <w:szCs w:val="28"/>
+                <w:lang w:val="ru-RU"/>
+              </w:rPr>
+            </w:pPr>
+            <w:r>
+              <w:rPr>
                 <w:lang w:val="ru-RU"/>
               </w:rPr>
               <w:t>5,2</w:t>
             </w:r>
-          </w:p>
-        </w:tc>
-        <w:tc>
-          <w:tcPr>
-            <w:tcW w:w="992" w:type="dxa"/>
-          </w:tcPr>
-          <w:p>
-            <w:pPr>
-              <w:rPr>
-                <w:sz w:val="28"/>
-                <w:szCs w:val="28"/>
-                <w:lang w:val="ru-RU"/>
-              </w:rPr>
-            </w:pPr>
           </w:p>
         </w:tc>
       </w:tr>
@@ -3842,15 +3153,11 @@
           <w:p>
             <w:pPr>
               <w:rPr>
-                <w:sz w:val="28"/>
-                <w:szCs w:val="28"/>
-                <w:lang w:val="ru-RU"/>
-              </w:rPr>
-            </w:pPr>
-            <w:r>
-              <w:rPr>
-                <w:sz w:val="28"/>
-                <w:szCs w:val="28"/>
+                <w:lang w:val="ru-RU"/>
+              </w:rPr>
+            </w:pPr>
+            <w:r>
+              <w:rPr>
                 <w:lang w:val="ru-RU"/>
               </w:rPr>
               <w:t>07.09</w:t>
@@ -3864,15 +3171,11 @@
           <w:p>
             <w:pPr>
               <w:rPr>
-                <w:sz w:val="28"/>
-                <w:szCs w:val="28"/>
-                <w:lang w:val="ru-RU"/>
-              </w:rPr>
-            </w:pPr>
-            <w:r>
-              <w:rPr>
-                <w:sz w:val="28"/>
-                <w:szCs w:val="28"/>
+                <w:lang w:val="ru-RU"/>
+              </w:rPr>
+            </w:pPr>
+            <w:r>
+              <w:rPr>
                 <w:lang w:val="ru-RU"/>
               </w:rPr>
               <w:t>6,2</w:t>
@@ -3886,15 +3189,11 @@
           <w:p>
             <w:pPr>
               <w:rPr>
-                <w:sz w:val="28"/>
-                <w:szCs w:val="28"/>
-                <w:lang w:val="ru-RU"/>
-              </w:rPr>
-            </w:pPr>
-            <w:r>
-              <w:rPr>
-                <w:sz w:val="28"/>
-                <w:szCs w:val="28"/>
+                <w:lang w:val="ru-RU"/>
+              </w:rPr>
+            </w:pPr>
+            <w:r>
+              <w:rPr>
                 <w:lang w:val="ru-RU"/>
               </w:rPr>
               <w:t>4,8</w:t>
@@ -3908,8 +3207,6 @@
           <w:p>
             <w:pPr>
               <w:rPr>
-                <w:sz w:val="28"/>
-                <w:szCs w:val="28"/>
                 <w:lang w:val="ru-RU"/>
               </w:rPr>
             </w:pPr>
@@ -3922,22 +3219,6 @@
           <w:p>
             <w:pPr>
               <w:rPr>
-                <w:sz w:val="28"/>
-                <w:szCs w:val="28"/>
-                <w:lang w:val="ru-RU"/>
-              </w:rPr>
-            </w:pPr>
-          </w:p>
-        </w:tc>
-        <w:tc>
-          <w:tcPr>
-            <w:tcW w:w="992" w:type="dxa"/>
-          </w:tcPr>
-          <w:p>
-            <w:pPr>
-              <w:rPr>
-                <w:sz w:val="28"/>
-                <w:szCs w:val="28"/>
                 <w:lang w:val="ru-RU"/>
               </w:rPr>
             </w:pPr>
@@ -3952,15 +3233,11 @@
           <w:p>
             <w:pPr>
               <w:rPr>
-                <w:sz w:val="28"/>
-                <w:szCs w:val="28"/>
-                <w:lang w:val="ru-RU"/>
-              </w:rPr>
-            </w:pPr>
-            <w:r>
-              <w:rPr>
-                <w:sz w:val="28"/>
-                <w:szCs w:val="28"/>
+                <w:lang w:val="ru-RU"/>
+              </w:rPr>
+            </w:pPr>
+            <w:r>
+              <w:rPr>
                 <w:lang w:val="ru-RU"/>
               </w:rPr>
               <w:t>08.09</w:t>
@@ -3974,15 +3251,11 @@
           <w:p>
             <w:pPr>
               <w:rPr>
-                <w:sz w:val="28"/>
-                <w:szCs w:val="28"/>
-                <w:lang w:val="ru-RU"/>
-              </w:rPr>
-            </w:pPr>
-            <w:r>
-              <w:rPr>
-                <w:sz w:val="28"/>
-                <w:szCs w:val="28"/>
+                <w:lang w:val="ru-RU"/>
+              </w:rPr>
+            </w:pPr>
+            <w:r>
+              <w:rPr>
                 <w:lang w:val="ru-RU"/>
               </w:rPr>
               <w:t>6,0</w:t>
@@ -3996,8 +3269,6 @@
           <w:p>
             <w:pPr>
               <w:rPr>
-                <w:sz w:val="28"/>
-                <w:szCs w:val="28"/>
                 <w:lang w:val="ru-RU"/>
               </w:rPr>
             </w:pPr>
@@ -4010,15 +3281,11 @@
           <w:p>
             <w:pPr>
               <w:rPr>
-                <w:sz w:val="28"/>
-                <w:szCs w:val="28"/>
-                <w:lang w:val="ru-RU"/>
-              </w:rPr>
-            </w:pPr>
-            <w:r>
-              <w:rPr>
-                <w:sz w:val="28"/>
-                <w:szCs w:val="28"/>
+                <w:lang w:val="ru-RU"/>
+              </w:rPr>
+            </w:pPr>
+            <w:r>
+              <w:rPr>
                 <w:lang w:val="ru-RU"/>
               </w:rPr>
               <w:t>4,7</w:t>
@@ -4032,33 +3299,15 @@
           <w:p>
             <w:pPr>
               <w:rPr>
-                <w:sz w:val="28"/>
-                <w:szCs w:val="28"/>
-                <w:lang w:val="ru-RU"/>
-              </w:rPr>
-            </w:pPr>
-            <w:r>
-              <w:rPr>
-                <w:sz w:val="28"/>
-                <w:szCs w:val="28"/>
+                <w:lang w:val="ru-RU"/>
+              </w:rPr>
+            </w:pPr>
+            <w:r>
+              <w:rPr>
                 <w:lang w:val="ru-RU"/>
               </w:rPr>
               <w:t>6,2</w:t>
             </w:r>
-          </w:p>
-        </w:tc>
-        <w:tc>
-          <w:tcPr>
-            <w:tcW w:w="992" w:type="dxa"/>
-          </w:tcPr>
-          <w:p>
-            <w:pPr>
-              <w:rPr>
-                <w:sz w:val="28"/>
-                <w:szCs w:val="28"/>
-                <w:lang w:val="ru-RU"/>
-              </w:rPr>
-            </w:pPr>
           </w:p>
         </w:tc>
       </w:tr>
@@ -4070,15 +3319,11 @@
           <w:p>
             <w:pPr>
               <w:rPr>
-                <w:sz w:val="28"/>
-                <w:szCs w:val="28"/>
-                <w:lang w:val="ru-RU"/>
-              </w:rPr>
-            </w:pPr>
-            <w:r>
-              <w:rPr>
-                <w:sz w:val="28"/>
-                <w:szCs w:val="28"/>
+                <w:lang w:val="ru-RU"/>
+              </w:rPr>
+            </w:pPr>
+            <w:r>
+              <w:rPr>
                 <w:lang w:val="ru-RU"/>
               </w:rPr>
               <w:t>04.09</w:t>
@@ -4092,15 +3337,11 @@
           <w:p>
             <w:pPr>
               <w:rPr>
-                <w:sz w:val="28"/>
-                <w:szCs w:val="28"/>
-                <w:lang w:val="ru-RU"/>
-              </w:rPr>
-            </w:pPr>
-            <w:r>
-              <w:rPr>
-                <w:sz w:val="28"/>
-                <w:szCs w:val="28"/>
+                <w:lang w:val="ru-RU"/>
+              </w:rPr>
+            </w:pPr>
+            <w:r>
+              <w:rPr>
                 <w:lang w:val="ru-RU"/>
               </w:rPr>
               <w:t>4,8</w:t>
@@ -4114,15 +3355,11 @@
           <w:p>
             <w:pPr>
               <w:rPr>
-                <w:sz w:val="28"/>
-                <w:szCs w:val="28"/>
-                <w:lang w:val="ru-RU"/>
-              </w:rPr>
-            </w:pPr>
-            <w:r>
-              <w:rPr>
-                <w:sz w:val="28"/>
-                <w:szCs w:val="28"/>
+                <w:lang w:val="ru-RU"/>
+              </w:rPr>
+            </w:pPr>
+            <w:r>
+              <w:rPr>
                 <w:lang w:val="ru-RU"/>
               </w:rPr>
               <w:t>6,0</w:t>
@@ -4136,15 +3373,11 @@
           <w:p>
             <w:pPr>
               <w:rPr>
-                <w:sz w:val="28"/>
-                <w:szCs w:val="28"/>
-                <w:lang w:val="ru-RU"/>
-              </w:rPr>
-            </w:pPr>
-            <w:r>
-              <w:rPr>
-                <w:sz w:val="28"/>
-                <w:szCs w:val="28"/>
+                <w:lang w:val="ru-RU"/>
+              </w:rPr>
+            </w:pPr>
+            <w:r>
+              <w:rPr>
                 <w:lang w:val="ru-RU"/>
               </w:rPr>
               <w:t>5,7</w:t>
@@ -4158,33 +3391,15 @@
           <w:p>
             <w:pPr>
               <w:rPr>
-                <w:sz w:val="28"/>
-                <w:szCs w:val="28"/>
-                <w:lang w:val="ru-RU"/>
-              </w:rPr>
-            </w:pPr>
-            <w:r>
-              <w:rPr>
-                <w:sz w:val="28"/>
-                <w:szCs w:val="28"/>
+                <w:lang w:val="ru-RU"/>
+              </w:rPr>
+            </w:pPr>
+            <w:r>
+              <w:rPr>
                 <w:lang w:val="ru-RU"/>
               </w:rPr>
               <w:t>6,7</w:t>
             </w:r>
-          </w:p>
-        </w:tc>
-        <w:tc>
-          <w:tcPr>
-            <w:tcW w:w="992" w:type="dxa"/>
-          </w:tcPr>
-          <w:p>
-            <w:pPr>
-              <w:rPr>
-                <w:sz w:val="28"/>
-                <w:szCs w:val="28"/>
-                <w:lang w:val="ru-RU"/>
-              </w:rPr>
-            </w:pPr>
           </w:p>
         </w:tc>
       </w:tr>
@@ -4196,15 +3411,11 @@
           <w:p>
             <w:pPr>
               <w:rPr>
-                <w:sz w:val="28"/>
-                <w:szCs w:val="28"/>
-                <w:lang w:val="ru-RU"/>
-              </w:rPr>
-            </w:pPr>
-            <w:r>
-              <w:rPr>
-                <w:sz w:val="28"/>
-                <w:szCs w:val="28"/>
+                <w:lang w:val="ru-RU"/>
+              </w:rPr>
+            </w:pPr>
+            <w:r>
+              <w:rPr>
                 <w:lang w:val="ru-RU"/>
               </w:rPr>
               <w:t>12.09</w:t>
@@ -4218,15 +3429,11 @@
           <w:p>
             <w:pPr>
               <w:rPr>
-                <w:sz w:val="28"/>
-                <w:szCs w:val="28"/>
-                <w:lang w:val="ru-RU"/>
-              </w:rPr>
-            </w:pPr>
-            <w:r>
-              <w:rPr>
-                <w:sz w:val="28"/>
-                <w:szCs w:val="28"/>
+                <w:lang w:val="ru-RU"/>
+              </w:rPr>
+            </w:pPr>
+            <w:r>
+              <w:rPr>
                 <w:lang w:val="ru-RU"/>
               </w:rPr>
               <w:t>6,3</w:t>
@@ -4240,15 +3447,11 @@
           <w:p>
             <w:pPr>
               <w:rPr>
-                <w:sz w:val="28"/>
-                <w:szCs w:val="28"/>
-                <w:lang w:val="ru-RU"/>
-              </w:rPr>
-            </w:pPr>
-            <w:r>
-              <w:rPr>
-                <w:sz w:val="28"/>
-                <w:szCs w:val="28"/>
+                <w:lang w:val="ru-RU"/>
+              </w:rPr>
+            </w:pPr>
+            <w:r>
+              <w:rPr>
                 <w:lang w:val="ru-RU"/>
               </w:rPr>
               <w:t>7,9</w:t>
@@ -4262,15 +3465,11 @@
           <w:p>
             <w:pPr>
               <w:rPr>
-                <w:sz w:val="28"/>
-                <w:szCs w:val="28"/>
-                <w:lang w:val="ru-RU"/>
-              </w:rPr>
-            </w:pPr>
-            <w:r>
-              <w:rPr>
-                <w:sz w:val="28"/>
-                <w:szCs w:val="28"/>
+                <w:lang w:val="ru-RU"/>
+              </w:rPr>
+            </w:pPr>
+            <w:r>
+              <w:rPr>
                 <w:lang w:val="ru-RU"/>
               </w:rPr>
               <w:t>5,6</w:t>
@@ -4284,33 +3483,15 @@
           <w:p>
             <w:pPr>
               <w:rPr>
-                <w:sz w:val="28"/>
-                <w:szCs w:val="28"/>
-                <w:lang w:val="ru-RU"/>
-              </w:rPr>
-            </w:pPr>
-            <w:r>
-              <w:rPr>
-                <w:sz w:val="28"/>
-                <w:szCs w:val="28"/>
+                <w:lang w:val="ru-RU"/>
+              </w:rPr>
+            </w:pPr>
+            <w:r>
+              <w:rPr>
                 <w:lang w:val="ru-RU"/>
               </w:rPr>
               <w:t>7,6</w:t>
             </w:r>
-          </w:p>
-        </w:tc>
-        <w:tc>
-          <w:tcPr>
-            <w:tcW w:w="992" w:type="dxa"/>
-          </w:tcPr>
-          <w:p>
-            <w:pPr>
-              <w:rPr>
-                <w:sz w:val="28"/>
-                <w:szCs w:val="28"/>
-                <w:lang w:val="ru-RU"/>
-              </w:rPr>
-            </w:pPr>
           </w:p>
         </w:tc>
       </w:tr>
@@ -4320,23 +3501,25 @@
         <w:ind w:left="-567"/>
         <w:jc w:val="both"/>
         <w:rPr>
-          <w:sz w:val="28"/>
-          <w:szCs w:val="20"/>
           <w:lang w:val="ru-RU"/>
         </w:rPr>
       </w:pPr>
       <w:r>
         <w:rPr>
-          <w:sz w:val="28"/>
-          <w:highlight w:val="yellow"/>
           <w:u w:val="single"/>
           <w:lang w:val="ru-RU"/>
         </w:rPr>
+        <w:t>14.09.17</w:t>
+      </w:r>
+      <w:r>
+        <w:rPr>
+          <w:u w:val="single"/>
+          <w:lang w:val="ru-RU"/>
+        </w:rPr>
         <w:t>Невропатолог</w:t>
       </w:r>
       <w:r>
         <w:rPr>
-          <w:sz w:val="28"/>
           <w:lang w:val="ru-RU"/>
         </w:rPr>
         <w:t xml:space="preserve">: </w:t>
@@ -4344,7 +3527,6 @@
       <w:sdt>
         <w:sdtPr>
           <w:rPr>
-            <w:sz w:val="28"/>
             <w:lang w:val="ru-RU"/>
           </w:rPr>
           <w:id w:val="-1949923650"/>
@@ -4361,7 +3543,6 @@
         <w:sdtContent>
           <w:r>
             <w:rPr>
-              <w:sz w:val="28"/>
               <w:lang w:val="ru-RU"/>
             </w:rPr>
             <w:t xml:space="preserve"> </w:t>
@@ -4370,10 +3551,29 @@
       </w:sdt>
       <w:r>
         <w:rPr>
-          <w:sz w:val="28"/>
           <w:lang w:val="ru-RU"/>
         </w:rPr>
         <w:t xml:space="preserve"> </w:t>
+      </w:r>
+      <w:r>
+        <w:rPr>
+          <w:lang w:val="ru-RU"/>
+        </w:rPr>
+        <w:t>Диабетическая дистальная симметричная полинейропатия н/</w:t>
+      </w:r>
+      <w:proofErr w:type="gramStart"/>
+      <w:r>
+        <w:rPr>
+          <w:lang w:val="ru-RU"/>
+        </w:rPr>
+        <w:t>к</w:t>
+      </w:r>
+      <w:proofErr w:type="gramEnd"/>
+      <w:r>
+        <w:rPr>
+          <w:lang w:val="ru-RU"/>
+        </w:rPr>
+        <w:t xml:space="preserve">, сенсомоторная форма (NSS 4, NDS 4).  </w:t>
       </w:r>
     </w:p>
     <w:p>
@@ -4381,14 +3581,11 @@
         <w:ind w:left="-567"/>
         <w:jc w:val="both"/>
         <w:rPr>
-          <w:sz w:val="28"/>
-          <w:szCs w:val="20"/>
           <w:lang w:val="ru-RU"/>
         </w:rPr>
       </w:pPr>
       <w:r>
         <w:rPr>
-          <w:sz w:val="28"/>
           <w:u w:val="single"/>
           <w:lang w:val="ru-RU"/>
         </w:rPr>
@@ -4396,7 +3593,6 @@
       </w:r>
       <w:r>
         <w:rPr>
-          <w:sz w:val="28"/>
           <w:u w:val="single"/>
           <w:lang w:val="ru-RU"/>
         </w:rPr>
@@ -4404,7 +3600,6 @@
       </w:r>
       <w:r>
         <w:rPr>
-          <w:sz w:val="28"/>
           <w:lang w:val="ru-RU"/>
         </w:rPr>
         <w:t xml:space="preserve">: </w:t>
@@ -4412,7 +3607,6 @@
       <w:sdt>
         <w:sdtPr>
           <w:rPr>
-            <w:sz w:val="28"/>
             <w:lang w:val="ru-RU"/>
           </w:rPr>
           <w:id w:val="1272982356"/>
@@ -4430,7 +3624,6 @@
         <w:sdtContent>
           <w:r>
             <w:rPr>
-              <w:sz w:val="28"/>
               <w:lang w:val="ru-RU"/>
             </w:rPr>
             <w:t>Оптические среды прозрачны.</w:t>
@@ -4439,28 +3632,24 @@
       </w:sdt>
       <w:r>
         <w:rPr>
-          <w:sz w:val="28"/>
           <w:lang w:val="ru-RU"/>
         </w:rPr>
         <w:t xml:space="preserve"> Гл. дно: ДЗН бледно-розовые. Границы четкие</w:t>
       </w:r>
       <w:r>
         <w:rPr>
-          <w:sz w:val="28"/>
           <w:lang w:val="ru-RU"/>
         </w:rPr>
         <w:t>.</w:t>
       </w:r>
       <w:r>
         <w:rPr>
-          <w:sz w:val="28"/>
           <w:lang w:val="ru-RU"/>
         </w:rPr>
         <w:t xml:space="preserve"> </w:t>
       </w:r>
       <w:r>
         <w:rPr>
-          <w:sz w:val="28"/>
           <w:lang w:val="ru-RU"/>
         </w:rPr>
         <w:t xml:space="preserve">А:V </w:t>
@@ -4491,56 +3680,48 @@
       </w:sdt>
       <w:r>
         <w:rPr>
-          <w:sz w:val="28"/>
           <w:lang w:val="ru-RU"/>
         </w:rPr>
         <w:t xml:space="preserve"> </w:t>
       </w:r>
       <w:r>
         <w:rPr>
-          <w:sz w:val="28"/>
           <w:lang w:val="ru-RU"/>
         </w:rPr>
         <w:t xml:space="preserve"> вены широкие, полнокровные.</w:t>
       </w:r>
       <w:r>
         <w:rPr>
-          <w:sz w:val="28"/>
           <w:lang w:val="ru-RU"/>
         </w:rPr>
         <w:t xml:space="preserve">  </w:t>
       </w:r>
       <w:r>
         <w:rPr>
-          <w:sz w:val="28"/>
           <w:lang w:val="ru-RU"/>
         </w:rPr>
         <w:t>В</w:t>
       </w:r>
       <w:r>
         <w:rPr>
-          <w:sz w:val="28"/>
           <w:lang w:val="ru-RU"/>
         </w:rPr>
         <w:t xml:space="preserve"> </w:t>
       </w:r>
       <w:r>
         <w:rPr>
-          <w:sz w:val="28"/>
           <w:lang w:val="ru-RU"/>
         </w:rPr>
         <w:t>макулярной области без особенностей</w:t>
       </w:r>
       <w:r>
         <w:rPr>
-          <w:sz w:val="28"/>
           <w:lang w:val="ru-RU"/>
         </w:rPr>
         <w:t>.</w:t>
       </w:r>
       <w:r>
         <w:rPr>
-          <w:sz w:val="28"/>
           <w:lang w:val="ru-RU"/>
         </w:rPr>
         <w:t xml:space="preserve"> </w:t>
@@ -4551,13 +3732,11 @@
         <w:ind w:left="-567"/>
         <w:jc w:val="both"/>
         <w:rPr>
-          <w:sz w:val="28"/>
           <w:lang w:val="ru-RU"/>
         </w:rPr>
       </w:pPr>
       <w:r>
         <w:rPr>
-          <w:sz w:val="28"/>
           <w:u w:val="single"/>
           <w:lang w:val="ru-RU"/>
         </w:rPr>
@@ -4565,7 +3744,6 @@
       </w:r>
       <w:r>
         <w:rPr>
-          <w:sz w:val="28"/>
           <w:u w:val="single"/>
           <w:lang w:val="ru-RU"/>
         </w:rPr>
@@ -4573,21 +3751,18 @@
       </w:r>
       <w:r>
         <w:rPr>
-          <w:sz w:val="28"/>
           <w:lang w:val="ru-RU"/>
         </w:rPr>
         <w:t>:</w:t>
       </w:r>
       <w:r>
         <w:rPr>
-          <w:sz w:val="28"/>
           <w:lang w:val="ru-RU"/>
         </w:rPr>
         <w:t xml:space="preserve"> </w:t>
       </w:r>
       <w:r>
         <w:rPr>
-          <w:sz w:val="28"/>
           <w:lang w:val="ru-RU"/>
         </w:rPr>
         <w:t xml:space="preserve">ЧСС - уд/мин. Вольтаж </w:t>
@@ -4595,7 +3770,6 @@
       <w:sdt>
         <w:sdtPr>
           <w:rPr>
-            <w:sz w:val="28"/>
             <w:lang w:val="ru-RU"/>
           </w:rPr>
           <w:id w:val="-1300382127"/>
@@ -4613,7 +3787,6 @@
         <w:sdtContent>
           <w:r>
             <w:rPr>
-              <w:sz w:val="28"/>
               <w:lang w:val="ru-RU"/>
             </w:rPr>
             <w:t>сохранен.</w:t>
@@ -4622,14 +3795,12 @@
       </w:sdt>
       <w:r>
         <w:rPr>
-          <w:sz w:val="28"/>
           <w:lang w:val="ru-RU"/>
         </w:rPr>
         <w:t xml:space="preserve">  Ритм синусовый</w:t>
       </w:r>
       <w:r>
         <w:rPr>
-          <w:sz w:val="28"/>
           <w:lang w:val="ru-RU"/>
         </w:rPr>
         <w:t>. Эл</w:t>
@@ -4637,7 +3808,6 @@
       <w:proofErr w:type="gramStart"/>
       <w:r>
         <w:rPr>
-          <w:sz w:val="28"/>
           <w:lang w:val="ru-RU"/>
         </w:rPr>
         <w:t>.</w:t>
@@ -4645,7 +3815,6 @@
       <w:proofErr w:type="gramEnd"/>
       <w:r>
         <w:rPr>
-          <w:sz w:val="28"/>
           <w:lang w:val="ru-RU"/>
         </w:rPr>
         <w:t xml:space="preserve"> </w:t>
@@ -4653,7 +3822,6 @@
       <w:proofErr w:type="gramStart"/>
       <w:r>
         <w:rPr>
-          <w:sz w:val="28"/>
           <w:lang w:val="ru-RU"/>
         </w:rPr>
         <w:t>о</w:t>
@@ -4661,21 +3829,18 @@
       <w:proofErr w:type="gramEnd"/>
       <w:r>
         <w:rPr>
-          <w:sz w:val="28"/>
           <w:lang w:val="ru-RU"/>
         </w:rPr>
         <w:t xml:space="preserve">сь </w:t>
       </w:r>
       <w:r>
         <w:rPr>
-          <w:sz w:val="28"/>
           <w:lang w:val="ru-RU"/>
         </w:rPr>
         <w:t>не</w:t>
       </w:r>
       <w:r>
         <w:rPr>
-          <w:sz w:val="28"/>
           <w:lang w:val="ru-RU"/>
         </w:rPr>
         <w:t xml:space="preserve"> отклонена.  Гипертрофия левого желудочка. </w:t>
@@ -4686,129 +3851,101 @@
         <w:ind w:left="-567"/>
         <w:jc w:val="both"/>
         <w:rPr>
-          <w:sz w:val="28"/>
-          <w:szCs w:val="20"/>
           <w:lang w:val="ru-RU"/>
         </w:rPr>
       </w:pPr>
       <w:r>
         <w:rPr>
-          <w:sz w:val="28"/>
           <w:u w:val="single"/>
           <w:lang w:val="ru-RU"/>
         </w:rPr>
-        <w:t>06</w:t>
-      </w:r>
-      <w:r>
-        <w:rPr>
-          <w:sz w:val="28"/>
-          <w:szCs w:val="20"/>
+        <w:t>06.09.17</w:t>
+      </w:r>
+      <w:proofErr w:type="gramStart"/>
+      <w:r>
+        <w:rPr>
           <w:u w:val="single"/>
           <w:lang w:val="ru-RU"/>
         </w:rPr>
-        <w:t>.09.17</w:t>
+        <w:t xml:space="preserve"> Н</w:t>
+      </w:r>
+      <w:proofErr w:type="gramEnd"/>
+      <w:r>
+        <w:rPr>
+          <w:u w:val="single"/>
+          <w:lang w:val="ru-RU"/>
+        </w:rPr>
+        <w:t>а р-</w:t>
+      </w:r>
+      <w:proofErr w:type="spellStart"/>
+      <w:r>
+        <w:rPr>
+          <w:u w:val="single"/>
+          <w:lang w:val="ru-RU"/>
+        </w:rPr>
+        <w:t>гр</w:t>
+      </w:r>
+      <w:proofErr w:type="spellEnd"/>
+      <w:r>
+        <w:rPr>
+          <w:lang w:val="ru-RU"/>
+        </w:rPr>
+        <w:t xml:space="preserve"> </w:t>
+      </w:r>
+      <w:r>
+        <w:rPr>
+          <w:lang w:val="ru-RU"/>
+        </w:rPr>
+        <w:t>стоп</w:t>
+      </w:r>
+      <w:r>
+        <w:rPr>
+          <w:lang w:val="ru-RU"/>
+        </w:rPr>
+        <w:t xml:space="preserve"> </w:t>
+      </w:r>
+      <w:r>
+        <w:rPr>
+          <w:lang w:val="ru-RU"/>
+        </w:rPr>
+        <w:t>без костно</w:t>
+      </w:r>
+      <w:r>
+        <w:rPr>
+          <w:lang w:val="ru-RU"/>
+        </w:rPr>
+        <w:t>-</w:t>
+      </w:r>
+      <w:r>
+        <w:rPr>
+          <w:lang w:val="ru-RU"/>
+        </w:rPr>
+        <w:t xml:space="preserve">деструктивных изменений. Признаки ДОА в 1х плюснефаланговых </w:t>
       </w:r>
       <w:proofErr w:type="gramStart"/>
       <w:r>
         <w:rPr>
-          <w:sz w:val="28"/>
-          <w:szCs w:val="20"/>
-          <w:u w:val="single"/>
-          <w:lang w:val="ru-RU"/>
-        </w:rPr>
-        <w:t xml:space="preserve"> Н</w:t>
-      </w:r>
+          <w:lang w:val="ru-RU"/>
+        </w:rPr>
+        <w:t>с-</w:t>
+      </w:r>
+      <w:proofErr w:type="spellStart"/>
+      <w:r>
+        <w:rPr>
+          <w:lang w:val="ru-RU"/>
+        </w:rPr>
+        <w:t>вах</w:t>
+      </w:r>
+      <w:proofErr w:type="spellEnd"/>
       <w:proofErr w:type="gramEnd"/>
       <w:r>
         <w:rPr>
-          <w:sz w:val="28"/>
-          <w:szCs w:val="20"/>
-          <w:u w:val="single"/>
-          <w:lang w:val="ru-RU"/>
-        </w:rPr>
-        <w:t>а р-</w:t>
-      </w:r>
-      <w:proofErr w:type="spellStart"/>
-      <w:r>
-        <w:rPr>
-          <w:sz w:val="28"/>
-          <w:szCs w:val="20"/>
-          <w:u w:val="single"/>
-          <w:lang w:val="ru-RU"/>
-        </w:rPr>
-        <w:t>гр</w:t>
-      </w:r>
-      <w:proofErr w:type="spellEnd"/>
-      <w:r>
-        <w:rPr>
-          <w:sz w:val="28"/>
-          <w:szCs w:val="20"/>
-          <w:lang w:val="ru-RU"/>
-        </w:rPr>
-        <w:t xml:space="preserve"> </w:t>
-      </w:r>
-      <w:r>
-        <w:rPr>
-          <w:sz w:val="28"/>
-          <w:szCs w:val="20"/>
-          <w:lang w:val="ru-RU"/>
-        </w:rPr>
-        <w:t>стоп</w:t>
-      </w:r>
-      <w:r>
-        <w:rPr>
-          <w:sz w:val="28"/>
-          <w:szCs w:val="20"/>
-          <w:lang w:val="ru-RU"/>
-        </w:rPr>
-        <w:t xml:space="preserve"> </w:t>
-      </w:r>
-      <w:r>
-        <w:rPr>
-          <w:sz w:val="28"/>
-          <w:szCs w:val="20"/>
-          <w:lang w:val="ru-RU"/>
-        </w:rPr>
-        <w:t>без костно</w:t>
-      </w:r>
-      <w:r>
-        <w:rPr>
-          <w:sz w:val="28"/>
-          <w:szCs w:val="20"/>
-          <w:lang w:val="ru-RU"/>
-        </w:rPr>
-        <w:t>-</w:t>
-      </w:r>
-      <w:r>
-        <w:rPr>
-          <w:sz w:val="28"/>
-          <w:szCs w:val="20"/>
-          <w:lang w:val="ru-RU"/>
-        </w:rPr>
-        <w:t>деструктивных изменений. Признаки ДОА в 1х плюснефаланговых с-</w:t>
-      </w:r>
-      <w:proofErr w:type="spellStart"/>
-      <w:r>
-        <w:rPr>
-          <w:sz w:val="28"/>
-          <w:szCs w:val="20"/>
-          <w:lang w:val="ru-RU"/>
-        </w:rPr>
-        <w:t>вах</w:t>
-      </w:r>
-      <w:proofErr w:type="spellEnd"/>
-      <w:r>
-        <w:rPr>
-          <w:sz w:val="28"/>
-          <w:szCs w:val="20"/>
           <w:lang w:val="ru-RU"/>
         </w:rPr>
         <w:t xml:space="preserve"> ив ме</w:t>
       </w:r>
       <w:r>
         <w:rPr>
-          <w:sz w:val="28"/>
-          <w:szCs w:val="20"/>
           <w:lang w:val="ru-RU"/>
         </w:rPr>
         <w:t xml:space="preserve">жфаланговых суставах обеих стоп </w:t>
@@ -4819,13 +3956,11 @@
         <w:ind w:left="-567"/>
         <w:jc w:val="both"/>
         <w:rPr>
-          <w:sz w:val="28"/>
           <w:lang w:val="ru-RU"/>
         </w:rPr>
       </w:pPr>
       <w:r>
         <w:rPr>
-          <w:sz w:val="28"/>
           <w:u w:val="single"/>
           <w:lang w:val="ru-RU"/>
         </w:rPr>
@@ -4833,7 +3968,6 @@
       </w:r>
       <w:r>
         <w:rPr>
-          <w:sz w:val="28"/>
           <w:u w:val="single"/>
           <w:lang w:val="ru-RU"/>
         </w:rPr>
@@ -4841,14 +3975,12 @@
       </w:r>
       <w:r>
         <w:rPr>
-          <w:sz w:val="28"/>
           <w:lang w:val="ru-RU"/>
         </w:rPr>
         <w:t xml:space="preserve">: </w:t>
       </w:r>
       <w:r>
         <w:rPr>
-          <w:sz w:val="28"/>
           <w:lang w:val="ru-RU"/>
         </w:rPr>
         <w:t xml:space="preserve">на момент осмотра органической патологии сердца   не выявлено. </w:t>
@@ -4859,22 +3991,25 @@
         <w:ind w:left="-567"/>
         <w:jc w:val="both"/>
         <w:rPr>
-          <w:sz w:val="28"/>
           <w:lang w:val="ru-RU"/>
         </w:rPr>
       </w:pPr>
       <w:r>
         <w:rPr>
-          <w:sz w:val="28"/>
-          <w:highlight w:val="yellow"/>
           <w:u w:val="single"/>
           <w:lang w:val="ru-RU"/>
         </w:rPr>
+        <w:t>08.09.17</w:t>
+      </w:r>
+      <w:r>
+        <w:rPr>
+          <w:u w:val="single"/>
+          <w:lang w:val="ru-RU"/>
+        </w:rPr>
         <w:t>Ангиохирург</w:t>
       </w:r>
       <w:r>
         <w:rPr>
-          <w:sz w:val="28"/>
           <w:lang w:val="ru-RU"/>
         </w:rPr>
         <w:t xml:space="preserve">: </w:t>
@@ -4882,7 +4017,6 @@
       <w:proofErr w:type="spellStart"/>
       <w:r>
         <w:rPr>
-          <w:sz w:val="28"/>
           <w:lang w:val="ru-RU"/>
         </w:rPr>
         <w:t>Диаб</w:t>
@@ -4890,21 +4024,18 @@
       <w:proofErr w:type="spellEnd"/>
       <w:r>
         <w:rPr>
-          <w:sz w:val="28"/>
           <w:lang w:val="ru-RU"/>
         </w:rPr>
         <w:t xml:space="preserve">. ангиопатия </w:t>
       </w:r>
       <w:r>
         <w:rPr>
-          <w:sz w:val="28"/>
           <w:lang w:val="ru-RU"/>
         </w:rPr>
         <w:t xml:space="preserve">артерий </w:t>
       </w:r>
       <w:r>
         <w:rPr>
-          <w:sz w:val="28"/>
           <w:lang w:val="ru-RU"/>
         </w:rPr>
         <w:t>н/к.</w:t>
@@ -4915,22 +4046,19 @@
         <w:ind w:left="-567"/>
         <w:jc w:val="both"/>
         <w:rPr>
-          <w:sz w:val="28"/>
-          <w:szCs w:val="28"/>
           <w:lang w:val="ru-RU"/>
         </w:rPr>
       </w:pPr>
       <w:r>
         <w:rPr>
-          <w:sz w:val="28"/>
           <w:u w:val="single"/>
           <w:lang w:val="ru-RU"/>
         </w:rPr>
+        <w:lastRenderedPageBreak/>
         <w:t>06.09.17</w:t>
       </w:r>
       <w:r>
         <w:rPr>
-          <w:sz w:val="28"/>
           <w:u w:val="single"/>
           <w:lang w:val="ru-RU"/>
         </w:rPr>
@@ -4938,50 +4066,20 @@
       </w:r>
       <w:r>
         <w:rPr>
-          <w:sz w:val="28"/>
-          <w:szCs w:val="28"/>
-          <w:lang w:val="ru-RU"/>
-        </w:rPr>
-        <w:t>:</w:t>
-      </w:r>
-      <w:r>
-        <w:rPr>
-          <w:sz w:val="28"/>
-          <w:szCs w:val="28"/>
-          <w:lang w:val="ru-RU"/>
-        </w:rPr>
-        <w:t xml:space="preserve"> </w:t>
-      </w:r>
-      <w:r>
-        <w:rPr>
-          <w:sz w:val="28"/>
-          <w:szCs w:val="28"/>
-          <w:lang w:val="ru-RU"/>
-        </w:rPr>
-        <w:t>с-м диабетической с</w:t>
-      </w:r>
-      <w:r>
-        <w:rPr>
-          <w:sz w:val="28"/>
-          <w:szCs w:val="28"/>
-          <w:lang w:val="ru-RU"/>
-        </w:rPr>
-        <w:t>т</w:t>
-      </w:r>
-      <w:r>
-        <w:rPr>
-          <w:sz w:val="28"/>
-          <w:szCs w:val="28"/>
-          <w:lang w:val="ru-RU"/>
-        </w:rPr>
-        <w:t xml:space="preserve">опы II </w:t>
+          <w:lang w:val="ru-RU"/>
+        </w:rPr>
+        <w:t xml:space="preserve">: </w:t>
+      </w:r>
+      <w:r>
+        <w:rPr>
+          <w:lang w:val="ru-RU"/>
+        </w:rPr>
+        <w:t xml:space="preserve">С-м диабетической стопы II </w:t>
       </w:r>
       <w:proofErr w:type="spellStart"/>
       <w:proofErr w:type="gramStart"/>
       <w:r>
         <w:rPr>
-          <w:sz w:val="28"/>
-          <w:szCs w:val="28"/>
           <w:lang w:val="ru-RU"/>
         </w:rPr>
         <w:t>ст</w:t>
@@ -4990,18 +4088,14 @@
       <w:proofErr w:type="gramEnd"/>
       <w:r>
         <w:rPr>
-          <w:sz w:val="28"/>
-          <w:szCs w:val="28"/>
-          <w:lang w:val="ru-RU"/>
-        </w:rPr>
-        <w:t xml:space="preserve"> , смешанная форма. Трофическая язва подошвенной поверхности обеих стоп 1 </w:t>
+          <w:lang w:val="ru-RU"/>
+        </w:rPr>
+        <w:t xml:space="preserve">, смешанная форма. Трофические язвы подошвенной поверхности обеих стоп 1 </w:t>
       </w:r>
       <w:proofErr w:type="spellStart"/>
       <w:proofErr w:type="gramStart"/>
       <w:r>
         <w:rPr>
-          <w:sz w:val="28"/>
-          <w:szCs w:val="28"/>
           <w:lang w:val="ru-RU"/>
         </w:rPr>
         <w:t>ст</w:t>
@@ -5010,50 +4104,14 @@
       <w:proofErr w:type="gramEnd"/>
       <w:r>
         <w:rPr>
-          <w:sz w:val="28"/>
-          <w:szCs w:val="28"/>
-          <w:lang w:val="ru-RU"/>
-        </w:rPr>
-        <w:t xml:space="preserve"> по</w:t>
-      </w:r>
-      <w:r>
-        <w:rPr>
-          <w:sz w:val="28"/>
-          <w:szCs w:val="28"/>
-          <w:lang w:val="ru-RU"/>
-        </w:rPr>
-        <w:t xml:space="preserve"> </w:t>
-      </w:r>
-      <w:r>
-        <w:rPr>
-          <w:sz w:val="28"/>
-          <w:szCs w:val="28"/>
-          <w:lang w:val="ru-RU"/>
-        </w:rPr>
-        <w:t>Вагнеру в ст.</w:t>
-      </w:r>
-      <w:r>
-        <w:rPr>
-          <w:sz w:val="28"/>
-          <w:szCs w:val="28"/>
-          <w:lang w:val="ru-RU"/>
-        </w:rPr>
-        <w:t xml:space="preserve"> </w:t>
-      </w:r>
-      <w:r>
-        <w:rPr>
-          <w:sz w:val="28"/>
-          <w:szCs w:val="28"/>
-          <w:lang w:val="ru-RU"/>
-        </w:rPr>
-        <w:t xml:space="preserve">очищения, регенерации. Варикозная болезнь н/к. ВРВ  II </w:t>
+          <w:lang w:val="ru-RU"/>
+        </w:rPr>
+        <w:t xml:space="preserve"> по Вагнеру в ст. очищения, регенерации. Варикозная болезнь н/к. ВРВ  II </w:t>
       </w:r>
       <w:proofErr w:type="spellStart"/>
       <w:proofErr w:type="gramStart"/>
       <w:r>
         <w:rPr>
-          <w:sz w:val="28"/>
-          <w:szCs w:val="28"/>
           <w:lang w:val="ru-RU"/>
         </w:rPr>
         <w:t>ст</w:t>
@@ -5062,45 +4120,29 @@
       <w:proofErr w:type="gramEnd"/>
       <w:r>
         <w:rPr>
-          <w:sz w:val="28"/>
-          <w:szCs w:val="28"/>
-          <w:lang w:val="ru-RU"/>
-        </w:rPr>
-        <w:t xml:space="preserve"> олени с</w:t>
-      </w:r>
-      <w:r>
-        <w:rPr>
-          <w:sz w:val="28"/>
-          <w:szCs w:val="28"/>
+          <w:lang w:val="ru-RU"/>
+        </w:rPr>
+        <w:t xml:space="preserve"> голени с двух сторон. СПО (2016) </w:t>
+      </w:r>
+      <w:proofErr w:type="spellStart"/>
+      <w:r>
+        <w:rPr>
+          <w:lang w:val="ru-RU"/>
+        </w:rPr>
+        <w:t>флебэктомия</w:t>
+      </w:r>
+      <w:proofErr w:type="spellEnd"/>
+      <w:r>
+        <w:rPr>
+          <w:lang w:val="ru-RU"/>
+        </w:rPr>
+        <w:t xml:space="preserve">.  </w:t>
+      </w:r>
+      <w:r>
+        <w:rPr>
           <w:lang w:val="ru-RU"/>
         </w:rPr>
         <w:t xml:space="preserve"> </w:t>
-      </w:r>
-      <w:r>
-        <w:rPr>
-          <w:sz w:val="28"/>
-          <w:szCs w:val="28"/>
-          <w:lang w:val="ru-RU"/>
-        </w:rPr>
-        <w:t xml:space="preserve">двух сторон. СПО (2016) </w:t>
-      </w:r>
-      <w:proofErr w:type="spellStart"/>
-      <w:r>
-        <w:rPr>
-          <w:sz w:val="28"/>
-          <w:szCs w:val="28"/>
-          <w:lang w:val="ru-RU"/>
-        </w:rPr>
-        <w:t>флебэктомия</w:t>
-      </w:r>
-      <w:proofErr w:type="spellEnd"/>
-      <w:r>
-        <w:rPr>
-          <w:sz w:val="28"/>
-          <w:szCs w:val="28"/>
-          <w:lang w:val="ru-RU"/>
-        </w:rPr>
-        <w:t xml:space="preserve">. </w:t>
       </w:r>
     </w:p>
     <w:p>
@@ -5108,15 +4150,11 @@
         <w:ind w:left="-567"/>
         <w:jc w:val="both"/>
         <w:rPr>
-          <w:sz w:val="28"/>
-          <w:szCs w:val="20"/>
           <w:lang w:val="ru-RU"/>
         </w:rPr>
       </w:pPr>
       <w:r>
         <w:rPr>
-          <w:sz w:val="28"/>
-          <w:szCs w:val="20"/>
           <w:u w:val="single"/>
           <w:lang w:val="ru-RU"/>
         </w:rPr>
@@ -5124,8 +4162,6 @@
       </w:r>
       <w:r>
         <w:rPr>
-          <w:sz w:val="28"/>
-          <w:szCs w:val="20"/>
           <w:u w:val="single"/>
           <w:lang w:val="ru-RU"/>
         </w:rPr>
@@ -5133,8 +4169,6 @@
       </w:r>
       <w:r>
         <w:rPr>
-          <w:sz w:val="28"/>
-          <w:szCs w:val="20"/>
           <w:u w:val="single"/>
           <w:lang w:val="ru-RU"/>
         </w:rPr>
@@ -5142,8 +4176,6 @@
       </w:r>
       <w:r>
         <w:rPr>
-          <w:sz w:val="28"/>
-          <w:szCs w:val="20"/>
           <w:lang w:val="ru-RU"/>
         </w:rPr>
         <w:t xml:space="preserve">объемное пульсовое кровенаполнение артерий н/к </w:t>
@@ -5177,21 +4209,11 @@
         <w:rPr>
           <w:lang w:val="ru-RU"/>
         </w:rPr>
-        <w:t>.</w:t>
-      </w:r>
-      <w:r>
-        <w:rPr>
-          <w:sz w:val="28"/>
-          <w:szCs w:val="20"/>
-          <w:lang w:val="ru-RU"/>
-        </w:rPr>
-        <w:t xml:space="preserve"> Тонус крупных артерий н/</w:t>
+        <w:t>. Тонус крупных артерий н/</w:t>
       </w:r>
       <w:proofErr w:type="gramStart"/>
       <w:r>
         <w:rPr>
-          <w:sz w:val="28"/>
-          <w:szCs w:val="20"/>
           <w:lang w:val="ru-RU"/>
         </w:rPr>
         <w:t>к</w:t>
@@ -5199,24 +4221,18 @@
       <w:proofErr w:type="gramEnd"/>
       <w:r>
         <w:rPr>
-          <w:sz w:val="28"/>
-          <w:szCs w:val="20"/>
           <w:lang w:val="ru-RU"/>
         </w:rPr>
         <w:t xml:space="preserve"> слегка </w:t>
       </w:r>
       <w:r>
         <w:rPr>
-          <w:sz w:val="28"/>
-          <w:szCs w:val="20"/>
           <w:lang w:val="ru-RU"/>
         </w:rPr>
         <w:t>повышен</w:t>
       </w:r>
       <w:r>
         <w:rPr>
-          <w:sz w:val="28"/>
-          <w:szCs w:val="20"/>
           <w:lang w:val="ru-RU"/>
         </w:rPr>
         <w:t xml:space="preserve">. Тонус артерий среднего и мелкого калибра н/к </w:t>
@@ -5248,8 +4264,6 @@
       </w:sdt>
       <w:r>
         <w:rPr>
-          <w:sz w:val="28"/>
-          <w:szCs w:val="20"/>
           <w:lang w:val="ru-RU"/>
         </w:rPr>
         <w:t>. Периферическое сопротивление сосудов н/</w:t>
@@ -5257,8 +4271,6 @@
       <w:proofErr w:type="gramStart"/>
       <w:r>
         <w:rPr>
-          <w:sz w:val="28"/>
-          <w:szCs w:val="20"/>
           <w:lang w:val="ru-RU"/>
         </w:rPr>
         <w:t>к</w:t>
@@ -5266,8 +4278,6 @@
       <w:proofErr w:type="gramEnd"/>
       <w:r>
         <w:rPr>
-          <w:sz w:val="28"/>
-          <w:szCs w:val="20"/>
           <w:lang w:val="ru-RU"/>
         </w:rPr>
         <w:t xml:space="preserve"> </w:t>
@@ -5299,24 +4309,12 @@
       </w:sdt>
       <w:r>
         <w:rPr>
-          <w:sz w:val="28"/>
-          <w:szCs w:val="20"/>
-          <w:lang w:val="ru-RU"/>
-        </w:rPr>
-        <w:t xml:space="preserve">. Симметрия кровенаполнения сосудов н/к </w:t>
-      </w:r>
-      <w:r>
-        <w:rPr>
-          <w:sz w:val="28"/>
-          <w:szCs w:val="20"/>
-          <w:lang w:val="ru-RU"/>
-        </w:rPr>
-        <w:t xml:space="preserve">нарушена.  </w:t>
-      </w:r>
-      <w:r>
-        <w:rPr>
-          <w:sz w:val="28"/>
-          <w:szCs w:val="20"/>
+          <w:lang w:val="ru-RU"/>
+        </w:rPr>
+        <w:t xml:space="preserve">. Симметрия кровенаполнения сосудов н/к нарушена.  </w:t>
+      </w:r>
+      <w:r>
+        <w:rPr>
           <w:lang w:val="ru-RU"/>
         </w:rPr>
         <w:t xml:space="preserve">Затруднение венозного оттока с обеих сторон. </w:t>
@@ -5327,23 +4325,26 @@
         <w:ind w:left="-567"/>
         <w:jc w:val="both"/>
         <w:rPr>
-          <w:sz w:val="28"/>
-          <w:szCs w:val="20"/>
           <w:lang w:val="ru-RU"/>
         </w:rPr>
       </w:pPr>
       <w:r>
         <w:rPr>
-          <w:sz w:val="28"/>
           <w:u w:val="single"/>
           <w:lang w:val="ru-RU"/>
         </w:rPr>
+        <w:t>18.09.17</w:t>
+      </w:r>
+      <w:r>
+        <w:rPr>
+          <w:u w:val="single"/>
+          <w:lang w:val="ru-RU"/>
+        </w:rPr>
         <w:t>УЗИ щит</w:t>
       </w:r>
       <w:proofErr w:type="gramStart"/>
       <w:r>
         <w:rPr>
-          <w:sz w:val="28"/>
           <w:u w:val="single"/>
           <w:lang w:val="ru-RU"/>
         </w:rPr>
@@ -5352,7 +4353,6 @@
       <w:proofErr w:type="gramEnd"/>
       <w:r>
         <w:rPr>
-          <w:sz w:val="28"/>
           <w:u w:val="single"/>
           <w:lang w:val="ru-RU"/>
         </w:rPr>
@@ -5361,8 +4361,6 @@
       <w:proofErr w:type="gramStart"/>
       <w:r>
         <w:rPr>
-          <w:sz w:val="28"/>
-          <w:highlight w:val="yellow"/>
           <w:u w:val="single"/>
           <w:lang w:val="ru-RU"/>
         </w:rPr>
@@ -5371,8 +4369,6 @@
       <w:proofErr w:type="gramEnd"/>
       <w:r>
         <w:rPr>
-          <w:sz w:val="28"/>
-          <w:highlight w:val="yellow"/>
           <w:u w:val="single"/>
           <w:lang w:val="ru-RU"/>
         </w:rPr>
@@ -5380,7 +4376,6 @@
       </w:r>
       <w:r>
         <w:rPr>
-          <w:sz w:val="28"/>
           <w:lang w:val="ru-RU"/>
         </w:rPr>
         <w:t xml:space="preserve">: </w:t>
@@ -5389,7 +4384,6 @@
       <w:proofErr w:type="gramStart"/>
       <w:r>
         <w:rPr>
-          <w:sz w:val="28"/>
           <w:lang w:val="ru-RU"/>
         </w:rPr>
         <w:t>Пр</w:t>
@@ -5398,14 +4392,24 @@
       <w:proofErr w:type="gramEnd"/>
       <w:r>
         <w:rPr>
-          <w:sz w:val="28"/>
-          <w:lang w:val="ru-RU"/>
-        </w:rPr>
-        <w:t xml:space="preserve"> д. V =  см</w:t>
-      </w:r>
-      <w:r>
-        <w:rPr>
-          <w:sz w:val="28"/>
+          <w:lang w:val="ru-RU"/>
+        </w:rPr>
+        <w:t xml:space="preserve"> д. V =</w:t>
+      </w:r>
+      <w:r>
+        <w:rPr>
+          <w:lang w:val="ru-RU"/>
+        </w:rPr>
+        <w:t>11,6</w:t>
+      </w:r>
+      <w:r>
+        <w:rPr>
+          <w:lang w:val="ru-RU"/>
+        </w:rPr>
+        <w:t xml:space="preserve">  см</w:t>
+      </w:r>
+      <w:r>
+        <w:rPr>
           <w:vertAlign w:val="superscript"/>
           <w:lang w:val="ru-RU"/>
         </w:rPr>
@@ -5413,14 +4417,24 @@
       </w:r>
       <w:r>
         <w:rPr>
-          <w:sz w:val="28"/>
-          <w:lang w:val="ru-RU"/>
-        </w:rPr>
-        <w:t>; лев. д. V =  см</w:t>
-      </w:r>
-      <w:r>
-        <w:rPr>
-          <w:sz w:val="28"/>
+          <w:lang w:val="ru-RU"/>
+        </w:rPr>
+        <w:t>; лев. д. V =</w:t>
+      </w:r>
+      <w:r>
+        <w:rPr>
+          <w:lang w:val="ru-RU"/>
+        </w:rPr>
+        <w:t>12,1</w:t>
+      </w:r>
+      <w:r>
+        <w:rPr>
+          <w:lang w:val="ru-RU"/>
+        </w:rPr>
+        <w:t xml:space="preserve">  см</w:t>
+      </w:r>
+      <w:r>
+        <w:rPr>
           <w:vertAlign w:val="superscript"/>
           <w:lang w:val="ru-RU"/>
         </w:rPr>
@@ -5432,39 +4446,32 @@
         <w:ind w:left="-567"/>
         <w:jc w:val="both"/>
         <w:rPr>
-          <w:sz w:val="28"/>
           <w:lang w:val="ru-RU"/>
         </w:rPr>
       </w:pPr>
       <w:r>
         <w:rPr>
-          <w:sz w:val="28"/>
-          <w:lang w:val="ru-RU"/>
-        </w:rPr>
-        <w:t xml:space="preserve">Перешеек – </w:t>
-      </w:r>
-      <w:proofErr w:type="gramStart"/>
-      <w:r>
-        <w:rPr>
-          <w:sz w:val="28"/>
-          <w:lang w:val="ru-RU"/>
-        </w:rPr>
-        <w:t>с</w:t>
-      </w:r>
-      <w:r>
-        <w:rPr>
-          <w:sz w:val="28"/>
-          <w:lang w:val="ru-RU"/>
-        </w:rPr>
-        <w:t>м</w:t>
-      </w:r>
-      <w:proofErr w:type="gramEnd"/>
-      <w:r>
-        <w:rPr>
-          <w:sz w:val="28"/>
-          <w:lang w:val="ru-RU"/>
-        </w:rPr>
-        <w:t xml:space="preserve">. </w:t>
+          <w:lang w:val="ru-RU"/>
+        </w:rPr>
+        <w:t>Перешеек –</w:t>
+      </w:r>
+      <w:r>
+        <w:rPr>
+          <w:lang w:val="ru-RU"/>
+        </w:rPr>
+        <w:t>0,45</w:t>
+      </w:r>
+      <w:r>
+        <w:rPr>
+          <w:lang w:val="ru-RU"/>
+        </w:rPr>
+        <w:t xml:space="preserve"> с</w:t>
+      </w:r>
+      <w:r>
+        <w:rPr>
+          <w:lang w:val="ru-RU"/>
+        </w:rPr>
+        <w:t xml:space="preserve">м. </w:t>
       </w:r>
     </w:p>
     <w:p>
@@ -5472,14 +4479,11 @@
         <w:ind w:left="-567"/>
         <w:jc w:val="both"/>
         <w:rPr>
-          <w:sz w:val="28"/>
-          <w:szCs w:val="20"/>
           <w:lang w:val="ru-RU"/>
         </w:rPr>
       </w:pPr>
       <w:r>
         <w:rPr>
-          <w:sz w:val="28"/>
           <w:lang w:val="ru-RU"/>
         </w:rPr>
         <w:t>Щит</w:t>
@@ -5487,7 +4491,6 @@
       <w:proofErr w:type="gramStart"/>
       <w:r>
         <w:rPr>
-          <w:sz w:val="28"/>
           <w:lang w:val="ru-RU"/>
         </w:rPr>
         <w:t>.</w:t>
@@ -5495,7 +4498,6 @@
       <w:proofErr w:type="gramEnd"/>
       <w:r>
         <w:rPr>
-          <w:sz w:val="28"/>
           <w:lang w:val="ru-RU"/>
         </w:rPr>
         <w:t xml:space="preserve"> </w:t>
@@ -5503,7 +4505,6 @@
       <w:proofErr w:type="gramStart"/>
       <w:r>
         <w:rPr>
-          <w:sz w:val="28"/>
           <w:lang w:val="ru-RU"/>
         </w:rPr>
         <w:t>ж</w:t>
@@ -5511,277 +4512,144 @@
       <w:proofErr w:type="gramEnd"/>
       <w:r>
         <w:rPr>
-          <w:sz w:val="28"/>
           <w:lang w:val="ru-RU"/>
         </w:rPr>
         <w:t>елеза</w:t>
       </w:r>
       <w:r>
         <w:rPr>
-          <w:sz w:val="28"/>
           <w:lang w:val="ru-RU"/>
         </w:rPr>
         <w:t xml:space="preserve"> </w:t>
       </w:r>
       <w:r>
         <w:rPr>
-          <w:sz w:val="28"/>
-          <w:lang w:val="ru-RU"/>
-        </w:rPr>
-        <w:t>не увеличена, контуры ровные</w:t>
-      </w:r>
-      <w:r>
-        <w:rPr>
-          <w:sz w:val="28"/>
-          <w:lang w:val="ru-RU"/>
-        </w:rPr>
-        <w:t>, фестончатые</w:t>
-      </w:r>
-      <w:r>
-        <w:rPr>
-          <w:sz w:val="28"/>
-          <w:lang w:val="ru-RU"/>
-        </w:rPr>
-        <w:t>. Капсула уплотнена</w:t>
-      </w:r>
-      <w:r>
-        <w:rPr>
-          <w:sz w:val="28"/>
-          <w:lang w:val="ru-RU"/>
-        </w:rPr>
-        <w:t>, утолщена</w:t>
-      </w:r>
-      <w:r>
-        <w:rPr>
-          <w:sz w:val="28"/>
-          <w:lang w:val="ru-RU"/>
-        </w:rPr>
-        <w:t xml:space="preserve">. </w:t>
-      </w:r>
-      <w:r>
-        <w:rPr>
-          <w:sz w:val="28"/>
-          <w:lang w:val="ru-RU"/>
-        </w:rPr>
-        <w:t>Эхогенность паренхимы обычная, снижена.</w:t>
-      </w:r>
-      <w:r>
-        <w:rPr>
-          <w:sz w:val="28"/>
+          <w:lang w:val="ru-RU"/>
+        </w:rPr>
+        <w:t xml:space="preserve">увеличена, контуры ровные. </w:t>
+      </w:r>
+      <w:r>
+        <w:rPr>
+          <w:lang w:val="ru-RU"/>
+        </w:rPr>
+        <w:t xml:space="preserve">Эхогенность паренхимы </w:t>
+      </w:r>
+      <w:proofErr w:type="gramStart"/>
+      <w:r>
+        <w:rPr>
+          <w:lang w:val="ru-RU"/>
+        </w:rPr>
+        <w:t>обычная</w:t>
+      </w:r>
+      <w:proofErr w:type="gramEnd"/>
+      <w:r>
+        <w:rPr>
+          <w:lang w:val="ru-RU"/>
+        </w:rPr>
+        <w:t>.</w:t>
+      </w:r>
+      <w:r>
+        <w:rPr>
           <w:lang w:val="ru-RU"/>
         </w:rPr>
         <w:t xml:space="preserve"> Эхоструктура </w:t>
       </w:r>
+      <w:r>
+        <w:rPr>
+          <w:lang w:val="ru-RU"/>
+        </w:rPr>
+        <w:t>к</w:t>
+      </w:r>
+      <w:r>
+        <w:rPr>
+          <w:lang w:val="ru-RU"/>
+        </w:rPr>
+        <w:t xml:space="preserve">рупнозернистая,  </w:t>
+      </w:r>
+      <w:r>
+        <w:rPr>
+          <w:lang w:val="ru-RU"/>
+        </w:rPr>
+        <w:t xml:space="preserve">однородная. </w:t>
+      </w:r>
+      <w:r>
+        <w:rPr>
+          <w:lang w:val="ru-RU"/>
+        </w:rPr>
+        <w:t>Р</w:t>
+      </w:r>
+      <w:r>
+        <w:rPr>
+          <w:lang w:val="ru-RU"/>
+        </w:rPr>
+        <w:t>егионарны</w:t>
+      </w:r>
+      <w:r>
+        <w:rPr>
+          <w:lang w:val="ru-RU"/>
+        </w:rPr>
+        <w:t>е</w:t>
+      </w:r>
+      <w:r>
+        <w:rPr>
+          <w:lang w:val="ru-RU"/>
+        </w:rPr>
+        <w:t xml:space="preserve"> </w:t>
+      </w:r>
       <w:proofErr w:type="gramStart"/>
       <w:r>
         <w:rPr>
-          <w:sz w:val="28"/>
-          <w:lang w:val="ru-RU"/>
-        </w:rPr>
-        <w:t>повышенной</w:t>
+          <w:lang w:val="ru-RU"/>
+        </w:rPr>
+        <w:t>л</w:t>
       </w:r>
       <w:proofErr w:type="gramEnd"/>
       <w:r>
         <w:rPr>
-          <w:sz w:val="28"/>
+          <w:lang w:val="ru-RU"/>
+        </w:rPr>
+        <w:t>/узл</w:t>
+      </w:r>
+      <w:r>
+        <w:rPr>
+          <w:lang w:val="ru-RU"/>
+        </w:rPr>
+        <w:t>ы</w:t>
+      </w:r>
+      <w:r>
+        <w:rPr>
           <w:lang w:val="ru-RU"/>
         </w:rPr>
         <w:t xml:space="preserve"> </w:t>
       </w:r>
+      <w:r>
+        <w:rPr>
+          <w:lang w:val="ru-RU"/>
+        </w:rPr>
+        <w:t xml:space="preserve"> </w:t>
+      </w:r>
+      <w:r>
+        <w:rPr>
+          <w:lang w:val="ru-RU"/>
+        </w:rPr>
+        <w:t xml:space="preserve">не </w:t>
+      </w:r>
+      <w:r>
+        <w:rPr>
+          <w:lang w:val="ru-RU"/>
+        </w:rPr>
+        <w:t xml:space="preserve">визуализируются. </w:t>
+      </w:r>
       <w:proofErr w:type="spellStart"/>
       <w:r>
         <w:rPr>
-          <w:sz w:val="28"/>
-          <w:lang w:val="ru-RU"/>
-        </w:rPr>
-        <w:t>эхогенности</w:t>
+          <w:lang w:val="ru-RU"/>
+        </w:rPr>
+        <w:t>Закл</w:t>
       </w:r>
       <w:proofErr w:type="spellEnd"/>
       <w:r>
         <w:rPr>
-          <w:sz w:val="28"/>
-          <w:lang w:val="ru-RU"/>
-        </w:rPr>
-        <w:t xml:space="preserve">, </w:t>
-      </w:r>
-      <w:r>
-        <w:rPr>
-          <w:sz w:val="28"/>
-          <w:lang w:val="ru-RU"/>
-        </w:rPr>
-        <w:t xml:space="preserve">мелкозернистая, крупнозернистая,  </w:t>
-      </w:r>
-      <w:r>
-        <w:rPr>
-          <w:sz w:val="28"/>
-          <w:lang w:val="ru-RU"/>
-        </w:rPr>
-        <w:t xml:space="preserve">однородная, </w:t>
-      </w:r>
-      <w:r>
-        <w:rPr>
-          <w:sz w:val="28"/>
-          <w:lang w:val="ru-RU"/>
-        </w:rPr>
-        <w:t>мелкий и крупный фиброз.</w:t>
-      </w:r>
-    </w:p>
-    <w:p>
-      <w:pPr>
-        <w:ind w:left="-567"/>
-        <w:jc w:val="both"/>
-        <w:rPr>
-          <w:sz w:val="28"/>
-          <w:lang w:val="ru-RU"/>
-        </w:rPr>
-      </w:pPr>
-      <w:r>
-        <w:rPr>
-          <w:sz w:val="28"/>
-          <w:lang w:val="ru-RU"/>
-        </w:rPr>
-        <w:t xml:space="preserve">В пр. доле  в </w:t>
-      </w:r>
-      <w:proofErr w:type="gramStart"/>
-      <w:r>
-        <w:rPr>
-          <w:sz w:val="28"/>
-          <w:lang w:val="ru-RU"/>
-        </w:rPr>
-        <w:t>в</w:t>
-      </w:r>
-      <w:proofErr w:type="gramEnd"/>
-      <w:r>
-        <w:rPr>
-          <w:sz w:val="28"/>
-          <w:lang w:val="ru-RU"/>
-        </w:rPr>
-        <w:t xml:space="preserve">/3 изоэхогенный узел с гидрофильным ободком   * см. </w:t>
-      </w:r>
-    </w:p>
-    <w:p>
-      <w:pPr>
-        <w:ind w:left="-567"/>
-        <w:jc w:val="both"/>
-        <w:rPr>
-          <w:sz w:val="28"/>
-          <w:lang w:val="ru-RU"/>
-        </w:rPr>
-      </w:pPr>
-      <w:r>
-        <w:rPr>
-          <w:sz w:val="28"/>
-          <w:lang w:val="ru-RU"/>
-        </w:rPr>
-        <w:t>В лев</w:t>
-      </w:r>
-      <w:proofErr w:type="gramStart"/>
-      <w:r>
-        <w:rPr>
-          <w:sz w:val="28"/>
-          <w:lang w:val="ru-RU"/>
-        </w:rPr>
-        <w:t>.</w:t>
-      </w:r>
-      <w:proofErr w:type="gramEnd"/>
-      <w:r>
-        <w:rPr>
-          <w:sz w:val="28"/>
-          <w:lang w:val="ru-RU"/>
-        </w:rPr>
-        <w:t xml:space="preserve"> </w:t>
-      </w:r>
-      <w:proofErr w:type="gramStart"/>
-      <w:r>
-        <w:rPr>
-          <w:sz w:val="28"/>
-          <w:lang w:val="ru-RU"/>
-        </w:rPr>
-        <w:t>д</w:t>
-      </w:r>
-      <w:proofErr w:type="gramEnd"/>
-      <w:r>
-        <w:rPr>
-          <w:sz w:val="28"/>
-          <w:lang w:val="ru-RU"/>
-        </w:rPr>
-        <w:t xml:space="preserve">оле в ср/3 гидрофильный очаг - см. </w:t>
-      </w:r>
-      <w:r>
-        <w:rPr>
-          <w:sz w:val="28"/>
-          <w:lang w:val="ru-RU"/>
-        </w:rPr>
-        <w:t>Р</w:t>
-      </w:r>
-      <w:r>
-        <w:rPr>
-          <w:sz w:val="28"/>
-          <w:lang w:val="ru-RU"/>
-        </w:rPr>
-        <w:t>егионарны</w:t>
-      </w:r>
-      <w:r>
-        <w:rPr>
-          <w:sz w:val="28"/>
-          <w:lang w:val="ru-RU"/>
-        </w:rPr>
-        <w:t>е</w:t>
-      </w:r>
-      <w:r>
-        <w:rPr>
-          <w:sz w:val="28"/>
-          <w:lang w:val="ru-RU"/>
-        </w:rPr>
-        <w:t xml:space="preserve"> л/узл</w:t>
-      </w:r>
-      <w:r>
-        <w:rPr>
-          <w:sz w:val="28"/>
-          <w:lang w:val="ru-RU"/>
-        </w:rPr>
-        <w:t>ы</w:t>
-      </w:r>
-      <w:r>
-        <w:rPr>
-          <w:sz w:val="28"/>
-          <w:lang w:val="ru-RU"/>
-        </w:rPr>
-        <w:t xml:space="preserve"> </w:t>
-      </w:r>
-      <w:r>
-        <w:rPr>
-          <w:sz w:val="28"/>
-          <w:lang w:val="ru-RU"/>
-        </w:rPr>
-        <w:t xml:space="preserve"> </w:t>
-      </w:r>
-      <w:r>
-        <w:rPr>
-          <w:sz w:val="28"/>
-          <w:lang w:val="ru-RU"/>
-        </w:rPr>
-        <w:t xml:space="preserve">не </w:t>
-      </w:r>
-      <w:r>
-        <w:rPr>
-          <w:sz w:val="28"/>
-          <w:lang w:val="ru-RU"/>
-        </w:rPr>
-        <w:t xml:space="preserve">визуализируются. </w:t>
-      </w:r>
-      <w:proofErr w:type="spellStart"/>
-      <w:r>
-        <w:rPr>
-          <w:sz w:val="28"/>
-          <w:lang w:val="ru-RU"/>
-        </w:rPr>
-        <w:t>Закл</w:t>
-      </w:r>
-      <w:proofErr w:type="spellEnd"/>
-      <w:r>
-        <w:rPr>
-          <w:sz w:val="28"/>
           <w:lang w:val="ru-RU"/>
         </w:rPr>
         <w:t xml:space="preserve">.: </w:t>
@@ -5789,7 +4657,6 @@
       <w:sdt>
         <w:sdtPr>
           <w:rPr>
-            <w:sz w:val="28"/>
             <w:lang w:val="ru-RU"/>
           </w:rPr>
           <w:id w:val="-1644262041"/>
@@ -5805,7 +4672,6 @@
         <w:sdtContent>
           <w:r>
             <w:rPr>
-              <w:sz w:val="28"/>
               <w:lang w:val="ru-RU"/>
             </w:rPr>
             <w:t>Увеличение</w:t>
@@ -5814,7 +4680,6 @@
       </w:sdt>
       <w:r>
         <w:rPr>
-          <w:sz w:val="28"/>
           <w:lang w:val="ru-RU"/>
         </w:rPr>
         <w:t xml:space="preserve"> щит</w:t>
@@ -5822,7 +4687,6 @@
       <w:proofErr w:type="gramStart"/>
       <w:r>
         <w:rPr>
-          <w:sz w:val="28"/>
           <w:lang w:val="ru-RU"/>
         </w:rPr>
         <w:t>.</w:t>
@@ -5830,7 +4694,6 @@
       <w:proofErr w:type="gramEnd"/>
       <w:r>
         <w:rPr>
-          <w:sz w:val="28"/>
           <w:lang w:val="ru-RU"/>
         </w:rPr>
         <w:t xml:space="preserve"> </w:t>
@@ -5838,7 +4701,6 @@
       <w:proofErr w:type="gramStart"/>
       <w:r>
         <w:rPr>
-          <w:sz w:val="28"/>
           <w:lang w:val="ru-RU"/>
         </w:rPr>
         <w:t>ж</w:t>
@@ -5846,70 +4708,9 @@
       <w:proofErr w:type="gramEnd"/>
       <w:r>
         <w:rPr>
-          <w:sz w:val="28"/>
           <w:lang w:val="ru-RU"/>
         </w:rPr>
         <w:t xml:space="preserve">елезы. </w:t>
-      </w:r>
-      <w:r>
-        <w:rPr>
-          <w:sz w:val="28"/>
-          <w:lang w:val="ru-RU"/>
-        </w:rPr>
-        <w:t xml:space="preserve">Незначительные </w:t>
-      </w:r>
-      <w:r>
-        <w:rPr>
-          <w:sz w:val="28"/>
-          <w:lang w:val="ru-RU"/>
-        </w:rPr>
-        <w:t>диффузные изменения паренхимы.</w:t>
-      </w:r>
-      <w:r>
-        <w:rPr>
-          <w:sz w:val="28"/>
-          <w:lang w:val="ru-RU"/>
-        </w:rPr>
-        <w:t xml:space="preserve"> Эхопризнаков патологии щит</w:t>
-      </w:r>
-      <w:proofErr w:type="gramStart"/>
-      <w:r>
-        <w:rPr>
-          <w:sz w:val="28"/>
-          <w:lang w:val="ru-RU"/>
-        </w:rPr>
-        <w:t>.</w:t>
-      </w:r>
-      <w:proofErr w:type="gramEnd"/>
-      <w:r>
-        <w:rPr>
-          <w:sz w:val="28"/>
-          <w:lang w:val="ru-RU"/>
-        </w:rPr>
-        <w:t xml:space="preserve"> </w:t>
-      </w:r>
-      <w:proofErr w:type="gramStart"/>
-      <w:r>
-        <w:rPr>
-          <w:sz w:val="28"/>
-          <w:lang w:val="ru-RU"/>
-        </w:rPr>
-        <w:t>ж</w:t>
-      </w:r>
-      <w:proofErr w:type="gramEnd"/>
-      <w:r>
-        <w:rPr>
-          <w:sz w:val="28"/>
-          <w:lang w:val="ru-RU"/>
-        </w:rPr>
-        <w:t>елезы нет.</w:t>
-      </w:r>
-      <w:r>
-        <w:rPr>
-          <w:sz w:val="28"/>
-          <w:lang w:val="ru-RU"/>
-        </w:rPr>
-        <w:t xml:space="preserve"> </w:t>
       </w:r>
     </w:p>
     <w:p>
@@ -5917,14 +4718,11 @@
         <w:ind w:left="-567"/>
         <w:jc w:val="both"/>
         <w:rPr>
-          <w:sz w:val="28"/>
-          <w:szCs w:val="20"/>
           <w:lang w:val="ru-RU"/>
         </w:rPr>
       </w:pPr>
       <w:r>
         <w:rPr>
-          <w:sz w:val="28"/>
           <w:u w:val="single"/>
           <w:lang w:val="ru-RU"/>
         </w:rPr>
@@ -5934,7 +4732,6 @@
       <w:bookmarkEnd w:id="3"/>
       <w:r>
         <w:rPr>
-          <w:sz w:val="28"/>
           <w:lang w:val="ru-RU"/>
         </w:rPr>
         <w:t xml:space="preserve"> </w:t>
@@ -5942,7 +4739,6 @@
       <w:proofErr w:type="spellStart"/>
       <w:r>
         <w:rPr>
-          <w:sz w:val="28"/>
           <w:lang w:val="ru-RU"/>
         </w:rPr>
         <w:t>Диабетон</w:t>
@@ -5950,42 +4746,67 @@
       <w:proofErr w:type="spellEnd"/>
       <w:r>
         <w:rPr>
-          <w:sz w:val="28"/>
-          <w:lang w:val="ru-RU"/>
-        </w:rPr>
-        <w:t xml:space="preserve"> MR, мефармил,  ципрофлоксацин, </w:t>
+          <w:lang w:val="ru-RU"/>
+        </w:rPr>
+        <w:t xml:space="preserve"> MR, мефармил,  ципрофлоксацин, э</w:t>
+      </w:r>
+      <w:r>
+        <w:rPr>
+          <w:lang w:val="ru-RU"/>
+        </w:rPr>
+        <w:t>сп</w:t>
+      </w:r>
+      <w:r>
+        <w:rPr>
+          <w:lang w:val="ru-RU"/>
+        </w:rPr>
+        <w:t>а-липон,</w:t>
+      </w:r>
+      <w:r>
+        <w:rPr>
+          <w:lang w:val="ru-RU"/>
+        </w:rPr>
+        <w:t xml:space="preserve"> </w:t>
+      </w:r>
+      <w:r>
+        <w:rPr>
+          <w:lang w:val="ru-RU"/>
+        </w:rPr>
+        <w:t xml:space="preserve">актовегин, витаксон, </w:t>
+      </w:r>
+      <w:r>
+        <w:rPr>
+          <w:lang w:val="ru-RU"/>
+        </w:rPr>
+        <w:t xml:space="preserve">перевязки на обл. </w:t>
       </w:r>
       <w:proofErr w:type="spellStart"/>
       <w:r>
         <w:rPr>
-          <w:sz w:val="28"/>
-          <w:lang w:val="ru-RU"/>
-        </w:rPr>
-        <w:t>эпла-липон</w:t>
-      </w:r>
-      <w:proofErr w:type="gramStart"/>
-      <w:r>
-        <w:rPr>
-          <w:sz w:val="28"/>
-          <w:lang w:val="ru-RU"/>
-        </w:rPr>
-        <w:t>,а</w:t>
-      </w:r>
-      <w:proofErr w:type="gramEnd"/>
-      <w:r>
-        <w:rPr>
-          <w:sz w:val="28"/>
-          <w:lang w:val="ru-RU"/>
-        </w:rPr>
-        <w:t>ктовегин</w:t>
+          <w:lang w:val="ru-RU"/>
+        </w:rPr>
+        <w:t>троф</w:t>
       </w:r>
       <w:proofErr w:type="spellEnd"/>
       <w:r>
         <w:rPr>
-          <w:sz w:val="28"/>
-          <w:lang w:val="ru-RU"/>
-        </w:rPr>
-        <w:t xml:space="preserve">, витаксон, Хумодар Б100Р, </w:t>
+          <w:lang w:val="ru-RU"/>
+        </w:rPr>
+        <w:t xml:space="preserve">. язвы с бетадином, </w:t>
+      </w:r>
+      <w:proofErr w:type="spellStart"/>
+      <w:r>
+        <w:rPr>
+          <w:lang w:val="ru-RU"/>
+        </w:rPr>
+        <w:t>гентаксаном</w:t>
+      </w:r>
+      <w:proofErr w:type="spellEnd"/>
+      <w:r>
+        <w:rPr>
+          <w:lang w:val="ru-RU"/>
+        </w:rPr>
+        <w:t>.</w:t>
       </w:r>
     </w:p>
     <w:p>
@@ -5993,7 +4814,6 @@
         <w:ind w:left="-567"/>
         <w:jc w:val="both"/>
         <w:rPr>
-          <w:sz w:val="28"/>
           <w:lang w:val="ru-RU"/>
         </w:rPr>
       </w:pPr>
@@ -6003,7 +4823,6 @@
       <w:bookmarkEnd w:id="5"/>
       <w:r>
         <w:rPr>
-          <w:sz w:val="28"/>
           <w:u w:val="single"/>
           <w:lang w:val="ru-RU"/>
         </w:rPr>
@@ -6011,40 +4830,49 @@
       </w:r>
       <w:r>
         <w:rPr>
-          <w:sz w:val="28"/>
-          <w:lang w:val="ru-RU"/>
-        </w:rPr>
-        <w:t xml:space="preserve">:  СД </w:t>
-      </w:r>
-      <w:r>
-        <w:rPr>
-          <w:sz w:val="28"/>
-          <w:lang w:val="ru-RU"/>
-        </w:rPr>
-        <w:t>суб</w:t>
-      </w:r>
-      <w:r>
-        <w:rPr>
-          <w:sz w:val="28"/>
-          <w:lang w:val="ru-RU"/>
-        </w:rPr>
-        <w:t xml:space="preserve">компенсирован, уменьшились боли в н/к. АД  </w:t>
-      </w:r>
+          <w:lang w:val="ru-RU"/>
+        </w:rPr>
+        <w:t xml:space="preserve">:  СД компенсирован, уменьшились боли в н/к. </w:t>
+      </w:r>
+      <w:r>
+        <w:rPr>
+          <w:lang w:val="ru-RU"/>
+        </w:rPr>
+        <w:t xml:space="preserve">Трофические язвы в </w:t>
+      </w:r>
+      <w:proofErr w:type="spellStart"/>
       <w:proofErr w:type="gramStart"/>
       <w:r>
         <w:rPr>
-          <w:sz w:val="28"/>
-          <w:lang w:val="ru-RU"/>
-        </w:rPr>
-        <w:t>мм</w:t>
-      </w:r>
+          <w:lang w:val="ru-RU"/>
+        </w:rPr>
+        <w:t>ст</w:t>
+      </w:r>
+      <w:proofErr w:type="spellEnd"/>
       <w:proofErr w:type="gramEnd"/>
       <w:r>
         <w:rPr>
-          <w:sz w:val="28"/>
-          <w:lang w:val="ru-RU"/>
-        </w:rPr>
-        <w:t xml:space="preserve"> рт. ст. </w:t>
+          <w:lang w:val="ru-RU"/>
+        </w:rPr>
+        <w:t xml:space="preserve"> регенерации. </w:t>
+      </w:r>
+      <w:r>
+        <w:rPr>
+          <w:lang w:val="ru-RU"/>
+        </w:rPr>
+        <w:t xml:space="preserve">АД </w:t>
+      </w:r>
+      <w:r>
+        <w:rPr>
+          <w:lang w:val="ru-RU"/>
+        </w:rPr>
+        <w:t>120/70</w:t>
+      </w:r>
+      <w:r>
+        <w:rPr>
+          <w:lang w:val="ru-RU"/>
+        </w:rPr>
+        <w:t xml:space="preserve"> мм рт. ст. </w:t>
       </w:r>
     </w:p>
     <w:p>
@@ -6052,7 +4880,6 @@
         <w:ind w:left="-567"/>
         <w:jc w:val="both"/>
         <w:rPr>
-          <w:sz w:val="28"/>
           <w:lang w:val="ru-RU"/>
         </w:rPr>
       </w:pPr>
@@ -6094,7 +4921,19 @@
         <w:rPr>
           <w:lang w:val="ru-RU"/>
         </w:rPr>
-        <w:t xml:space="preserve">«Д» наблюдение эндокринолога, уч. терапевта по </w:t>
+        <w:t>«Д» наблюдение эндокринолога, уч. терапевта</w:t>
+      </w:r>
+      <w:r>
+        <w:rPr>
+          <w:lang w:val="ru-RU"/>
+        </w:rPr>
+        <w:t>, хирурга</w:t>
+      </w:r>
+      <w:r>
+        <w:rPr>
+          <w:lang w:val="ru-RU"/>
+        </w:rPr>
+        <w:t xml:space="preserve"> по </w:t>
       </w:r>
       <w:proofErr w:type="gramStart"/>
       <w:r>
@@ -6176,39 +5015,47 @@
         <w:rPr>
           <w:lang w:val="ru-RU"/>
         </w:rPr>
-        <w:t xml:space="preserve">Инсулинотерапия:   </w:t>
+        <w:t xml:space="preserve">ССТ: </w:t>
+      </w:r>
+      <w:proofErr w:type="spellStart"/>
+      <w:r>
+        <w:rPr>
+          <w:lang w:val="ru-RU"/>
+        </w:rPr>
+        <w:t>диабетон</w:t>
+      </w:r>
+      <w:proofErr w:type="spellEnd"/>
+      <w:r>
+        <w:rPr>
+          <w:lang w:val="ru-RU"/>
+        </w:rPr>
+        <w:t xml:space="preserve"> М</w:t>
       </w:r>
       <w:proofErr w:type="gramStart"/>
       <w:r>
         <w:rPr>
           <w:lang w:val="ru-RU"/>
         </w:rPr>
-        <w:t>п</w:t>
+        <w:t>R</w:t>
       </w:r>
       <w:proofErr w:type="gramEnd"/>
       <w:r>
         <w:rPr>
           <w:lang w:val="ru-RU"/>
         </w:rPr>
-        <w:t>/з- ед., п/о- ед., п/у</w:t>
-      </w:r>
-      <w:r>
-        <w:rPr>
-          <w:lang w:val="ru-RU"/>
-        </w:rPr>
-        <w:t xml:space="preserve">ж </w:t>
-      </w:r>
-      <w:r>
-        <w:rPr>
-          <w:lang w:val="ru-RU"/>
-        </w:rPr>
-        <w:t>- ед.,  22.00</w:t>
-      </w:r>
-      <w:r>
-        <w:rPr>
-          <w:lang w:val="ru-RU"/>
-        </w:rPr>
-        <w:t xml:space="preserve">   ед.</w:t>
+        <w:t xml:space="preserve"> </w:t>
+      </w:r>
+      <w:r>
+        <w:rPr>
+          <w:lang w:val="ru-RU"/>
+        </w:rPr>
+        <w:t xml:space="preserve">(диаглизид МR) </w:t>
+      </w:r>
+      <w:r>
+        <w:rPr>
+          <w:lang w:val="ru-RU"/>
+        </w:rPr>
+        <w:t>60 мг</w:t>
       </w:r>
     </w:p>
     <w:p>
@@ -6223,190 +5070,49 @@
         <w:rPr>
           <w:lang w:val="ru-RU"/>
         </w:rPr>
-        <w:lastRenderedPageBreak/>
-        <w:t>Актрапид НМ, Протафан НМ, Хумодар Р</w:t>
-      </w:r>
-      <w:r>
-        <w:rPr>
-          <w:lang w:val="ru-RU"/>
-        </w:rPr>
-        <w:t>100</w:t>
-      </w:r>
-      <w:r>
-        <w:rPr>
-          <w:lang w:val="ru-RU"/>
-        </w:rPr>
-        <w:t>Р, Хумодар Б</w:t>
-      </w:r>
-      <w:r>
-        <w:rPr>
-          <w:lang w:val="ru-RU"/>
-        </w:rPr>
-        <w:t>100</w:t>
-      </w:r>
-      <w:r>
-        <w:rPr>
-          <w:lang w:val="ru-RU"/>
-        </w:rPr>
-        <w:t>Р, Хумодар</w:t>
-      </w:r>
-      <w:proofErr w:type="gramStart"/>
-      <w:r>
-        <w:rPr>
-          <w:lang w:val="ru-RU"/>
-        </w:rPr>
-        <w:t xml:space="preserve"> К</w:t>
-      </w:r>
-      <w:proofErr w:type="gramEnd"/>
-      <w:r>
-        <w:rPr>
-          <w:lang w:val="ru-RU"/>
-        </w:rPr>
-        <w:t xml:space="preserve"> 25</w:t>
-      </w:r>
-      <w:r>
-        <w:rPr>
-          <w:lang w:val="ru-RU"/>
-        </w:rPr>
-        <w:t xml:space="preserve"> 100</w:t>
-      </w:r>
-      <w:r>
-        <w:rPr>
-          <w:lang w:val="ru-RU"/>
-        </w:rPr>
-        <w:t xml:space="preserve">Р, </w:t>
-      </w:r>
-      <w:r>
-        <w:rPr>
-          <w:lang w:val="ru-RU"/>
-        </w:rPr>
-        <w:t xml:space="preserve">Инсуман Базал, Инсуман Рапид, </w:t>
-      </w:r>
-      <w:proofErr w:type="spellStart"/>
-      <w:r>
-        <w:rPr>
-          <w:lang w:val="ru-RU"/>
-        </w:rPr>
-        <w:t>Хумулин</w:t>
-      </w:r>
-      <w:proofErr w:type="spellEnd"/>
-      <w:r>
-        <w:rPr>
-          <w:lang w:val="ru-RU"/>
-        </w:rPr>
-        <w:t xml:space="preserve"> R, </w:t>
-      </w:r>
-      <w:proofErr w:type="spellStart"/>
-      <w:r>
-        <w:rPr>
-          <w:lang w:val="ru-RU"/>
-        </w:rPr>
-        <w:t>Хумулин</w:t>
-      </w:r>
-      <w:proofErr w:type="spellEnd"/>
-      <w:r>
-        <w:rPr>
-          <w:lang w:val="ru-RU"/>
-        </w:rPr>
-        <w:t xml:space="preserve"> НПХ, </w:t>
-      </w:r>
-      <w:proofErr w:type="spellStart"/>
-      <w:r>
-        <w:rPr>
-          <w:lang w:val="ru-RU"/>
-        </w:rPr>
-        <w:t>Фармасулин</w:t>
-      </w:r>
-      <w:proofErr w:type="spellEnd"/>
-      <w:r>
-        <w:rPr>
-          <w:lang w:val="ru-RU"/>
-        </w:rPr>
-        <w:t xml:space="preserve"> Н, </w:t>
-      </w:r>
-      <w:proofErr w:type="spellStart"/>
-      <w:r>
-        <w:rPr>
-          <w:lang w:val="ru-RU"/>
-        </w:rPr>
-        <w:t>Фармасулин</w:t>
-      </w:r>
-      <w:proofErr w:type="spellEnd"/>
-      <w:r>
-        <w:rPr>
-          <w:lang w:val="ru-RU"/>
-        </w:rPr>
-        <w:t xml:space="preserve"> НN</w:t>
-      </w:r>
-      <w:r>
-        <w:rPr>
-          <w:lang w:val="ru-RU"/>
-        </w:rPr>
-        <w:t xml:space="preserve">Р, Генсулин R, </w:t>
-      </w:r>
-      <w:r>
-        <w:rPr>
-          <w:lang w:val="ru-RU"/>
-        </w:rPr>
-        <w:t>Генсулин Н</w:t>
-      </w:r>
-    </w:p>
-    <w:p>
-      <w:pPr>
-        <w:numPr>
-          <w:ilvl w:val="0"/>
-          <w:numId w:val="2"/>
-        </w:numPr>
-        <w:jc w:val="both"/>
-        <w:rPr>
-          <w:lang w:val="ru-RU"/>
-        </w:rPr>
-      </w:pPr>
-      <w:r>
-        <w:rPr>
-          <w:lang w:val="ru-RU"/>
-        </w:rPr>
-        <w:t xml:space="preserve">ССТ: </w:t>
-      </w:r>
-      <w:proofErr w:type="spellStart"/>
-      <w:r>
-        <w:rPr>
-          <w:lang w:val="ru-RU"/>
-        </w:rPr>
-        <w:t>диабетон</w:t>
-      </w:r>
-      <w:proofErr w:type="spellEnd"/>
-      <w:r>
-        <w:rPr>
-          <w:lang w:val="ru-RU"/>
-        </w:rPr>
-        <w:t xml:space="preserve"> М</w:t>
-      </w:r>
-      <w:proofErr w:type="gramStart"/>
-      <w:r>
-        <w:rPr>
-          <w:lang w:val="ru-RU"/>
-        </w:rPr>
-        <w:t>R</w:t>
-      </w:r>
-      <w:proofErr w:type="gramEnd"/>
-      <w:r>
-        <w:rPr>
-          <w:lang w:val="ru-RU"/>
-        </w:rPr>
-        <w:t xml:space="preserve"> </w:t>
-      </w:r>
-      <w:r>
-        <w:rPr>
-          <w:lang w:val="ru-RU"/>
-        </w:rPr>
-        <w:t xml:space="preserve">(диаглизид МR) </w:t>
-      </w:r>
-      <w:r>
-        <w:rPr>
-          <w:lang w:val="ru-RU"/>
-        </w:rPr>
-        <w:t>60 мг</w:t>
+        <w:t>диаф</w:t>
+      </w:r>
+      <w:r>
+        <w:rPr>
+          <w:lang w:val="ru-RU"/>
+        </w:rPr>
+        <w:t xml:space="preserve">ормин (сиофор, </w:t>
+      </w:r>
+      <w:r>
+        <w:rPr>
+          <w:lang w:val="ru-RU"/>
+        </w:rPr>
+        <w:t xml:space="preserve"> глюкофаж</w:t>
+      </w:r>
+      <w:r>
+        <w:rPr>
+          <w:lang w:val="ru-RU"/>
+        </w:rPr>
+        <w:t xml:space="preserve">) </w:t>
+      </w:r>
+      <w:r>
+        <w:rPr>
+          <w:lang w:val="ru-RU"/>
+        </w:rPr>
+        <w:t>500</w:t>
+      </w:r>
+      <w:r>
+        <w:rPr>
+          <w:lang w:val="ru-RU"/>
+        </w:rPr>
+        <w:t xml:space="preserve"> -</w:t>
+      </w:r>
+      <w:r>
+        <w:rPr>
+          <w:lang w:val="ru-RU"/>
+        </w:rPr>
+        <w:t xml:space="preserve"> 1т. *</w:t>
+      </w:r>
+      <w:r>
+        <w:rPr>
+          <w:lang w:val="ru-RU"/>
+        </w:rPr>
+        <w:t xml:space="preserve">1р/д </w:t>
       </w:r>
     </w:p>
     <w:p>
@@ -6421,25 +5127,21 @@
         <w:rPr>
           <w:lang w:val="ru-RU"/>
         </w:rPr>
-        <w:t>диапирид</w:t>
-      </w:r>
-      <w:r>
-        <w:rPr>
-          <w:lang w:val="ru-RU"/>
-        </w:rPr>
-        <w:t xml:space="preserve"> (</w:t>
-      </w:r>
-      <w:r>
-        <w:rPr>
-          <w:lang w:val="ru-RU"/>
-        </w:rPr>
-        <w:t>амарил</w:t>
-      </w:r>
-      <w:r>
-        <w:rPr>
-          <w:lang w:val="ru-RU"/>
-        </w:rPr>
-        <w:t xml:space="preserve">, </w:t>
+        <w:t xml:space="preserve">Контроль  показателей гликемии в динамике,  </w:t>
+      </w:r>
+      <w:proofErr w:type="spellStart"/>
+      <w:r>
+        <w:rPr>
+          <w:lang w:val="ru-RU"/>
+        </w:rPr>
+        <w:t>глик</w:t>
+      </w:r>
+      <w:proofErr w:type="spellEnd"/>
+      <w:r>
+        <w:rPr>
+          <w:lang w:val="ru-RU"/>
+        </w:rPr>
+        <w:t xml:space="preserve"> гемоглобина через 3 мес. Повторный осмотр эндокринолога ОКЭД через 3 мес.</w:t>
       </w:r>
       <w:r>
         <w:rPr>
@@ -6447,104 +5149,16 @@
         </w:rPr>
         <w:t xml:space="preserve"> </w:t>
       </w:r>
-      <w:proofErr w:type="spellStart"/>
-      <w:r>
-        <w:rPr>
-          <w:lang w:val="ru-RU"/>
-        </w:rPr>
-        <w:t>олтар</w:t>
-      </w:r>
-      <w:proofErr w:type="spellEnd"/>
-      <w:r>
-        <w:rPr>
-          <w:lang w:val="ru-RU"/>
-        </w:rPr>
-        <w:t xml:space="preserve"> ) 3 мг 1т. *1р/</w:t>
-      </w:r>
-      <w:proofErr w:type="spellStart"/>
-      <w:r>
-        <w:rPr>
-          <w:lang w:val="ru-RU"/>
-        </w:rPr>
-        <w:t>сут</w:t>
-      </w:r>
-      <w:proofErr w:type="spellEnd"/>
-      <w:r>
-        <w:rPr>
-          <w:lang w:val="ru-RU"/>
-        </w:rPr>
-        <w:t xml:space="preserve">. </w:t>
-      </w:r>
-      <w:proofErr w:type="gramStart"/>
-      <w:r>
-        <w:rPr>
-          <w:lang w:val="ru-RU"/>
-        </w:rPr>
-        <w:t>п</w:t>
-      </w:r>
-      <w:proofErr w:type="gramEnd"/>
-      <w:r>
-        <w:rPr>
-          <w:lang w:val="ru-RU"/>
-        </w:rPr>
-        <w:t xml:space="preserve">/з., </w:t>
+      <w:r>
+        <w:rPr>
+          <w:lang w:val="ru-RU"/>
+        </w:rPr>
+        <w:t xml:space="preserve"> </w:t>
       </w:r>
     </w:p>
     <w:p>
       <w:pPr>
-        <w:ind w:left="435"/>
-        <w:jc w:val="both"/>
-        <w:rPr>
-          <w:lang w:val="ru-RU"/>
-        </w:rPr>
-      </w:pPr>
-      <w:r>
-        <w:rPr>
-          <w:lang w:val="ru-RU"/>
-        </w:rPr>
-        <w:t>диаф</w:t>
-      </w:r>
-      <w:r>
-        <w:rPr>
-          <w:lang w:val="ru-RU"/>
-        </w:rPr>
-        <w:t xml:space="preserve">ормин (сиофор, </w:t>
-      </w:r>
-      <w:r>
-        <w:rPr>
-          <w:lang w:val="ru-RU"/>
-        </w:rPr>
-        <w:t xml:space="preserve"> глюкофаж</w:t>
-      </w:r>
-      <w:r>
-        <w:rPr>
-          <w:lang w:val="ru-RU"/>
-        </w:rPr>
-        <w:t>) 1000 -</w:t>
-      </w:r>
-      <w:r>
-        <w:rPr>
-          <w:lang w:val="ru-RU"/>
-        </w:rPr>
-        <w:t xml:space="preserve"> 1т. *2р/</w:t>
-      </w:r>
-      <w:proofErr w:type="spellStart"/>
-      <w:r>
-        <w:rPr>
-          <w:lang w:val="ru-RU"/>
-        </w:rPr>
-        <w:t>сут</w:t>
-      </w:r>
-      <w:proofErr w:type="spellEnd"/>
-      <w:r>
-        <w:rPr>
-          <w:lang w:val="ru-RU"/>
-        </w:rPr>
-        <w:t xml:space="preserve">. </w:t>
-      </w:r>
-    </w:p>
-    <w:p>
-      <w:pPr>
+        <w:pStyle w:val="ab"/>
         <w:numPr>
           <w:ilvl w:val="0"/>
           <w:numId w:val="2"/>
@@ -6638,131 +5252,39 @@
         <w:rPr>
           <w:lang w:val="ru-RU"/>
         </w:rPr>
-        <w:t>Гиполипидемическая терапия (</w:t>
-      </w:r>
-      <w:r>
-        <w:rPr>
-          <w:lang w:val="ru-RU"/>
-        </w:rPr>
-        <w:t>розувастатин</w:t>
+        <w:t xml:space="preserve">Круглогодично сосудистая терапия: вазонит или </w:t>
+      </w:r>
+      <w:proofErr w:type="spellStart"/>
+      <w:r>
+        <w:rPr>
+          <w:lang w:val="ru-RU"/>
+        </w:rPr>
+        <w:t>а</w:t>
+      </w:r>
+      <w:r>
+        <w:rPr>
+          <w:lang w:val="ru-RU"/>
+        </w:rPr>
+        <w:t>гапурин</w:t>
+      </w:r>
+      <w:proofErr w:type="spellEnd"/>
+      <w:r>
+        <w:rPr>
+          <w:lang w:val="ru-RU"/>
+        </w:rPr>
+        <w:t xml:space="preserve">-ретард  1т.*2 р. 1 мес. </w:t>
+      </w:r>
+      <w:r>
+        <w:rPr>
+          <w:lang w:val="ru-RU"/>
+        </w:rPr>
+        <w:t xml:space="preserve">– курсами. </w:t>
       </w:r>
       <w:r>
         <w:rPr>
           <w:lang w:val="ru-RU"/>
         </w:rPr>
         <w:t xml:space="preserve"> </w:t>
-      </w:r>
-      <w:r>
-        <w:rPr>
-          <w:lang w:val="ru-RU"/>
-        </w:rPr>
-        <w:t>10 мг</w:t>
-      </w:r>
-      <w:r>
-        <w:rPr>
-          <w:lang w:val="ru-RU"/>
-        </w:rPr>
-        <w:t xml:space="preserve">) с контролем липидограммы. </w:t>
-      </w:r>
-    </w:p>
-    <w:p>
-      <w:pPr>
-        <w:numPr>
-          <w:ilvl w:val="0"/>
-          <w:numId w:val="2"/>
-        </w:numPr>
-        <w:jc w:val="both"/>
-        <w:rPr>
-          <w:lang w:val="ru-RU"/>
-        </w:rPr>
-      </w:pPr>
-      <w:r>
-        <w:rPr>
-          <w:lang w:val="ru-RU"/>
-        </w:rPr>
-        <w:t xml:space="preserve">Круглогодично сосудистая терапия: вазонит или </w:t>
-      </w:r>
-      <w:proofErr w:type="spellStart"/>
-      <w:r>
-        <w:rPr>
-          <w:lang w:val="ru-RU"/>
-        </w:rPr>
-        <w:t>а</w:t>
-      </w:r>
-      <w:r>
-        <w:rPr>
-          <w:lang w:val="ru-RU"/>
-        </w:rPr>
-        <w:t>гапурин</w:t>
-      </w:r>
-      <w:proofErr w:type="spellEnd"/>
-      <w:r>
-        <w:rPr>
-          <w:lang w:val="ru-RU"/>
-        </w:rPr>
-        <w:t xml:space="preserve">-ретард  1т.*2 р. 1 мес. </w:t>
-      </w:r>
-      <w:r>
-        <w:rPr>
-          <w:lang w:val="ru-RU"/>
-        </w:rPr>
-        <w:t xml:space="preserve">– курсами. </w:t>
-      </w:r>
-      <w:r>
-        <w:rPr>
-          <w:lang w:val="ru-RU"/>
-        </w:rPr>
-        <w:t xml:space="preserve"> </w:t>
-      </w:r>
-    </w:p>
-    <w:p>
-      <w:pPr>
-        <w:numPr>
-          <w:ilvl w:val="0"/>
-          <w:numId w:val="2"/>
-        </w:numPr>
-        <w:jc w:val="both"/>
-        <w:rPr>
-          <w:lang w:val="ru-RU"/>
-        </w:rPr>
-      </w:pPr>
-      <w:r>
-        <w:rPr>
-          <w:lang w:val="ru-RU"/>
-        </w:rPr>
-        <w:t>Гипотензивная терапия: э</w:t>
-      </w:r>
-      <w:r>
-        <w:rPr>
-          <w:lang w:val="ru-RU"/>
-        </w:rPr>
-        <w:t>налаприл 5 мг утром,</w:t>
-      </w:r>
-      <w:r>
-        <w:rPr>
-          <w:lang w:val="ru-RU"/>
-        </w:rPr>
-        <w:t xml:space="preserve"> индапрес (</w:t>
-      </w:r>
-      <w:proofErr w:type="spellStart"/>
-      <w:r>
-        <w:rPr>
-          <w:lang w:val="ru-RU"/>
-        </w:rPr>
-        <w:t>индап</w:t>
-      </w:r>
-      <w:proofErr w:type="spellEnd"/>
-      <w:r>
-        <w:rPr>
-          <w:lang w:val="ru-RU"/>
-        </w:rPr>
-        <w:t xml:space="preserve">) 2,5 мг утром, </w:t>
-      </w:r>
-      <w:r>
-        <w:rPr>
-          <w:lang w:val="ru-RU"/>
-        </w:rPr>
-        <w:t xml:space="preserve"> кардиомагнил  1 т. вечер. Контр. АД. </w:t>
       </w:r>
     </w:p>
     <w:p>
@@ -6800,7 +5322,13 @@
             <w:rPr>
               <w:lang w:val="ru-RU"/>
             </w:rPr>
-            <w:t xml:space="preserve">Диалипон </w:t>
+            <w:t>Эспа-липон</w:t>
+          </w:r>
+          <w:r>
+            <w:rPr>
+              <w:lang w:val="ru-RU"/>
+            </w:rPr>
+            <w:t xml:space="preserve"> </w:t>
           </w:r>
         </w:sdtContent>
       </w:sdt>
@@ -6914,73 +5442,7 @@
         <w:rPr>
           <w:lang w:val="ru-RU"/>
         </w:rPr>
-        <w:t>Рек. невропатолога: преп. а-</w:t>
-      </w:r>
-      <w:proofErr w:type="spellStart"/>
-      <w:r>
-        <w:rPr>
-          <w:lang w:val="ru-RU"/>
-        </w:rPr>
-        <w:t>липоевой</w:t>
-      </w:r>
-      <w:proofErr w:type="spellEnd"/>
-      <w:r>
-        <w:rPr>
-          <w:lang w:val="ru-RU"/>
-        </w:rPr>
-        <w:t xml:space="preserve"> к-ты 600 мг в/в кап.</w:t>
-      </w:r>
-      <w:r>
-        <w:rPr>
-          <w:lang w:val="ru-RU"/>
-        </w:rPr>
-        <w:t xml:space="preserve">, </w:t>
-      </w:r>
-      <w:r>
-        <w:rPr>
-          <w:lang w:val="ru-RU"/>
-        </w:rPr>
-        <w:t xml:space="preserve">витамины </w:t>
-      </w:r>
-      <w:proofErr w:type="spellStart"/>
-      <w:r>
-        <w:rPr>
-          <w:lang w:val="ru-RU"/>
-        </w:rPr>
-        <w:t>гр</w:t>
-      </w:r>
-      <w:proofErr w:type="spellEnd"/>
-      <w:r>
-        <w:rPr>
-          <w:lang w:val="ru-RU"/>
-        </w:rPr>
-        <w:t xml:space="preserve"> В, </w:t>
-      </w:r>
-      <w:r>
-        <w:rPr>
-          <w:lang w:val="ru-RU"/>
-        </w:rPr>
-        <w:t>актовегин 10,0 в/в № 10, бенфогамма 300 мг 1т/</w:t>
-      </w:r>
-      <w:proofErr w:type="spellStart"/>
-      <w:r>
-        <w:rPr>
-          <w:lang w:val="ru-RU"/>
-        </w:rPr>
-        <w:t>сут</w:t>
-      </w:r>
-      <w:proofErr w:type="spellEnd"/>
-      <w:r>
-        <w:rPr>
-          <w:lang w:val="ru-RU"/>
-        </w:rPr>
-        <w:t xml:space="preserve"> до 2 мес.</w:t>
-      </w:r>
-      <w:r>
-        <w:rPr>
-          <w:lang w:val="ru-RU"/>
-        </w:rPr>
-        <w:t xml:space="preserve">, </w:t>
+        <w:t>Рек. невропатолога:</w:t>
       </w:r>
       <w:r>
         <w:rPr>
@@ -6992,77 +5454,13 @@
         <w:rPr>
           <w:lang w:val="ru-RU"/>
         </w:rPr>
-        <w:t>вита-</w:t>
-      </w:r>
-      <w:proofErr w:type="spellStart"/>
-      <w:r>
-        <w:rPr>
-          <w:lang w:val="ru-RU"/>
-        </w:rPr>
-        <w:t>мелатононин</w:t>
-      </w:r>
-      <w:proofErr w:type="spellEnd"/>
-      <w:r>
-        <w:rPr>
-          <w:lang w:val="ru-RU"/>
-        </w:rPr>
-        <w:t xml:space="preserve"> 1-2 т </w:t>
-      </w:r>
-      <w:proofErr w:type="spellStart"/>
-      <w:r>
-        <w:rPr>
-          <w:lang w:val="ru-RU"/>
-        </w:rPr>
-        <w:t>веч</w:t>
-      </w:r>
-      <w:proofErr w:type="spellEnd"/>
-      <w:r>
-        <w:rPr>
-          <w:lang w:val="ru-RU"/>
-        </w:rPr>
-        <w:t>.</w:t>
-      </w:r>
-      <w:r>
-        <w:rPr>
-          <w:lang w:val="ru-RU"/>
-        </w:rPr>
-        <w:t>,</w:t>
-      </w:r>
-      <w:r>
-        <w:rPr>
-          <w:lang w:val="ru-RU"/>
-        </w:rPr>
-        <w:t xml:space="preserve"> </w:t>
-      </w:r>
-      <w:r>
-        <w:rPr>
-          <w:lang w:val="ru-RU"/>
-        </w:rPr>
-        <w:t>вестибо 24 мг 2р\д,</w:t>
-      </w:r>
-      <w:r>
-        <w:rPr>
-          <w:lang w:val="ru-RU"/>
-        </w:rPr>
-        <w:t xml:space="preserve"> </w:t>
-      </w:r>
-      <w:r>
-        <w:rPr>
-          <w:lang w:val="ru-RU"/>
-        </w:rPr>
-        <w:t xml:space="preserve"> </w:t>
-      </w:r>
-      <w:r>
-        <w:rPr>
-          <w:lang w:val="ru-RU"/>
-        </w:rPr>
-        <w:t>в</w:t>
-      </w:r>
-      <w:r>
-        <w:rPr>
-          <w:lang w:val="ru-RU"/>
-        </w:rPr>
-        <w:t xml:space="preserve">естинорм 16 мг 1т 3р\д до 2 </w:t>
+        <w:t>келтикан 1т.*3р/д.</w:t>
+      </w:r>
+      <w:r>
+        <w:rPr>
+          <w:lang w:val="ru-RU"/>
+        </w:rPr>
+        <w:t xml:space="preserve"> 1 </w:t>
       </w:r>
       <w:proofErr w:type="spellStart"/>
       <w:proofErr w:type="gramStart"/>
@@ -7078,155 +5476,7 @@
         <w:rPr>
           <w:lang w:val="ru-RU"/>
         </w:rPr>
-        <w:t xml:space="preserve">,, </w:t>
-      </w:r>
-      <w:r>
-        <w:rPr>
-          <w:lang w:val="ru-RU"/>
-        </w:rPr>
-        <w:t xml:space="preserve">габагамма 300 мг </w:t>
-      </w:r>
-      <w:proofErr w:type="spellStart"/>
-      <w:r>
-        <w:rPr>
-          <w:lang w:val="ru-RU"/>
-        </w:rPr>
-        <w:t>веч</w:t>
-      </w:r>
-      <w:proofErr w:type="spellEnd"/>
-      <w:r>
-        <w:rPr>
-          <w:lang w:val="ru-RU"/>
-        </w:rPr>
-        <w:t>, г</w:t>
-      </w:r>
-      <w:r>
-        <w:rPr>
-          <w:lang w:val="ru-RU"/>
-        </w:rPr>
-        <w:t>абантин 300мг 2р/</w:t>
-      </w:r>
-      <w:proofErr w:type="spellStart"/>
-      <w:r>
-        <w:rPr>
-          <w:lang w:val="ru-RU"/>
-        </w:rPr>
-        <w:t>сут</w:t>
-      </w:r>
-      <w:proofErr w:type="spellEnd"/>
-      <w:r>
-        <w:rPr>
-          <w:lang w:val="ru-RU"/>
-        </w:rPr>
-        <w:t xml:space="preserve">. 2-3 </w:t>
-      </w:r>
-      <w:proofErr w:type="spellStart"/>
-      <w:r>
-        <w:rPr>
-          <w:lang w:val="ru-RU"/>
-        </w:rPr>
-        <w:t>нед</w:t>
-      </w:r>
-      <w:proofErr w:type="spellEnd"/>
-      <w:r>
-        <w:rPr>
-          <w:lang w:val="ru-RU"/>
-        </w:rPr>
-        <w:t>., глицин 2т 3/д.</w:t>
-      </w:r>
-      <w:r>
-        <w:rPr>
-          <w:lang w:val="ru-RU"/>
-        </w:rPr>
-        <w:t>,</w:t>
-      </w:r>
-      <w:r>
-        <w:rPr>
-          <w:lang w:val="ru-RU"/>
-        </w:rPr>
         <w:t xml:space="preserve"> </w:t>
-      </w:r>
-      <w:r>
-        <w:rPr>
-          <w:lang w:val="ru-RU"/>
-        </w:rPr>
-        <w:t xml:space="preserve">глиятон 1000  в/м № 10, </w:t>
-      </w:r>
-      <w:r>
-        <w:rPr>
-          <w:lang w:val="ru-RU"/>
-        </w:rPr>
-        <w:t>кортексин 10,</w:t>
-      </w:r>
-      <w:r>
-        <w:rPr>
-          <w:lang w:val="ru-RU"/>
-        </w:rPr>
-        <w:t>0</w:t>
-      </w:r>
-      <w:r>
-        <w:rPr>
-          <w:lang w:val="ru-RU"/>
-        </w:rPr>
-        <w:t xml:space="preserve"> в/</w:t>
-      </w:r>
-      <w:r>
-        <w:rPr>
-          <w:lang w:val="ru-RU"/>
-        </w:rPr>
-        <w:t>м</w:t>
-      </w:r>
-      <w:r>
-        <w:rPr>
-          <w:lang w:val="ru-RU"/>
-        </w:rPr>
-        <w:t xml:space="preserve"> №10., </w:t>
-      </w:r>
-      <w:r>
-        <w:rPr>
-          <w:lang w:val="ru-RU"/>
-        </w:rPr>
-        <w:t>келтикан 1т.*3р/д.</w:t>
-      </w:r>
-      <w:r>
-        <w:rPr>
-          <w:lang w:val="ru-RU"/>
-        </w:rPr>
-        <w:t xml:space="preserve"> 1 мес.</w:t>
-      </w:r>
-      <w:r>
-        <w:rPr>
-          <w:lang w:val="ru-RU"/>
-        </w:rPr>
-        <w:t xml:space="preserve">, </w:t>
-      </w:r>
-      <w:r>
-        <w:rPr>
-          <w:lang w:val="ru-RU"/>
-        </w:rPr>
-        <w:t xml:space="preserve">луцетам 15,0 в/в </w:t>
-      </w:r>
-      <w:proofErr w:type="spellStart"/>
-      <w:proofErr w:type="gramStart"/>
-      <w:r>
-        <w:rPr>
-          <w:lang w:val="ru-RU"/>
-        </w:rPr>
-        <w:t>стр</w:t>
-      </w:r>
-      <w:proofErr w:type="spellEnd"/>
-      <w:proofErr w:type="gramEnd"/>
-      <w:r>
-        <w:rPr>
-          <w:lang w:val="ru-RU"/>
-        </w:rPr>
-        <w:t xml:space="preserve"> № 10, нуклео ЦМФ 1т. *2р/д 20 дней, </w:t>
-      </w:r>
-      <w:r>
-        <w:rPr>
-          <w:lang w:val="ru-RU"/>
-        </w:rPr>
-        <w:t xml:space="preserve">сермион 30 мг утр. 1 мес., </w:t>
       </w:r>
     </w:p>
     <w:p>
@@ -7278,13 +5528,41 @@
         <w:rPr>
           <w:lang w:val="ru-RU"/>
         </w:rPr>
-        <w:t>Контр ТТГ 1р в 6 мес.</w:t>
-      </w:r>
+        <w:t xml:space="preserve">Контр ТТГ 1р в 6 мес. </w:t>
+      </w:r>
+      <w:r>
+        <w:rPr>
+          <w:lang w:val="ru-RU"/>
+        </w:rPr>
+        <w:t xml:space="preserve"> (сдал на</w:t>
+      </w:r>
+      <w:proofErr w:type="gramStart"/>
+      <w:r>
+        <w:rPr>
+          <w:lang w:val="ru-RU"/>
+        </w:rPr>
+        <w:t>.</w:t>
+      </w:r>
+      <w:proofErr w:type="gramEnd"/>
       <w:r>
         <w:rPr>
           <w:lang w:val="ru-RU"/>
         </w:rPr>
         <w:t xml:space="preserve"> </w:t>
+      </w:r>
+      <w:proofErr w:type="gramStart"/>
+      <w:r>
+        <w:rPr>
+          <w:lang w:val="ru-RU"/>
+        </w:rPr>
+        <w:t>к</w:t>
+      </w:r>
+      <w:proofErr w:type="gramEnd"/>
+      <w:r>
+        <w:rPr>
+          <w:lang w:val="ru-RU"/>
+        </w:rPr>
+        <w:t>рови на ТТГ, АТТПО – в работе). Повторный осмотр эндокринолога с результатами.</w:t>
       </w:r>
     </w:p>
     <w:p>
@@ -7302,6 +5580,84 @@
         <w:rPr>
           <w:lang w:val="ru-RU"/>
         </w:rPr>
+        <w:t xml:space="preserve">Направить на ВКК по </w:t>
+      </w:r>
+      <w:proofErr w:type="gramStart"/>
+      <w:r>
+        <w:rPr>
+          <w:lang w:val="ru-RU"/>
+        </w:rPr>
+        <w:t>м</w:t>
+      </w:r>
+      <w:proofErr w:type="gramEnd"/>
+      <w:r>
+        <w:rPr>
+          <w:lang w:val="ru-RU"/>
+        </w:rPr>
+        <w:t xml:space="preserve">/ж, учитывая наличие длительно незаживающих трофических язв, для решения вопроса о переводе не легкий труд с целью ограничения нагрузки на н/к. </w:t>
+      </w:r>
+    </w:p>
+    <w:p>
+      <w:pPr>
+        <w:numPr>
+          <w:ilvl w:val="0"/>
+          <w:numId w:val="2"/>
+        </w:numPr>
+        <w:jc w:val="both"/>
+        <w:rPr>
+          <w:lang w:val="ru-RU"/>
+        </w:rPr>
+      </w:pPr>
+      <w:r>
+        <w:rPr>
+          <w:lang w:val="ru-RU"/>
+        </w:rPr>
+        <w:t xml:space="preserve">Рек хирурга: обработка </w:t>
+      </w:r>
+      <w:proofErr w:type="spellStart"/>
+      <w:r>
+        <w:rPr>
+          <w:lang w:val="ru-RU"/>
+        </w:rPr>
+        <w:t>троф</w:t>
+      </w:r>
+      <w:proofErr w:type="spellEnd"/>
+      <w:r>
+        <w:rPr>
+          <w:lang w:val="ru-RU"/>
+        </w:rPr>
+        <w:t xml:space="preserve">. язв Н2О2, бетадином, </w:t>
+      </w:r>
+      <w:proofErr w:type="spellStart"/>
+      <w:r>
+        <w:rPr>
+          <w:lang w:val="ru-RU"/>
+        </w:rPr>
+        <w:t>гентаксаном</w:t>
+      </w:r>
+      <w:proofErr w:type="spellEnd"/>
+      <w:r>
+        <w:rPr>
+          <w:lang w:val="ru-RU"/>
+        </w:rPr>
+        <w:t>.</w:t>
+      </w:r>
+    </w:p>
+    <w:p>
+      <w:pPr>
+        <w:numPr>
+          <w:ilvl w:val="0"/>
+          <w:numId w:val="2"/>
+        </w:numPr>
+        <w:jc w:val="both"/>
+        <w:rPr>
+          <w:lang w:val="ru-RU"/>
+        </w:rPr>
+      </w:pPr>
+      <w:r>
+        <w:rPr>
+          <w:lang w:val="ru-RU"/>
+        </w:rPr>
         <w:t>Б/</w:t>
       </w:r>
       <w:proofErr w:type="gramStart"/>
@@ -7340,7 +5696,19 @@
         <w:rPr>
           <w:lang w:val="ru-RU"/>
         </w:rPr>
-        <w:t xml:space="preserve">     с  .</w:t>
+        <w:t xml:space="preserve">     с  </w:t>
+      </w:r>
+      <w:r>
+        <w:rPr>
+          <w:lang w:val="ru-RU"/>
+        </w:rPr>
+        <w:t>06</w:t>
+      </w:r>
+      <w:r>
+        <w:rPr>
+          <w:lang w:val="ru-RU"/>
+        </w:rPr>
+        <w:t>.</w:t>
       </w:r>
       <w:r>
         <w:rPr>
@@ -7352,7 +5720,19 @@
         <w:rPr>
           <w:lang w:val="ru-RU"/>
         </w:rPr>
-        <w:t xml:space="preserve"> по  .</w:t>
+        <w:t xml:space="preserve"> по  </w:t>
+      </w:r>
+      <w:r>
+        <w:rPr>
+          <w:lang w:val="ru-RU"/>
+        </w:rPr>
+        <w:t>19</w:t>
+      </w:r>
+      <w:r>
+        <w:rPr>
+          <w:lang w:val="ru-RU"/>
+        </w:rPr>
+        <w:t>.</w:t>
       </w:r>
       <w:r>
         <w:rPr>
@@ -7364,25 +5744,13 @@
         <w:rPr>
           <w:lang w:val="ru-RU"/>
         </w:rPr>
-        <w:t xml:space="preserve">. </w:t>
-      </w:r>
-      <w:r>
-        <w:rPr>
-          <w:lang w:val="ru-RU"/>
-        </w:rPr>
-        <w:t xml:space="preserve">к труду   </w:t>
-      </w:r>
-      <w:r>
-        <w:rPr>
-          <w:lang w:val="ru-RU"/>
-        </w:rPr>
-        <w:t xml:space="preserve"> </w:t>
-      </w:r>
-      <w:r>
-        <w:rPr>
-          <w:lang w:val="ru-RU"/>
-        </w:rPr>
-        <w:t xml:space="preserve"> </w:t>
+        <w:t xml:space="preserve">. к труду     </w:t>
+      </w:r>
+      <w:r>
+        <w:rPr>
+          <w:lang w:val="ru-RU"/>
+        </w:rPr>
+        <w:t>20</w:t>
       </w:r>
       <w:r>
         <w:rPr>
@@ -8883,93 +7251,6 @@
     </w:docPart>
     <w:docPart>
       <w:docPartPr>
-        <w:name w:val="FBFC6A18E07A484F9E976562E903BEB7"/>
-        <w:category>
-          <w:name w:val="Общие"/>
-          <w:gallery w:val="placeholder"/>
-        </w:category>
-        <w:types>
-          <w:type w:val="bbPlcHdr"/>
-        </w:types>
-        <w:behaviors>
-          <w:behavior w:val="content"/>
-        </w:behaviors>
-        <w:guid w:val="{E5D938F3-E00E-4F48-ACDE-E2E2655275DF}"/>
-      </w:docPartPr>
-      <w:docPartBody>
-        <w:p>
-          <w:pPr>
-            <w:pStyle w:val="FBFC6A18E07A484F9E976562E903BEB7"/>
-          </w:pPr>
-          <w:r>
-            <w:rPr>
-              <w:rStyle w:val="a3"/>
-            </w:rPr>
-            <w:t>Выберите элемент.</w:t>
-          </w:r>
-        </w:p>
-      </w:docPartBody>
-    </w:docPart>
-    <w:docPart>
-      <w:docPartPr>
-        <w:name w:val="DB435B1E68954750936FB322747598D2"/>
-        <w:category>
-          <w:name w:val="Общие"/>
-          <w:gallery w:val="placeholder"/>
-        </w:category>
-        <w:types>
-          <w:type w:val="bbPlcHdr"/>
-        </w:types>
-        <w:behaviors>
-          <w:behavior w:val="content"/>
-        </w:behaviors>
-        <w:guid w:val="{7122C427-55FD-49A2-B369-ED6DAFC67A8F}"/>
-      </w:docPartPr>
-      <w:docPartBody>
-        <w:p>
-          <w:pPr>
-            <w:pStyle w:val="DB435B1E68954750936FB322747598D2"/>
-          </w:pPr>
-          <w:r>
-            <w:rPr>
-              <w:rStyle w:val="a3"/>
-            </w:rPr>
-            <w:t>Выберите элемент.</w:t>
-          </w:r>
-        </w:p>
-      </w:docPartBody>
-    </w:docPart>
-    <w:docPart>
-      <w:docPartPr>
-        <w:name w:val="5917FEE754784A0BA4173B51A4E1CE95"/>
-        <w:category>
-          <w:name w:val="Общие"/>
-          <w:gallery w:val="placeholder"/>
-        </w:category>
-        <w:types>
-          <w:type w:val="bbPlcHdr"/>
-        </w:types>
-        <w:behaviors>
-          <w:behavior w:val="content"/>
-        </w:behaviors>
-        <w:guid w:val="{92F74F23-8C0C-424C-A12C-19EB4EDE41E3}"/>
-      </w:docPartPr>
-      <w:docPartBody>
-        <w:p>
-          <w:pPr>
-            <w:pStyle w:val="5917FEE754784A0BA4173B51A4E1CE95"/>
-          </w:pPr>
-          <w:r>
-            <w:rPr>
-              <w:rStyle w:val="a3"/>
-            </w:rPr>
-            <w:t>Выберите элемент.</w:t>
-          </w:r>
-        </w:p>
-      </w:docPartBody>
-    </w:docPart>
-    <w:docPart>
-      <w:docPartPr>
         <w:name w:val="FFCB998A69C547318D033520574A41D0"/>
         <w:category>
           <w:name w:val="Общие"/>
@@ -9093,6 +7374,7 @@
     <w:rsid w:val="009428DF"/>
     <w:rsid w:val="0094498C"/>
     <w:rsid w:val="009A692F"/>
+    <w:rsid w:val="009C1AF7"/>
     <w:rsid w:val="00A5560C"/>
     <w:rsid w:val="00AA6B2C"/>
     <w:rsid w:val="00AD1EEC"/>
@@ -9873,7 +8155,7 @@
 </file>
 
 <file path=customXml/itemProps1.xml><?xml version="1.0" encoding="utf-8"?>
-<ds:datastoreItem xmlns:ds="http://schemas.openxmlformats.org/officeDocument/2006/customXml" ds:itemID="{B0CBB46C-965A-4892-9E03-F9753373FD8E}">
+<ds:datastoreItem xmlns:ds="http://schemas.openxmlformats.org/officeDocument/2006/customXml" ds:itemID="{54807CC2-E218-431C-A885-F8CBF2A47A0F}">
   <ds:schemaRefs>
     <ds:schemaRef ds:uri="http://schemas.openxmlformats.org/officeDocument/2006/bibliography"/>
   </ds:schemaRefs>
